--- a/Лист задания ДП.docx
+++ b/Лист задания ДП.docx
@@ -4,7 +4,7 @@
   <w:body>
     <w:p>
       <w:pPr>
-        <w:pStyle w:val="678"/>
+        <w:pStyle w:val="834"/>
         <w:pBdr/>
         <w:tabs>
           <w:tab w:val="left" w:leader="none" w:pos="1134"/>
@@ -24,6 +24,12 @@
           <w:szCs w:val="22"/>
         </w:rPr>
         <w:t xml:space="preserve">Министерство образования Республики Беларусь</w:t>
+      </w:r>
+      <w:r>
+        <w:rPr>
+          <w:sz w:val="22"/>
+          <w:szCs w:val="22"/>
+        </w:rPr>
       </w:r>
       <w:r>
         <w:rPr>
@@ -100,6 +106,12 @@
           <w:szCs w:val="22"/>
         </w:rPr>
       </w:r>
+      <w:r>
+        <w:rPr>
+          <w:sz w:val="22"/>
+          <w:szCs w:val="22"/>
+        </w:rPr>
+      </w:r>
     </w:p>
     <w:p>
       <w:pPr>
@@ -124,6 +136,12 @@
           <w:szCs w:val="22"/>
         </w:rPr>
       </w:r>
+      <w:r>
+        <w:rPr>
+          <w:sz w:val="22"/>
+          <w:szCs w:val="22"/>
+        </w:rPr>
+      </w:r>
     </w:p>
     <w:p>
       <w:pPr>
@@ -162,6 +180,12 @@
           <w:szCs w:val="22"/>
         </w:rPr>
       </w:r>
+      <w:r>
+        <w:rPr>
+          <w:sz w:val="22"/>
+          <w:szCs w:val="22"/>
+        </w:rPr>
+      </w:r>
     </w:p>
     <w:p>
       <w:pPr>
@@ -186,6 +210,12 @@
           <w:szCs w:val="16"/>
         </w:rPr>
       </w:r>
+      <w:r>
+        <w:rPr>
+          <w:sz w:val="16"/>
+          <w:szCs w:val="16"/>
+        </w:rPr>
+      </w:r>
     </w:p>
     <w:p>
       <w:pPr>
@@ -211,6 +241,12 @@
           <w:szCs w:val="22"/>
         </w:rPr>
       </w:r>
+      <w:r>
+        <w:rPr>
+          <w:sz w:val="22"/>
+          <w:szCs w:val="22"/>
+        </w:rPr>
+      </w:r>
     </w:p>
     <w:p>
       <w:pPr>
@@ -235,6 +271,12 @@
           <w:szCs w:val="16"/>
         </w:rPr>
       </w:r>
+      <w:r>
+        <w:rPr>
+          <w:sz w:val="16"/>
+          <w:szCs w:val="16"/>
+        </w:rPr>
+      </w:r>
     </w:p>
     <w:p>
       <w:pPr>
@@ -261,6 +303,12 @@
           <w:szCs w:val="24"/>
         </w:rPr>
       </w:r>
+      <w:r>
+        <w:rPr>
+          <w:sz w:val="24"/>
+          <w:szCs w:val="24"/>
+        </w:rPr>
+      </w:r>
     </w:p>
     <w:p>
       <w:pPr>
@@ -287,6 +335,12 @@
           <w:szCs w:val="24"/>
         </w:rPr>
       </w:r>
+      <w:r>
+        <w:rPr>
+          <w:sz w:val="24"/>
+          <w:szCs w:val="24"/>
+        </w:rPr>
+      </w:r>
     </w:p>
     <w:p>
       <w:pPr>
@@ -341,6 +395,12 @@
           <w:szCs w:val="24"/>
         </w:rPr>
       </w:r>
+      <w:r>
+        <w:rPr>
+          <w:sz w:val="24"/>
+          <w:szCs w:val="24"/>
+        </w:rPr>
+      </w:r>
     </w:p>
     <w:p>
       <w:pPr>
@@ -416,6 +476,12 @@
           <w:szCs w:val="24"/>
         </w:rPr>
       </w:r>
+      <w:r>
+        <w:rPr>
+          <w:sz w:val="24"/>
+          <w:szCs w:val="24"/>
+        </w:rPr>
+      </w:r>
     </w:p>
     <w:p>
       <w:pPr>
@@ -428,6 +494,12 @@
           <w:szCs w:val="18"/>
         </w:rPr>
       </w:pPr>
+      <w:r>
+        <w:rPr>
+          <w:sz w:val="18"/>
+          <w:szCs w:val="18"/>
+        </w:rPr>
+      </w:r>
       <w:r>
         <w:rPr>
           <w:sz w:val="18"/>
@@ -472,33 +544,31 @@
           <w:szCs w:val="24"/>
         </w:rPr>
       </w:r>
-    </w:p>
-    <w:p>
-      <w:pPr>
-        <w:pBdr/>
-        <w:spacing/>
-        <w:ind/>
-        <w:contextualSpacing w:val="true"/>
-        <w:jc w:val="center"/>
+      <w:r>
         <w:rPr>
           <w:b/>
           <w:bCs/>
           <w:sz w:val="24"/>
           <w:szCs w:val="24"/>
         </w:rPr>
-      </w:pPr>
-      <w:r/>
-      <w:bookmarkStart w:id="0" w:name="_Toc246409746"/>
-      <w:r>
+      </w:r>
+    </w:p>
+    <w:p>
+      <w:pPr>
+        <w:pBdr/>
+        <w:spacing/>
+        <w:ind/>
+        <w:contextualSpacing w:val="true"/>
+        <w:jc w:val="center"/>
         <w:rPr>
           <w:b/>
           <w:bCs/>
           <w:sz w:val="24"/>
           <w:szCs w:val="24"/>
         </w:rPr>
-        <w:t xml:space="preserve">по дипломному проекту студент</w:t>
-      </w:r>
-      <w:bookmarkEnd w:id="0"/>
+      </w:pPr>
+      <w:r/>
+      <w:bookmarkStart w:id="0" w:name="_Toc246409746"/>
       <w:r>
         <w:rPr>
           <w:b/>
@@ -506,8 +576,9 @@
           <w:sz w:val="24"/>
           <w:szCs w:val="24"/>
         </w:rPr>
-        <w:t xml:space="preserve">а</w:t>
-      </w:r>
+        <w:t xml:space="preserve">по дипломному проекту студент</w:t>
+      </w:r>
+      <w:bookmarkEnd w:id="0"/>
       <w:r>
         <w:rPr>
           <w:b/>
@@ -515,6 +586,23 @@
           <w:sz w:val="24"/>
           <w:szCs w:val="24"/>
         </w:rPr>
+        <w:t xml:space="preserve">а</w:t>
+      </w:r>
+      <w:r>
+        <w:rPr>
+          <w:b/>
+          <w:bCs/>
+          <w:sz w:val="24"/>
+          <w:szCs w:val="24"/>
+        </w:rPr>
+      </w:r>
+      <w:r>
+        <w:rPr>
+          <w:b/>
+          <w:bCs/>
+          <w:sz w:val="24"/>
+          <w:szCs w:val="24"/>
+        </w:rPr>
       </w:r>
     </w:p>
     <w:p>
@@ -547,6 +635,14 @@
           <w:szCs w:val="18"/>
         </w:rPr>
       </w:r>
+      <w:r>
+        <w:rPr>
+          <w:b/>
+          <w:bCs/>
+          <w:sz w:val="18"/>
+          <w:szCs w:val="18"/>
+        </w:rPr>
+      </w:r>
     </w:p>
     <w:p>
       <w:pPr>
@@ -574,8 +670,7 @@
       </w:r>
       <w:r>
         <w:rPr>
-          <w:sz w:val="24"/>
-          <w:szCs w:val="24"/>
+          <w:szCs w:val="28"/>
         </w:rPr>
       </w:r>
     </w:p>
@@ -591,6 +686,12 @@
           <w:szCs w:val="28"/>
         </w:rPr>
       </w:pPr>
+      <w:r>
+        <w:rPr>
+          <w:sz w:val="24"/>
+          <w:szCs w:val="28"/>
+        </w:rPr>
+      </w:r>
       <w:r>
         <w:rPr>
           <w:sz w:val="24"/>
@@ -716,43 +817,36 @@
           <w:sz w:val="24"/>
           <w:szCs w:val="24"/>
         </w:rPr>
+        <w:t xml:space="preserve">06.03.2024</w:t>
       </w:r>
       <w:r>
         <w:rPr>
           <w:sz w:val="24"/>
           <w:szCs w:val="24"/>
         </w:rPr>
-        <w:t xml:space="preserve">06.03.2024</w:t>
+        <w:t xml:space="preserve">.</w:t>
       </w:r>
       <w:r>
         <w:rPr>
           <w:sz w:val="24"/>
           <w:szCs w:val="24"/>
         </w:rPr>
-        <w:t xml:space="preserve">.</w:t>
+        <w:t xml:space="preserve"> г. </w:t>
       </w:r>
       <w:r>
         <w:rPr>
           <w:sz w:val="24"/>
           <w:szCs w:val="24"/>
         </w:rPr>
-        <w:t xml:space="preserve"> г. </w:t>
+        <w:t xml:space="preserve">№</w:t>
       </w:r>
       <w:r>
         <w:rPr>
           <w:sz w:val="24"/>
           <w:szCs w:val="24"/>
         </w:rPr>
-        <w:t xml:space="preserve">№</w:t>
-      </w:r>
-      <w:r>
-        <w:rPr>
-          <w:sz w:val="24"/>
-          <w:szCs w:val="24"/>
-        </w:rPr>
         <w:t xml:space="preserve">500-С</w:t>
       </w:r>
-      <w:r/>
       <w:r>
         <w:rPr>
           <w:sz w:val="24"/>
@@ -793,6 +887,12 @@
           <w:szCs w:val="16"/>
         </w:rPr>
       </w:r>
+      <w:r>
+        <w:rPr>
+          <w:sz w:val="16"/>
+          <w:szCs w:val="16"/>
+        </w:rPr>
+      </w:r>
     </w:p>
     <w:p>
       <w:pPr>
@@ -899,6 +999,12 @@
           <w:szCs w:val="24"/>
         </w:rPr>
       </w:r>
+      <w:r>
+        <w:rPr>
+          <w:sz w:val="24"/>
+          <w:szCs w:val="24"/>
+        </w:rPr>
+      </w:r>
     </w:p>
     <w:p>
       <w:pPr>
@@ -927,6 +1033,12 @@
           <w:szCs w:val="16"/>
         </w:rPr>
       </w:r>
+      <w:r>
+        <w:rPr>
+          <w:sz w:val="16"/>
+          <w:szCs w:val="16"/>
+        </w:rPr>
+      </w:r>
     </w:p>
     <w:p>
       <w:pPr>
@@ -1095,6 +1207,12 @@
           <w:szCs w:val="24"/>
         </w:rPr>
       </w:r>
+      <w:r>
+        <w:rPr>
+          <w:sz w:val="10"/>
+          <w:szCs w:val="24"/>
+        </w:rPr>
+      </w:r>
     </w:p>
     <w:p>
       <w:pPr>
@@ -1135,18 +1253,6 @@
       </w:r>
       <w:r>
         <w:rPr>
-          <w:sz w:val="16"/>
-          <w:szCs w:val="16"/>
-        </w:rPr>
-      </w:r>
-      <w:r>
-        <w:rPr>
-          <w:sz w:val="16"/>
-          <w:szCs w:val="16"/>
-        </w:rPr>
-      </w:r>
-      <w:r>
-        <w:rPr>
           <w:sz w:val="24"/>
           <w:szCs w:val="24"/>
           <w14:ligatures w14:val="none"/>
@@ -1186,6 +1292,12 @@
           <w:szCs w:val="24"/>
         </w:rPr>
       </w:r>
+      <w:r>
+        <w:rPr>
+          <w:sz w:val="24"/>
+          <w:szCs w:val="24"/>
+        </w:rPr>
+      </w:r>
     </w:p>
     <w:p>
       <w:pPr>
@@ -1205,6 +1317,12 @@
           <w:szCs w:val="24"/>
         </w:rPr>
         <w:t xml:space="preserve">Введение</w:t>
+      </w:r>
+      <w:r>
+        <w:rPr>
+          <w:sz w:val="24"/>
+          <w:szCs w:val="24"/>
+        </w:rPr>
       </w:r>
       <w:r>
         <w:rPr>
@@ -1259,7 +1377,6 @@
       <w:r>
         <w:rPr>
           <w:sz w:val="24"/>
-          <w:szCs w:val="24"/>
         </w:rPr>
       </w:r>
       <w:r>
@@ -1303,18 +1420,18 @@
       </w:r>
       <w:r>
         <w:rPr>
-          <w:sz w:val="22"/>
-          <w:szCs w:val="22"/>
-          <w:highlight w:val="lightGray"/>
-        </w:rPr>
-      </w:r>
-      <w:r>
-        <w:rPr>
           <w:bCs/>
           <w:sz w:val="22"/>
           <w:szCs w:val="22"/>
         </w:rPr>
       </w:r>
+      <w:r>
+        <w:rPr>
+          <w:bCs/>
+          <w:sz w:val="22"/>
+          <w:szCs w:val="22"/>
+        </w:rPr>
+      </w:r>
     </w:p>
     <w:p>
       <w:pPr>
@@ -1348,6 +1465,7 @@
         <w:rPr>
           <w:sz w:val="24"/>
           <w:szCs w:val="24"/>
+          <w14:ligatures w14:val="none"/>
         </w:rPr>
       </w:r>
       <w:r>
@@ -1360,7 +1478,7 @@
     </w:p>
     <w:p>
       <w:pPr>
-        <w:pStyle w:val="673"/>
+        <w:pStyle w:val="829"/>
         <w:keepNext w:val="true"/>
         <w:keepLines w:val="true"/>
         <w:pBdr/>
@@ -1383,19 +1501,8 @@
         <w:rPr>
           <w:rFonts w:ascii="Times New Roman" w:hAnsi="Times New Roman" w:cs="Times New Roman"/>
           <w:bCs/>
-          <w:sz w:val="22"/>
-          <w:szCs w:val="22"/>
-          <w:highlight w:val="lightGray"/>
-        </w:rPr>
-      </w:r>
-      <w:r>
-        <w:rPr>
-          <w:rFonts w:ascii="Times New Roman" w:hAnsi="Times New Roman" w:cs="Times New Roman"/>
-          <w:bCs/>
-        </w:rPr>
-      </w:r>
-      <w:r/>
-      <w:r/>
+        </w:rPr>
+      </w:r>
       <w:r>
         <w:rPr>
           <w:rFonts w:ascii="Times New Roman" w:hAnsi="Times New Roman" w:cs="Times New Roman"/>
@@ -1543,32 +1650,31 @@
           <w:shd w:val="clear" w:color="auto" w:fill="ffffff"/>
         </w:rPr>
       </w:r>
-    </w:p>
-    <w:p>
-      <w:pPr>
-        <w:pBdr/>
-        <w:tabs>
-          <w:tab w:val="left" w:leader="none" w:pos="993"/>
-        </w:tabs>
-        <w:spacing/>
-        <w:ind w:firstLine="567"/>
-        <w:jc w:val="both"/>
+      <w:r>
         <w:rPr>
           <w:color w:val="000000"/>
           <w:sz w:val="24"/>
           <w:szCs w:val="24"/>
           <w:shd w:val="clear" w:color="auto" w:fill="ffffff"/>
         </w:rPr>
-      </w:pPr>
-      <w:r>
+      </w:r>
+    </w:p>
+    <w:p>
+      <w:pPr>
+        <w:pBdr/>
+        <w:tabs>
+          <w:tab w:val="left" w:leader="none" w:pos="993"/>
+        </w:tabs>
+        <w:spacing/>
+        <w:ind w:firstLine="567"/>
+        <w:jc w:val="both"/>
         <w:rPr>
           <w:color w:val="000000"/>
           <w:sz w:val="24"/>
           <w:szCs w:val="24"/>
           <w:shd w:val="clear" w:color="auto" w:fill="ffffff"/>
         </w:rPr>
-        <w:t xml:space="preserve">2.2 Разработка эргономических требований </w:t>
-      </w:r>
+      </w:pPr>
       <w:r>
         <w:rPr>
           <w:color w:val="000000"/>
@@ -1576,7 +1682,7 @@
           <w:szCs w:val="24"/>
           <w:shd w:val="clear" w:color="auto" w:fill="ffffff"/>
         </w:rPr>
-        <w:t xml:space="preserve">и сценария информационного взаимодействия</w:t>
+        <w:t xml:space="preserve">2.2 Разработка эргономических требований </w:t>
       </w:r>
       <w:r>
         <w:rPr>
@@ -1585,22 +1691,8 @@
           <w:szCs w:val="24"/>
           <w:shd w:val="clear" w:color="auto" w:fill="ffffff"/>
         </w:rPr>
-      </w:r>
-    </w:p>
-    <w:p>
-      <w:pPr>
-        <w:pBdr/>
-        <w:tabs>
-          <w:tab w:val="left" w:leader="none" w:pos="993"/>
-        </w:tabs>
-        <w:spacing/>
-        <w:ind w:firstLine="567"/>
-        <w:jc w:val="both"/>
-        <w:rPr>
-          <w:sz w:val="24"/>
-          <w:szCs w:val="24"/>
-        </w:rPr>
-      </w:pPr>
+        <w:t xml:space="preserve">и сценария информационного взаимодействия</w:t>
+      </w:r>
       <w:r>
         <w:rPr>
           <w:color w:val="000000"/>
@@ -1608,7 +1700,6 @@
           <w:szCs w:val="24"/>
           <w:shd w:val="clear" w:color="auto" w:fill="ffffff"/>
         </w:rPr>
-        <w:t xml:space="preserve">2.3</w:t>
       </w:r>
       <w:r>
         <w:rPr>
@@ -1617,9 +1708,22 @@
           <w:szCs w:val="24"/>
           <w:shd w:val="clear" w:color="auto" w:fill="ffffff"/>
         </w:rPr>
-        <w:tab/>
-        <w:t xml:space="preserve">Эргономическая оценка проектируемой системы</w:t>
-      </w:r>
+      </w:r>
+    </w:p>
+    <w:p>
+      <w:pPr>
+        <w:pBdr/>
+        <w:tabs>
+          <w:tab w:val="left" w:leader="none" w:pos="993"/>
+        </w:tabs>
+        <w:spacing/>
+        <w:ind w:firstLine="567"/>
+        <w:jc w:val="both"/>
+        <w:rPr>
+          <w:sz w:val="24"/>
+          <w:szCs w:val="24"/>
+        </w:rPr>
+      </w:pPr>
       <w:r>
         <w:rPr>
           <w:color w:val="000000"/>
@@ -1627,7 +1731,32 @@
           <w:szCs w:val="24"/>
           <w:shd w:val="clear" w:color="auto" w:fill="ffffff"/>
         </w:rPr>
+        <w:t xml:space="preserve">2.3</w:t>
+      </w:r>
+      <w:r>
+        <w:rPr>
+          <w:color w:val="000000"/>
+          <w:sz w:val="24"/>
+          <w:szCs w:val="24"/>
+          <w:shd w:val="clear" w:color="auto" w:fill="ffffff"/>
+        </w:rPr>
+        <w:tab/>
+        <w:t xml:space="preserve">Эргономическая оценка проектируемой системы</w:t>
+      </w:r>
+      <w:r>
+        <w:rPr>
+          <w:color w:val="000000"/>
+          <w:sz w:val="24"/>
+          <w:szCs w:val="24"/>
+          <w:shd w:val="clear" w:color="auto" w:fill="ffffff"/>
+        </w:rPr>
         <w:t xml:space="preserve"> и выводы</w:t>
+      </w:r>
+      <w:r>
+        <w:rPr>
+          <w:sz w:val="24"/>
+          <w:szCs w:val="24"/>
+        </w:rPr>
       </w:r>
       <w:r>
         <w:rPr>
@@ -1670,12 +1799,6 @@
           <w:sz w:val="24"/>
           <w:szCs w:val="24"/>
         </w:rPr>
-      </w:r>
-      <w:r>
-        <w:rPr>
-          <w:sz w:val="24"/>
-          <w:szCs w:val="24"/>
-        </w:rPr>
         <w:t xml:space="preserve">Разработка фреймворка для автоматизации тестирования на платформе .Net 8.</w:t>
       </w:r>
       <w:r>
@@ -1758,6 +1881,13 @@
           <w14:ligatures w14:val="none"/>
         </w:rPr>
       </w:r>
+      <w:r>
+        <w:rPr>
+          <w:sz w:val="24"/>
+          <w:szCs w:val="24"/>
+          <w14:ligatures w14:val="none"/>
+        </w:rPr>
+      </w:r>
     </w:p>
     <w:p>
       <w:pPr>
@@ -1802,11 +1932,10 @@
         </w:rPr>
         <w:t xml:space="preserve">Разработка алгоритма работы фреймворка</w:t>
       </w:r>
-      <w:r/>
-      <w:r>
-        <w:rPr>
-          <w:sz w:val="24"/>
-          <w:szCs w:val="24"/>
+      <w:r>
+        <w:rPr>
+          <w:sz w:val="22"/>
+          <w:szCs w:val="22"/>
         </w:rPr>
       </w:r>
       <w:r>
@@ -1859,6 +1988,12 @@
           <w:szCs w:val="24"/>
         </w:rPr>
       </w:r>
+      <w:r>
+        <w:rPr>
+          <w:sz w:val="24"/>
+          <w:szCs w:val="24"/>
+        </w:rPr>
+      </w:r>
     </w:p>
     <w:p>
       <w:pPr>
@@ -1894,25 +2029,12 @@
           <w:sz w:val="24"/>
           <w:szCs w:val="24"/>
         </w:rPr>
+        <w:t xml:space="preserve">Тестирование фреймворка для автоматизации</w:t>
       </w:r>
       <w:r>
         <w:rPr>
           <w:sz w:val="24"/>
           <w:szCs w:val="24"/>
-        </w:rPr>
-        <w:t xml:space="preserve">Тестирование фреймворка для автоматизации</w:t>
-      </w:r>
-      <w:r>
-        <w:rPr>
-          <w:sz w:val="24"/>
-          <w:szCs w:val="24"/>
-        </w:rPr>
-      </w:r>
-      <w:r>
-        <w:rPr>
-          <w:sz w:val="24"/>
-          <w:szCs w:val="24"/>
-          <w:highlight w:val="lightGray"/>
         </w:rPr>
       </w:r>
       <w:r>
@@ -2027,12 +2149,22 @@
           <w:highlight w:val="none"/>
         </w:rPr>
       </w:r>
+      <w:r>
+        <w:rPr>
+          <w:sz w:val="24"/>
+          <w:szCs w:val="24"/>
+          <w:highlight w:val="none"/>
+        </w:rPr>
+      </w:r>
     </w:p>
     <w:p>
       <w:pPr>
         <w:pBdr/>
-        <w:spacing/>
-        <w:ind w:firstLine="567"/>
+        <w:tabs>
+          <w:tab w:val="left" w:leader="none" w:pos="850"/>
+        </w:tabs>
+        <w:spacing/>
+        <w:ind w:right="0" w:firstLine="567" w:left="0"/>
         <w:contextualSpacing w:val="true"/>
         <w:jc w:val="both"/>
         <w:rPr>
@@ -2057,7 +2189,7 @@
       <w:r>
         <w:rPr>
           <w:sz w:val="24"/>
-          <w:highlight w:val="lightGray"/>
+          <w:szCs w:val="24"/>
         </w:rPr>
       </w:r>
       <w:r>
@@ -2070,8 +2202,11 @@
     <w:p>
       <w:pPr>
         <w:pBdr/>
-        <w:spacing/>
-        <w:ind w:firstLine="567"/>
+        <w:tabs>
+          <w:tab w:val="left" w:leader="none" w:pos="850"/>
+        </w:tabs>
+        <w:spacing/>
+        <w:ind w:right="0" w:firstLine="567" w:left="0"/>
         <w:rPr>
           <w:sz w:val="24"/>
         </w:rPr>
@@ -2100,12 +2235,20 @@
           <w:sz w:val="24"/>
         </w:rPr>
       </w:r>
+      <w:r>
+        <w:rPr>
+          <w:sz w:val="24"/>
+        </w:rPr>
+      </w:r>
     </w:p>
     <w:p>
       <w:pPr>
         <w:pBdr/>
-        <w:spacing/>
-        <w:ind w:firstLine="567"/>
+        <w:tabs>
+          <w:tab w:val="left" w:leader="none" w:pos="850"/>
+        </w:tabs>
+        <w:spacing/>
+        <w:ind w:right="0" w:firstLine="567" w:left="0"/>
         <w:rPr>
           <w:sz w:val="24"/>
           <w:highlight w:val="none"/>
@@ -2146,6 +2289,12 @@
           <w:highlight w:val="none"/>
         </w:rPr>
       </w:r>
+      <w:r>
+        <w:rPr>
+          <w:sz w:val="24"/>
+          <w:highlight w:val="none"/>
+        </w:rPr>
+      </w:r>
     </w:p>
     <w:p>
       <w:pPr>
@@ -2155,6 +2304,7 @@
         </w:tabs>
         <w:spacing/>
         <w:ind w:firstLine="284"/>
+        <w:contextualSpacing w:val="true"/>
         <w:rPr>
           <w:sz w:val="24"/>
           <w:szCs w:val="24"/>
@@ -2165,41 +2315,120 @@
           <w:sz w:val="24"/>
           <w:szCs w:val="24"/>
         </w:rPr>
-        <w:t xml:space="preserve">6</w:t>
       </w:r>
       <w:r>
         <w:rPr>
           <w:sz w:val="24"/>
           <w:szCs w:val="24"/>
         </w:rPr>
-        <w:tab/>
       </w:r>
       <w:r>
         <w:rPr>
           <w:sz w:val="24"/>
           <w:szCs w:val="24"/>
         </w:rPr>
-        <w:t xml:space="preserve">Охрана труда. </w:t>
+        <w:t xml:space="preserve">6</w:t>
       </w:r>
       <w:r>
         <w:rPr>
           <w:sz w:val="24"/>
           <w:szCs w:val="24"/>
         </w:rPr>
-        <w:t xml:space="preserve">………</w:t>
+        <w:tab/>
       </w:r>
       <w:r>
         <w:rPr>
           <w:sz w:val="24"/>
           <w:szCs w:val="24"/>
         </w:rPr>
+        <w:t xml:space="preserve">Охрана труда.</w:t>
+      </w:r>
+      <w:r>
+        <w:rPr>
+          <w:sz w:val="24"/>
+          <w:szCs w:val="24"/>
+          <w:lang w:val="en-US"/>
+        </w:rPr>
+        <w:t xml:space="preserve"> </w:t>
+      </w:r>
+      <w:r>
+        <w:rPr>
+          <w:sz w:val="24"/>
+          <w:szCs w:val="24"/>
+        </w:rPr>
+      </w:r>
+      <w:r>
+        <w:rPr>
+          <w:sz w:val="24"/>
+          <w:szCs w:val="24"/>
+        </w:rPr>
+        <w:t xml:space="preserve">Обоснование выбора системы искусственного освещения</w:t>
+      </w:r>
+      <w:r>
+        <w:rPr>
+          <w:spacing w:val="-2"/>
+          <w:sz w:val="24"/>
+          <w:szCs w:val="24"/>
+        </w:rPr>
+        <w:t xml:space="preserve"> в помещении при разработке</w:t>
+      </w:r>
+      <w:r>
+        <w:rPr>
+          <w:sz w:val="24"/>
+          <w:szCs w:val="24"/>
+        </w:rPr>
+        <w:t xml:space="preserve"> фреймворка для автоматизации тестирования </w:t>
+      </w:r>
+      <w:r/>
+      <w:r>
+        <w:rPr>
+          <w:sz w:val="24"/>
+          <w:szCs w:val="24"/>
+        </w:rPr>
+      </w:r>
+      <w:r>
+        <w:rPr>
+          <w:sz w:val="24"/>
+          <w:szCs w:val="24"/>
+        </w:rPr>
+        <w:t xml:space="preserve">веб-интерфейсов</w:t>
+      </w:r>
+      <w:r/>
+      <w:r>
+        <w:rPr>
+          <w:sz w:val="24"/>
+          <w:szCs w:val="24"/>
+        </w:rPr>
+      </w:r>
+      <w:r>
+        <w:rPr>
+          <w:sz w:val="24"/>
+          <w:szCs w:val="24"/>
+          <w:lang w:val="en-US"/>
+        </w:rPr>
+      </w:r>
+      <w:r>
+        <w:rPr>
+          <w:sz w:val="24"/>
+          <w:szCs w:val="24"/>
+        </w:rPr>
+      </w:r>
+      <w:r/>
+      <w:r>
+        <w:rPr>
+          <w:sz w:val="24"/>
+          <w:szCs w:val="24"/>
+        </w:rPr>
       </w:r>
     </w:p>
     <w:p>
       <w:pPr>
         <w:pBdr/>
-        <w:spacing/>
-        <w:ind w:firstLine="284"/>
+        <w:tabs>
+          <w:tab w:val="left" w:leader="none" w:pos="850"/>
+        </w:tabs>
+        <w:spacing/>
+        <w:ind w:right="0" w:firstLine="567" w:left="0"/>
         <w:contextualSpacing w:val="true"/>
         <w:jc w:val="both"/>
         <w:rPr>
@@ -2227,12 +2456,21 @@
           <w:szCs w:val="24"/>
         </w:rPr>
       </w:r>
+      <w:r>
+        <w:rPr>
+          <w:sz w:val="24"/>
+          <w:szCs w:val="24"/>
+        </w:rPr>
+      </w:r>
     </w:p>
     <w:p>
       <w:pPr>
         <w:pBdr/>
-        <w:spacing/>
-        <w:ind w:firstLine="284"/>
+        <w:tabs>
+          <w:tab w:val="left" w:leader="none" w:pos="850"/>
+        </w:tabs>
+        <w:spacing/>
+        <w:ind w:right="0" w:firstLine="567" w:left="0"/>
         <w:contextualSpacing w:val="true"/>
         <w:jc w:val="both"/>
         <w:rPr>
@@ -2249,65 +2487,130 @@
       </w:r>
       <w:r>
         <w:rPr>
+          <w:sz w:val="24"/>
+          <w:szCs w:val="24"/>
+        </w:rPr>
+      </w:r>
+      <w:r>
+        <w:rPr>
+          <w:sz w:val="24"/>
+          <w:szCs w:val="24"/>
+        </w:rPr>
+      </w:r>
+    </w:p>
+    <w:p>
+      <w:pPr>
+        <w:pBdr/>
+        <w:tabs>
+          <w:tab w:val="left" w:leader="none" w:pos="850"/>
+        </w:tabs>
+        <w:spacing/>
+        <w:ind w:right="0" w:firstLine="567" w:left="0"/>
+        <w:contextualSpacing w:val="true"/>
+        <w:jc w:val="both"/>
+        <w:rPr>
           <w:sz w:val="22"/>
           <w:szCs w:val="22"/>
-          <w:highlight w:val="lightGray"/>
-        </w:rPr>
-      </w:r>
+        </w:rPr>
+      </w:pPr>
       <w:r>
         <w:rPr>
           <w:sz w:val="24"/>
           <w:szCs w:val="24"/>
         </w:rPr>
+        <w:t xml:space="preserve">Приложение А (обязательное). Листинг программы</w:t>
+      </w:r>
+      <w:r>
+        <w:rPr>
+          <w:sz w:val="22"/>
+          <w:szCs w:val="22"/>
+        </w:rPr>
+      </w:r>
+      <w:r>
+        <w:rPr>
+          <w:sz w:val="22"/>
+          <w:szCs w:val="22"/>
+        </w:rPr>
       </w:r>
     </w:p>
     <w:p>
       <w:pPr>
         <w:pBdr/>
-        <w:spacing/>
-        <w:ind w:firstLine="284"/>
+        <w:tabs>
+          <w:tab w:val="left" w:leader="none" w:pos="850"/>
+        </w:tabs>
+        <w:spacing/>
+        <w:ind w:right="0" w:firstLine="567" w:left="0"/>
         <w:contextualSpacing w:val="true"/>
         <w:jc w:val="both"/>
         <w:rPr>
-          <w:sz w:val="22"/>
-          <w:szCs w:val="22"/>
-        </w:rPr>
-      </w:pPr>
-      <w:r>
-        <w:rPr>
           <w:sz w:val="24"/>
           <w:szCs w:val="24"/>
         </w:rPr>
-        <w:t xml:space="preserve">Приложение А (обязательное). Листинг программы</w:t>
-      </w:r>
+      </w:pPr>
       <w:r>
         <w:rPr>
           <w:sz w:val="24"/>
           <w:szCs w:val="24"/>
         </w:rPr>
-      </w:r>
-      <w:r>
-        <w:rPr>
-          <w:sz w:val="22"/>
-          <w:szCs w:val="22"/>
-          <w:highlight w:val="lightGray"/>
-        </w:rPr>
-      </w:r>
-      <w:r>
-        <w:rPr>
-          <w:sz w:val="22"/>
-          <w:szCs w:val="22"/>
+        <w:t xml:space="preserve">Ведомость дипломного проекта</w:t>
+      </w:r>
+      <w:r>
+        <w:rPr>
+          <w:sz w:val="24"/>
+          <w:szCs w:val="24"/>
+        </w:rPr>
+      </w:r>
+      <w:r>
+        <w:rPr>
+          <w:sz w:val="24"/>
+          <w:szCs w:val="24"/>
         </w:rPr>
       </w:r>
     </w:p>
     <w:p>
       <w:pPr>
         <w:pBdr/>
-        <w:spacing/>
-        <w:ind w:firstLine="284"/>
+        <w:tabs>
+          <w:tab w:val="left" w:leader="none" w:pos="850"/>
+        </w:tabs>
+        <w:spacing/>
+        <w:ind w:right="0" w:firstLine="567" w:left="0"/>
         <w:contextualSpacing w:val="true"/>
         <w:jc w:val="both"/>
         <w:rPr>
+          <w:sz w:val="16"/>
+          <w:szCs w:val="16"/>
+        </w:rPr>
+      </w:pPr>
+      <w:r>
+        <w:rPr>
+          <w:sz w:val="16"/>
+          <w:szCs w:val="16"/>
+        </w:rPr>
+      </w:r>
+      <w:r>
+        <w:rPr>
+          <w:sz w:val="16"/>
+          <w:szCs w:val="16"/>
+        </w:rPr>
+      </w:r>
+      <w:r>
+        <w:rPr>
+          <w:sz w:val="16"/>
+          <w:szCs w:val="16"/>
+        </w:rPr>
+      </w:r>
+    </w:p>
+    <w:p>
+      <w:pPr>
+        <w:pBdr/>
+        <w:tabs>
+          <w:tab w:val="left" w:leader="none" w:pos="850"/>
+        </w:tabs>
+        <w:spacing/>
+        <w:ind w:right="0" w:firstLine="567" w:left="0"/>
+        <w:rPr>
           <w:sz w:val="24"/>
           <w:szCs w:val="24"/>
         </w:rPr>
@@ -2317,86 +2620,43 @@
           <w:sz w:val="24"/>
           <w:szCs w:val="24"/>
         </w:rPr>
-        <w:t xml:space="preserve">Ведомость дипломного проекта</w:t>
+        <w:t xml:space="preserve">5.</w:t>
       </w:r>
       <w:r>
         <w:rPr>
           <w:sz w:val="24"/>
           <w:szCs w:val="24"/>
         </w:rPr>
+        <w:tab/>
+      </w:r>
+      <w:r>
+        <w:rPr>
+          <w:sz w:val="24"/>
+          <w:szCs w:val="24"/>
+        </w:rPr>
+        <w:t xml:space="preserve">Перечень графического материала</w:t>
+      </w:r>
+      <w:r>
+        <w:rPr>
+          <w:sz w:val="24"/>
+          <w:szCs w:val="24"/>
+        </w:rPr>
+      </w:r>
+      <w:r>
+        <w:rPr>
+          <w:sz w:val="24"/>
+          <w:szCs w:val="24"/>
+        </w:rPr>
       </w:r>
     </w:p>
     <w:p>
       <w:pPr>
         <w:pBdr/>
-        <w:spacing/>
-        <w:ind w:firstLine="284"/>
-        <w:contextualSpacing w:val="true"/>
-        <w:jc w:val="both"/>
-        <w:rPr>
-          <w:sz w:val="16"/>
-          <w:szCs w:val="16"/>
-        </w:rPr>
-      </w:pPr>
-      <w:r>
-        <w:rPr>
-          <w:sz w:val="16"/>
-          <w:szCs w:val="16"/>
-        </w:rPr>
-      </w:r>
-      <w:r>
-        <w:rPr>
-          <w:sz w:val="16"/>
-          <w:szCs w:val="16"/>
-        </w:rPr>
-      </w:r>
-    </w:p>
-    <w:p>
-      <w:pPr>
-        <w:pBdr/>
         <w:tabs>
-          <w:tab w:val="left" w:leader="none" w:pos="567"/>
+          <w:tab w:val="left" w:leader="none" w:pos="850"/>
         </w:tabs>
         <w:spacing/>
-        <w:ind w:firstLine="284"/>
-        <w:rPr>
-          <w:sz w:val="24"/>
-          <w:szCs w:val="24"/>
-        </w:rPr>
-      </w:pPr>
-      <w:r>
-        <w:rPr>
-          <w:sz w:val="24"/>
-          <w:szCs w:val="24"/>
-        </w:rPr>
-        <w:t xml:space="preserve">5.</w:t>
-      </w:r>
-      <w:r>
-        <w:rPr>
-          <w:sz w:val="24"/>
-          <w:szCs w:val="24"/>
-        </w:rPr>
-        <w:tab/>
-      </w:r>
-      <w:r>
-        <w:rPr>
-          <w:sz w:val="24"/>
-          <w:szCs w:val="24"/>
-        </w:rPr>
-        <w:t xml:space="preserve">Перечень графического материала</w:t>
-      </w:r>
-      <w:r>
-        <w:rPr>
-          <w:sz w:val="24"/>
-          <w:szCs w:val="24"/>
-        </w:rPr>
-      </w:r>
-    </w:p>
-    <w:p>
-      <w:pPr>
-        <w:pBdr/>
-        <w:spacing/>
-        <w:ind w:firstLine="284"/>
+        <w:ind w:right="0" w:firstLine="567" w:left="0"/>
         <w:contextualSpacing w:val="true"/>
         <w:jc w:val="both"/>
         <w:rPr>
@@ -2436,35 +2696,37 @@
           <w:highlight w:val="none"/>
         </w:rPr>
       </w:r>
-    </w:p>
-    <w:p>
-      <w:pPr>
-        <w:pBdr/>
-        <w:spacing/>
-        <w:ind w:firstLine="284"/>
-        <w:contextualSpacing w:val="true"/>
-        <w:jc w:val="both"/>
+      <w:r>
         <w:rPr>
           <w:sz w:val="24"/>
           <w:szCs w:val="24"/>
           <w:highlight w:val="none"/>
         </w:rPr>
-      </w:pPr>
-      <w:r>
+      </w:r>
+    </w:p>
+    <w:p>
+      <w:pPr>
+        <w:pBdr/>
+        <w:tabs>
+          <w:tab w:val="left" w:leader="none" w:pos="850"/>
+        </w:tabs>
+        <w:spacing/>
+        <w:ind w:right="0" w:firstLine="567" w:left="0"/>
+        <w:contextualSpacing w:val="true"/>
+        <w:jc w:val="both"/>
         <w:rPr>
           <w:sz w:val="24"/>
           <w:szCs w:val="24"/>
           <w:highlight w:val="none"/>
         </w:rPr>
-        <w:t xml:space="preserve">Структура базы данных</w:t>
-      </w:r>
+      </w:pPr>
       <w:r>
         <w:rPr>
           <w:sz w:val="24"/>
           <w:szCs w:val="24"/>
           <w:highlight w:val="none"/>
         </w:rPr>
-        <w:t xml:space="preserve"> (ПД) – формат А1, лист 1</w:t>
+        <w:t xml:space="preserve">Структура базы данных</w:t>
       </w:r>
       <w:r>
         <w:rPr>
@@ -2472,44 +2734,46 @@
           <w:szCs w:val="24"/>
           <w:highlight w:val="none"/>
         </w:rPr>
-      </w:r>
-    </w:p>
-    <w:p>
-      <w:pPr>
-        <w:pBdr/>
-        <w:spacing/>
-        <w:ind w:firstLine="284"/>
-        <w:contextualSpacing w:val="true"/>
-        <w:jc w:val="both"/>
+        <w:t xml:space="preserve"> (ПД) – формат А1, лист 1</w:t>
+      </w:r>
+      <w:r>
         <w:rPr>
           <w:sz w:val="24"/>
           <w:szCs w:val="24"/>
           <w:highlight w:val="none"/>
         </w:rPr>
-      </w:pPr>
+      </w:r>
       <w:r>
         <w:rPr>
           <w:sz w:val="24"/>
           <w:szCs w:val="24"/>
           <w:highlight w:val="none"/>
         </w:rPr>
-        <w:t xml:space="preserve">Блок-схема алгоритма</w:t>
-      </w:r>
-      <w:r>
+      </w:r>
+    </w:p>
+    <w:p>
+      <w:pPr>
+        <w:pBdr/>
+        <w:tabs>
+          <w:tab w:val="left" w:leader="none" w:pos="850"/>
+        </w:tabs>
+        <w:spacing/>
+        <w:ind w:right="0" w:firstLine="567" w:left="0"/>
+        <w:contextualSpacing w:val="true"/>
+        <w:jc w:val="both"/>
         <w:rPr>
           <w:sz w:val="24"/>
           <w:szCs w:val="24"/>
           <w:highlight w:val="none"/>
         </w:rPr>
-        <w:t xml:space="preserve"> ….</w:t>
-      </w:r>
+      </w:pPr>
       <w:r>
         <w:rPr>
           <w:sz w:val="24"/>
           <w:szCs w:val="24"/>
           <w:highlight w:val="none"/>
         </w:rPr>
-        <w:t xml:space="preserve">(ПД) – формат А1, лист 1</w:t>
+        <w:t xml:space="preserve">Блок-схема алгоритма</w:t>
       </w:r>
       <w:r>
         <w:rPr>
@@ -2517,47 +2781,39 @@
           <w:szCs w:val="24"/>
           <w:highlight w:val="none"/>
         </w:rPr>
-      </w:r>
-    </w:p>
-    <w:p>
-      <w:pPr>
-        <w:pBdr/>
-        <w:spacing/>
-        <w:ind w:firstLine="284"/>
-        <w:contextualSpacing w:val="true"/>
-        <w:jc w:val="both"/>
-        <w:rPr>
-          <w:sz w:val="24"/>
-          <w:szCs w:val="24"/>
-        </w:rPr>
-      </w:pPr>
+        <w:t xml:space="preserve"> ….</w:t>
+      </w:r>
       <w:r>
         <w:rPr>
           <w:sz w:val="24"/>
           <w:szCs w:val="24"/>
           <w:highlight w:val="none"/>
         </w:rPr>
-        <w:t xml:space="preserve">Диаграмма вариантов использования</w:t>
+        <w:t xml:space="preserve">(ПД) – формат А1, лист 1</w:t>
       </w:r>
       <w:r>
         <w:rPr>
           <w:sz w:val="24"/>
           <w:szCs w:val="24"/>
-        </w:rPr>
-        <w:t xml:space="preserve"> (ПД) –формат А1, лист 1</w:t>
+          <w:highlight w:val="none"/>
+        </w:rPr>
       </w:r>
       <w:r>
         <w:rPr>
           <w:sz w:val="24"/>
           <w:szCs w:val="24"/>
+          <w:highlight w:val="none"/>
         </w:rPr>
       </w:r>
     </w:p>
     <w:p>
       <w:pPr>
         <w:pBdr/>
-        <w:spacing/>
-        <w:ind w:firstLine="284"/>
+        <w:tabs>
+          <w:tab w:val="left" w:leader="none" w:pos="850"/>
+        </w:tabs>
+        <w:spacing/>
+        <w:ind w:right="0" w:firstLine="567" w:left="0"/>
         <w:contextualSpacing w:val="true"/>
         <w:jc w:val="both"/>
         <w:rPr>
@@ -2569,15 +2825,16 @@
         <w:rPr>
           <w:sz w:val="24"/>
           <w:szCs w:val="24"/>
-        </w:rPr>
-        <w:t xml:space="preserve">Эскизы рабочих окон программы (ПЛ) – формат А1, </w:t>
+          <w:highlight w:val="none"/>
+        </w:rPr>
+        <w:t xml:space="preserve">Диаграмма вариантов использования</w:t>
       </w:r>
       <w:r>
         <w:rPr>
           <w:sz w:val="24"/>
           <w:szCs w:val="24"/>
         </w:rPr>
-        <w:t xml:space="preserve">лист (1)</w:t>
+        <w:t xml:space="preserve"> (ПД) –формат А1, лист 1</w:t>
       </w:r>
       <w:r>
         <w:rPr>
@@ -2585,12 +2842,21 @@
           <w:szCs w:val="24"/>
         </w:rPr>
       </w:r>
+      <w:r>
+        <w:rPr>
+          <w:sz w:val="24"/>
+          <w:szCs w:val="24"/>
+        </w:rPr>
+      </w:r>
     </w:p>
     <w:p>
       <w:pPr>
         <w:pBdr/>
-        <w:spacing/>
-        <w:ind w:firstLine="284"/>
+        <w:tabs>
+          <w:tab w:val="left" w:leader="none" w:pos="850"/>
+        </w:tabs>
+        <w:spacing/>
+        <w:ind w:right="0" w:firstLine="567" w:left="0"/>
         <w:contextualSpacing w:val="true"/>
         <w:jc w:val="both"/>
         <w:rPr>
@@ -2603,41 +2869,92 @@
           <w:sz w:val="24"/>
           <w:szCs w:val="24"/>
         </w:rPr>
-        <w:t xml:space="preserve">Результаты</w:t>
+        <w:t xml:space="preserve">Эскизы рабочих окон программы (ПЛ) – формат А1, </w:t>
       </w:r>
       <w:r>
         <w:rPr>
           <w:sz w:val="24"/>
           <w:szCs w:val="24"/>
         </w:rPr>
-        <w:t xml:space="preserve"> </w:t>
+        <w:t xml:space="preserve">лист (1)</w:t>
       </w:r>
       <w:r>
         <w:rPr>
           <w:sz w:val="24"/>
           <w:szCs w:val="24"/>
         </w:rPr>
-        <w:t xml:space="preserve">эргономической оценки</w:t>
       </w:r>
       <w:r>
         <w:rPr>
           <w:sz w:val="24"/>
           <w:szCs w:val="24"/>
         </w:rPr>
-        <w:t xml:space="preserve"> (ПЛ) – формат А1, лист 1</w:t>
-      </w:r>
-      <w:r>
+      </w:r>
+    </w:p>
+    <w:p>
+      <w:pPr>
+        <w:pBdr/>
+        <w:tabs>
+          <w:tab w:val="left" w:leader="none" w:pos="850"/>
+        </w:tabs>
+        <w:spacing/>
+        <w:ind w:right="0" w:firstLine="567" w:left="0"/>
+        <w:contextualSpacing w:val="true"/>
+        <w:jc w:val="both"/>
         <w:rPr>
           <w:sz w:val="24"/>
           <w:szCs w:val="24"/>
         </w:rPr>
+      </w:pPr>
+      <w:r>
+        <w:rPr>
+          <w:sz w:val="24"/>
+          <w:szCs w:val="24"/>
+        </w:rPr>
+        <w:t xml:space="preserve">Результаты</w:t>
+      </w:r>
+      <w:r>
+        <w:rPr>
+          <w:sz w:val="24"/>
+          <w:szCs w:val="24"/>
+        </w:rPr>
+        <w:t xml:space="preserve"> </w:t>
+      </w:r>
+      <w:r>
+        <w:rPr>
+          <w:sz w:val="24"/>
+          <w:szCs w:val="24"/>
+        </w:rPr>
+        <w:t xml:space="preserve">эргономической оценки</w:t>
+      </w:r>
+      <w:r>
+        <w:rPr>
+          <w:sz w:val="24"/>
+          <w:szCs w:val="24"/>
+        </w:rPr>
+        <w:t xml:space="preserve"> (ПЛ) – формат А1, лист 1</w:t>
+      </w:r>
+      <w:r>
+        <w:rPr>
+          <w:sz w:val="24"/>
+          <w:szCs w:val="24"/>
+        </w:rPr>
+      </w:r>
+      <w:r>
+        <w:rPr>
+          <w:sz w:val="24"/>
+          <w:szCs w:val="24"/>
+        </w:rPr>
       </w:r>
     </w:p>
     <w:p>
       <w:pPr>
         <w:pBdr/>
-        <w:spacing/>
-        <w:ind/>
+        <w:tabs>
+          <w:tab w:val="left" w:leader="none" w:pos="850"/>
+        </w:tabs>
+        <w:spacing/>
+        <w:ind w:right="0" w:firstLine="567" w:left="0"/>
         <w:contextualSpacing w:val="true"/>
         <w:jc w:val="both"/>
         <w:rPr>
@@ -2660,15 +2977,22 @@
           <w:highlight w:val="yellow"/>
         </w:rPr>
       </w:r>
+      <w:r>
+        <w:rPr>
+          <w:sz w:val="16"/>
+          <w:szCs w:val="16"/>
+          <w:highlight w:val="yellow"/>
+        </w:rPr>
+      </w:r>
     </w:p>
     <w:p>
       <w:pPr>
         <w:pBdr/>
         <w:tabs>
-          <w:tab w:val="left" w:leader="none" w:pos="567"/>
+          <w:tab w:val="left" w:leader="none" w:pos="850"/>
         </w:tabs>
         <w:spacing/>
-        <w:ind w:firstLine="284"/>
+        <w:ind w:right="0" w:firstLine="567" w:left="0"/>
         <w:contextualSpacing w:val="true"/>
         <w:jc w:val="both"/>
         <w:rPr>
@@ -2703,12 +3027,21 @@
           <w:szCs w:val="24"/>
         </w:rPr>
       </w:r>
+      <w:r>
+        <w:rPr>
+          <w:sz w:val="24"/>
+          <w:szCs w:val="24"/>
+        </w:rPr>
+      </w:r>
     </w:p>
     <w:p>
       <w:pPr>
         <w:pBdr/>
-        <w:spacing/>
-        <w:ind w:firstLine="284"/>
+        <w:tabs>
+          <w:tab w:val="left" w:leader="none" w:pos="850"/>
+        </w:tabs>
+        <w:spacing/>
+        <w:ind w:right="0" w:firstLine="567" w:left="0"/>
         <w:contextualSpacing w:val="true"/>
         <w:jc w:val="both"/>
         <w:rPr>
@@ -2730,15 +3063,6 @@
         </w:rPr>
         <w:t xml:space="preserve">фреймворка для автоматизации тестирования</w:t>
       </w:r>
-      <w:r/>
-      <w:r>
-        <w:rPr>
-          <w:sz w:val="22"/>
-          <w:szCs w:val="22"/>
-          <w:highlight w:val="lightGray"/>
-          <w:u w:val="single"/>
-        </w:rPr>
-      </w:r>
       <w:r>
         <w:rPr>
           <w:sz w:val="24"/>
@@ -2755,8 +3079,11 @@
     <w:p>
       <w:pPr>
         <w:pBdr/>
-        <w:spacing/>
-        <w:ind/>
+        <w:tabs>
+          <w:tab w:val="left" w:leader="none" w:pos="850"/>
+        </w:tabs>
+        <w:spacing/>
+        <w:ind w:right="0" w:firstLine="567" w:left="0"/>
         <w:contextualSpacing w:val="true"/>
         <w:jc w:val="both"/>
         <w:rPr>
@@ -2776,12 +3103,21 @@
           <w:szCs w:val="16"/>
         </w:rPr>
       </w:r>
+      <w:r>
+        <w:rPr>
+          <w:sz w:val="16"/>
+          <w:szCs w:val="16"/>
+        </w:rPr>
+      </w:r>
     </w:p>
     <w:p>
       <w:pPr>
         <w:pBdr/>
-        <w:spacing/>
-        <w:ind/>
+        <w:tabs>
+          <w:tab w:val="left" w:leader="none" w:pos="850"/>
+        </w:tabs>
+        <w:spacing/>
+        <w:ind w:right="0" w:firstLine="567" w:left="0"/>
         <w:contextualSpacing w:val="true"/>
         <w:jc w:val="both"/>
         <w:rPr>
@@ -2809,12 +3145,21 @@
           <w:szCs w:val="24"/>
         </w:rPr>
       </w:r>
+      <w:r>
+        <w:rPr>
+          <w:sz w:val="24"/>
+          <w:szCs w:val="24"/>
+        </w:rPr>
+      </w:r>
     </w:p>
     <w:p>
       <w:pPr>
         <w:pBdr/>
-        <w:spacing/>
-        <w:ind/>
+        <w:tabs>
+          <w:tab w:val="left" w:leader="none" w:pos="850"/>
+        </w:tabs>
+        <w:spacing/>
+        <w:ind w:right="0" w:firstLine="567" w:left="0"/>
         <w:contextualSpacing w:val="true"/>
         <w:jc w:val="both"/>
         <w:rPr>
@@ -2834,15 +3179,21 @@
           <w:szCs w:val="10"/>
         </w:rPr>
       </w:r>
+      <w:r>
+        <w:rPr>
+          <w:sz w:val="10"/>
+          <w:szCs w:val="10"/>
+        </w:rPr>
+      </w:r>
     </w:p>
     <w:p>
       <w:pPr>
         <w:pBdr/>
         <w:tabs>
-          <w:tab w:val="left" w:leader="none" w:pos="567"/>
+          <w:tab w:val="left" w:leader="none" w:pos="850"/>
         </w:tabs>
         <w:spacing/>
-        <w:ind w:firstLine="284"/>
+        <w:ind w:right="0" w:firstLine="567" w:left="0"/>
         <w:contextualSpacing w:val="true"/>
         <w:jc w:val="both"/>
         <w:rPr>
@@ -2908,12 +3259,21 @@
           <w:szCs w:val="24"/>
         </w:rPr>
       </w:r>
+      <w:r>
+        <w:rPr>
+          <w:sz w:val="24"/>
+          <w:szCs w:val="24"/>
+        </w:rPr>
+      </w:r>
     </w:p>
     <w:p>
       <w:pPr>
         <w:pBdr/>
+        <w:tabs>
+          <w:tab w:val="left" w:leader="none" w:pos="850"/>
+        </w:tabs>
         <w:spacing w:after="0"/>
-        <w:ind/>
+        <w:ind w:right="0" w:firstLine="567" w:left="0"/>
         <w:jc w:val="both"/>
         <w:rPr>
           <w:sz w:val="24"/>
@@ -2926,12 +3286,6 @@
           <w:szCs w:val="24"/>
         </w:rPr>
         <w:t xml:space="preserve">Охрана труда. </w:t>
-      </w:r>
-      <w:r>
-        <w:rPr>
-          <w:sz w:val="24"/>
-          <w:szCs w:val="24"/>
-        </w:rPr>
       </w:r>
       <w:r>
         <w:rPr>
@@ -2971,8 +3325,11 @@
     <w:p>
       <w:pPr>
         <w:pBdr/>
-        <w:spacing/>
-        <w:ind/>
+        <w:tabs>
+          <w:tab w:val="left" w:leader="none" w:pos="850"/>
+        </w:tabs>
+        <w:spacing/>
+        <w:ind w:right="0" w:firstLine="567" w:left="0"/>
         <w:contextualSpacing w:val="true"/>
         <w:jc w:val="both"/>
         <w:rPr>
@@ -2992,13 +3349,22 @@
           <w:szCs w:val="16"/>
         </w:rPr>
       </w:r>
+      <w:r>
+        <w:rPr>
+          <w:sz w:val="16"/>
+          <w:szCs w:val="16"/>
+        </w:rPr>
+      </w:r>
     </w:p>
     <w:p>
       <w:pPr>
-        <w:pStyle w:val="686"/>
-        <w:pBdr/>
+        <w:pStyle w:val="842"/>
+        <w:pBdr/>
+        <w:tabs>
+          <w:tab w:val="left" w:leader="none" w:pos="850"/>
+        </w:tabs>
         <w:spacing w:line="276" w:lineRule="auto"/>
-        <w:ind/>
+        <w:ind w:right="0" w:firstLine="567" w:left="0"/>
         <w:jc w:val="both"/>
         <w:rPr>
           <w:sz w:val="28"/>
@@ -3039,12 +3405,22 @@
           <w:lang w:eastAsia="en-US"/>
         </w:rPr>
       </w:r>
+      <w:r>
+        <w:rPr>
+          <w:sz w:val="28"/>
+          <w:szCs w:val="28"/>
+          <w:lang w:eastAsia="en-US"/>
+        </w:rPr>
+      </w:r>
     </w:p>
     <w:p>
       <w:pPr>
         <w:pBdr/>
-        <w:spacing/>
-        <w:ind/>
+        <w:tabs>
+          <w:tab w:val="left" w:leader="none" w:pos="850"/>
+        </w:tabs>
+        <w:spacing/>
+        <w:ind w:right="0" w:firstLine="567" w:left="0"/>
         <w:contextualSpacing w:val="true"/>
         <w:jc w:val="center"/>
         <w:rPr>
@@ -3064,7 +3440,6 @@
         <w:t xml:space="preserve">КАЛЕНДАРНЫЙ ПЛАН</w:t>
       </w:r>
       <w:bookmarkEnd w:id="2"/>
-      <w:r/>
       <w:r>
         <w:rPr>
           <w:caps/>
@@ -3072,12 +3447,22 @@
           <w:szCs w:val="24"/>
         </w:rPr>
       </w:r>
+      <w:r>
+        <w:rPr>
+          <w:caps/>
+          <w:sz w:val="24"/>
+          <w:szCs w:val="24"/>
+        </w:rPr>
+      </w:r>
     </w:p>
     <w:p>
       <w:pPr>
         <w:pBdr/>
-        <w:spacing/>
-        <w:ind/>
+        <w:tabs>
+          <w:tab w:val="left" w:leader="none" w:pos="850"/>
+        </w:tabs>
+        <w:spacing/>
+        <w:ind w:right="0" w:firstLine="567" w:left="0"/>
         <w:contextualSpacing w:val="true"/>
         <w:jc w:val="center"/>
         <w:rPr>
@@ -3086,6 +3471,13 @@
           <w:szCs w:val="16"/>
         </w:rPr>
       </w:pPr>
+      <w:r>
+        <w:rPr>
+          <w:caps/>
+          <w:sz w:val="16"/>
+          <w:szCs w:val="16"/>
+        </w:rPr>
+      </w:r>
       <w:r>
         <w:rPr>
           <w:caps/>
@@ -3135,8 +3527,11 @@
           <w:p>
             <w:pPr>
               <w:pBdr/>
+              <w:tabs>
+                <w:tab w:val="left" w:leader="none" w:pos="850"/>
+              </w:tabs>
               <w:spacing/>
-              <w:ind/>
+              <w:ind w:right="0" w:firstLine="567" w:left="0"/>
               <w:contextualSpacing w:val="true"/>
               <w:jc w:val="center"/>
               <w:rPr/>
@@ -3158,8 +3553,11 @@
           <w:p>
             <w:pPr>
               <w:pBdr/>
+              <w:tabs>
+                <w:tab w:val="left" w:leader="none" w:pos="850"/>
+              </w:tabs>
               <w:spacing/>
-              <w:ind/>
+              <w:ind w:right="0" w:firstLine="567" w:left="0"/>
               <w:contextualSpacing w:val="true"/>
               <w:jc w:val="center"/>
               <w:rPr/>
@@ -3181,8 +3579,11 @@
           <w:p>
             <w:pPr>
               <w:pBdr/>
+              <w:tabs>
+                <w:tab w:val="left" w:leader="none" w:pos="850"/>
+              </w:tabs>
               <w:spacing/>
-              <w:ind/>
+              <w:ind w:right="0" w:firstLine="567" w:left="0"/>
               <w:contextualSpacing w:val="true"/>
               <w:jc w:val="center"/>
               <w:rPr>
@@ -3191,6 +3592,11 @@
             </w:pPr>
             <w:r>
               <w:t xml:space="preserve">Срок выполнения этапов проекта</w:t>
+            </w:r>
+            <w:r>
+              <w:rPr>
+                <w:caps/>
+              </w:rPr>
             </w:r>
             <w:r>
               <w:rPr>
@@ -3210,8 +3616,11 @@
           <w:p>
             <w:pPr>
               <w:pBdr/>
+              <w:tabs>
+                <w:tab w:val="left" w:leader="none" w:pos="850"/>
+              </w:tabs>
               <w:spacing/>
-              <w:ind/>
+              <w:ind w:right="0" w:firstLine="567" w:left="0"/>
               <w:contextualSpacing w:val="true"/>
               <w:jc w:val="center"/>
               <w:rPr/>
@@ -3224,14 +3633,22 @@
           <w:p>
             <w:pPr>
               <w:pBdr/>
+              <w:tabs>
+                <w:tab w:val="left" w:leader="none" w:pos="850"/>
+              </w:tabs>
               <w:spacing/>
-              <w:ind/>
+              <w:ind w:right="0" w:firstLine="567" w:left="0"/>
               <w:contextualSpacing w:val="true"/>
               <w:jc w:val="center"/>
               <w:rPr>
                 <w:caps/>
               </w:rPr>
             </w:pPr>
+            <w:r>
+              <w:rPr>
+                <w:caps/>
+              </w:rPr>
+            </w:r>
             <w:r>
               <w:rPr>
                 <w:caps/>
@@ -3257,8 +3674,11 @@
           <w:p>
             <w:pPr>
               <w:pBdr/>
+              <w:tabs>
+                <w:tab w:val="left" w:leader="none" w:pos="850"/>
+              </w:tabs>
               <w:spacing/>
-              <w:ind/>
+              <w:ind w:right="0" w:firstLine="567" w:left="0"/>
               <w:contextualSpacing w:val="true"/>
               <w:rPr/>
             </w:pPr>
@@ -3278,14 +3698,22 @@
           <w:p>
             <w:pPr>
               <w:pBdr/>
+              <w:tabs>
+                <w:tab w:val="left" w:leader="none" w:pos="850"/>
+              </w:tabs>
               <w:spacing/>
-              <w:ind/>
+              <w:ind w:right="0" w:firstLine="567" w:left="0"/>
               <w:contextualSpacing w:val="true"/>
               <w:jc w:val="center"/>
               <w:rPr>
                 <w:caps/>
               </w:rPr>
             </w:pPr>
+            <w:r>
+              <w:rPr>
+                <w:caps/>
+              </w:rPr>
+            </w:r>
             <w:r>
               <w:rPr>
                 <w:caps/>
@@ -3308,8 +3736,11 @@
           <w:p>
             <w:pPr>
               <w:pBdr/>
+              <w:tabs>
+                <w:tab w:val="left" w:leader="none" w:pos="850"/>
+              </w:tabs>
               <w:spacing/>
-              <w:ind/>
+              <w:ind w:right="0" w:firstLine="567" w:left="0"/>
               <w:contextualSpacing w:val="true"/>
               <w:jc w:val="center"/>
               <w:rPr>
@@ -3318,6 +3749,11 @@
             </w:pPr>
             <w:r>
               <w:t xml:space="preserve">25.03.2024</w:t>
+            </w:r>
+            <w:r>
+              <w:rPr>
+                <w:caps/>
+              </w:rPr>
             </w:r>
             <w:r>
               <w:rPr>
@@ -3336,14 +3772,22 @@
           <w:p>
             <w:pPr>
               <w:pBdr/>
+              <w:tabs>
+                <w:tab w:val="left" w:leader="none" w:pos="850"/>
+              </w:tabs>
               <w:spacing/>
-              <w:ind/>
+              <w:ind w:right="0" w:firstLine="567" w:left="0"/>
               <w:contextualSpacing w:val="true"/>
               <w:jc w:val="center"/>
               <w:rPr>
                 <w:caps/>
               </w:rPr>
             </w:pPr>
+            <w:r>
+              <w:rPr>
+                <w:caps/>
+              </w:rPr>
+            </w:r>
             <w:r>
               <w:rPr>
                 <w:caps/>
@@ -3369,8 +3813,11 @@
           <w:p>
             <w:pPr>
               <w:pBdr/>
+              <w:tabs>
+                <w:tab w:val="left" w:leader="none" w:pos="850"/>
+              </w:tabs>
               <w:spacing/>
-              <w:ind/>
+              <w:ind w:right="0" w:firstLine="567" w:left="0"/>
               <w:contextualSpacing w:val="true"/>
               <w:rPr>
                 <w:caps/>
@@ -3378,6 +3825,11 @@
             </w:pPr>
             <w:r>
               <w:t xml:space="preserve">Обзор научно-технической литературы по теме дипломного проекта</w:t>
+            </w:r>
+            <w:r>
+              <w:rPr>
+                <w:caps/>
+              </w:rPr>
             </w:r>
             <w:r>
               <w:rPr>
@@ -3396,8 +3848,11 @@
           <w:p>
             <w:pPr>
               <w:pBdr/>
+              <w:tabs>
+                <w:tab w:val="left" w:leader="none" w:pos="850"/>
+              </w:tabs>
               <w:spacing/>
-              <w:ind/>
+              <w:ind w:right="0" w:firstLine="567" w:left="0"/>
               <w:contextualSpacing w:val="true"/>
               <w:jc w:val="center"/>
               <w:rPr>
@@ -3409,6 +3864,11 @@
                 <w:caps/>
               </w:rPr>
               <w:t xml:space="preserve">10</w:t>
+            </w:r>
+            <w:r>
+              <w:rPr>
+                <w:caps/>
+              </w:rPr>
             </w:r>
             <w:r>
               <w:rPr>
@@ -3427,8 +3887,11 @@
           <w:p>
             <w:pPr>
               <w:pBdr/>
+              <w:tabs>
+                <w:tab w:val="left" w:leader="none" w:pos="850"/>
+              </w:tabs>
               <w:spacing/>
-              <w:ind/>
+              <w:ind w:right="0" w:firstLine="567" w:left="0"/>
               <w:contextualSpacing w:val="true"/>
               <w:jc w:val="center"/>
               <w:rPr>
@@ -3437,6 +3900,11 @@
             </w:pPr>
             <w:r>
               <w:t xml:space="preserve">27.03.2024</w:t>
+            </w:r>
+            <w:r>
+              <w:rPr>
+                <w:caps/>
+              </w:rPr>
             </w:r>
             <w:r>
               <w:rPr>
@@ -3455,14 +3923,22 @@
           <w:p>
             <w:pPr>
               <w:pBdr/>
+              <w:tabs>
+                <w:tab w:val="left" w:leader="none" w:pos="850"/>
+              </w:tabs>
               <w:spacing/>
-              <w:ind/>
+              <w:ind w:right="0" w:firstLine="567" w:left="0"/>
               <w:contextualSpacing w:val="true"/>
               <w:jc w:val="center"/>
               <w:rPr>
                 <w:caps/>
               </w:rPr>
             </w:pPr>
+            <w:r>
+              <w:rPr>
+                <w:caps/>
+              </w:rPr>
+            </w:r>
             <w:r>
               <w:rPr>
                 <w:caps/>
@@ -3488,8 +3964,11 @@
           <w:p>
             <w:pPr>
               <w:pBdr/>
+              <w:tabs>
+                <w:tab w:val="left" w:leader="none" w:pos="850"/>
+              </w:tabs>
               <w:spacing/>
-              <w:ind/>
+              <w:ind w:right="0" w:firstLine="567" w:left="0"/>
               <w:contextualSpacing w:val="true"/>
               <w:rPr/>
             </w:pPr>
@@ -3509,8 +3988,11 @@
           <w:p>
             <w:pPr>
               <w:pBdr/>
+              <w:tabs>
+                <w:tab w:val="left" w:leader="none" w:pos="850"/>
+              </w:tabs>
               <w:spacing/>
-              <w:ind/>
+              <w:ind w:right="0" w:firstLine="567" w:left="0"/>
               <w:contextualSpacing w:val="true"/>
               <w:jc w:val="center"/>
               <w:rPr>
@@ -3522,6 +4004,11 @@
                 <w:caps/>
               </w:rPr>
               <w:t xml:space="preserve">10</w:t>
+            </w:r>
+            <w:r>
+              <w:rPr>
+                <w:caps/>
+              </w:rPr>
             </w:r>
             <w:r>
               <w:rPr>
@@ -3540,8 +4027,11 @@
           <w:p>
             <w:pPr>
               <w:pBdr/>
+              <w:tabs>
+                <w:tab w:val="left" w:leader="none" w:pos="850"/>
+              </w:tabs>
               <w:spacing/>
-              <w:ind/>
+              <w:ind w:right="0" w:firstLine="567" w:left="0"/>
               <w:contextualSpacing w:val="true"/>
               <w:jc w:val="center"/>
               <w:rPr>
@@ -3550,6 +4040,11 @@
             </w:pPr>
             <w:r>
               <w:t xml:space="preserve">01.04.2024</w:t>
+            </w:r>
+            <w:r>
+              <w:rPr>
+                <w:caps/>
+              </w:rPr>
             </w:r>
             <w:r>
               <w:rPr>
@@ -3568,14 +4063,22 @@
           <w:p>
             <w:pPr>
               <w:pBdr/>
+              <w:tabs>
+                <w:tab w:val="left" w:leader="none" w:pos="850"/>
+              </w:tabs>
               <w:spacing/>
-              <w:ind/>
+              <w:ind w:right="0" w:firstLine="567" w:left="0"/>
               <w:contextualSpacing w:val="true"/>
               <w:jc w:val="center"/>
               <w:rPr>
                 <w:caps/>
               </w:rPr>
             </w:pPr>
+            <w:r>
+              <w:rPr>
+                <w:caps/>
+              </w:rPr>
+            </w:r>
             <w:r>
               <w:rPr>
                 <w:caps/>
@@ -3601,8 +4104,11 @@
           <w:p>
             <w:pPr>
               <w:pBdr/>
+              <w:tabs>
+                <w:tab w:val="left" w:leader="none" w:pos="850"/>
+              </w:tabs>
               <w:spacing/>
-              <w:ind/>
+              <w:ind w:right="0" w:firstLine="567" w:left="0"/>
               <w:contextualSpacing w:val="true"/>
               <w:rPr>
                 <w:caps/>
@@ -3610,6 +4116,11 @@
             </w:pPr>
             <w:r>
               <w:t xml:space="preserve">Разработка эргономического раздела</w:t>
+            </w:r>
+            <w:r>
+              <w:rPr>
+                <w:caps/>
+              </w:rPr>
             </w:r>
             <w:r>
               <w:rPr>
@@ -3628,8 +4139,11 @@
           <w:p>
             <w:pPr>
               <w:pBdr/>
+              <w:tabs>
+                <w:tab w:val="left" w:leader="none" w:pos="850"/>
+              </w:tabs>
               <w:spacing/>
-              <w:ind/>
+              <w:ind w:right="0" w:firstLine="567" w:left="0"/>
               <w:contextualSpacing w:val="true"/>
               <w:jc w:val="center"/>
               <w:rPr>
@@ -3641,6 +4155,11 @@
                 <w:caps/>
               </w:rPr>
               <w:t xml:space="preserve">10</w:t>
+            </w:r>
+            <w:r>
+              <w:rPr>
+                <w:caps/>
+              </w:rPr>
             </w:r>
             <w:r>
               <w:rPr>
@@ -3659,8 +4178,11 @@
           <w:p>
             <w:pPr>
               <w:pBdr/>
+              <w:tabs>
+                <w:tab w:val="left" w:leader="none" w:pos="850"/>
+              </w:tabs>
               <w:spacing/>
-              <w:ind/>
+              <w:ind w:right="0" w:firstLine="567" w:left="0"/>
               <w:contextualSpacing w:val="true"/>
               <w:jc w:val="center"/>
               <w:rPr>
@@ -3669,6 +4191,11 @@
             </w:pPr>
             <w:r>
               <w:t xml:space="preserve">05.04.2024</w:t>
+            </w:r>
+            <w:r>
+              <w:rPr>
+                <w:caps/>
+              </w:rPr>
             </w:r>
             <w:r>
               <w:rPr>
@@ -3687,14 +4214,22 @@
           <w:p>
             <w:pPr>
               <w:pBdr/>
+              <w:tabs>
+                <w:tab w:val="left" w:leader="none" w:pos="850"/>
+              </w:tabs>
               <w:spacing/>
-              <w:ind/>
+              <w:ind w:right="0" w:firstLine="567" w:left="0"/>
               <w:contextualSpacing w:val="true"/>
               <w:jc w:val="center"/>
               <w:rPr>
                 <w:caps/>
               </w:rPr>
             </w:pPr>
+            <w:r>
+              <w:rPr>
+                <w:caps/>
+              </w:rPr>
+            </w:r>
             <w:r>
               <w:rPr>
                 <w:caps/>
@@ -3720,8 +4255,11 @@
           <w:p>
             <w:pPr>
               <w:pBdr/>
+              <w:tabs>
+                <w:tab w:val="left" w:leader="none" w:pos="850"/>
+              </w:tabs>
               <w:spacing/>
-              <w:ind/>
+              <w:ind w:right="0" w:firstLine="567" w:left="0"/>
               <w:contextualSpacing w:val="true"/>
               <w:rPr/>
             </w:pPr>
@@ -3741,8 +4279,11 @@
           <w:p>
             <w:pPr>
               <w:pBdr/>
+              <w:tabs>
+                <w:tab w:val="left" w:leader="none" w:pos="850"/>
+              </w:tabs>
               <w:spacing/>
-              <w:ind/>
+              <w:ind w:right="0" w:firstLine="567" w:left="0"/>
               <w:contextualSpacing w:val="true"/>
               <w:jc w:val="center"/>
               <w:rPr>
@@ -3754,6 +4295,11 @@
                 <w:caps/>
               </w:rPr>
               <w:t xml:space="preserve">10</w:t>
+            </w:r>
+            <w:r>
+              <w:rPr>
+                <w:caps/>
+              </w:rPr>
             </w:r>
             <w:r>
               <w:rPr>
@@ -3772,8 +4318,11 @@
           <w:p>
             <w:pPr>
               <w:pBdr/>
+              <w:tabs>
+                <w:tab w:val="left" w:leader="none" w:pos="850"/>
+              </w:tabs>
               <w:spacing/>
-              <w:ind/>
+              <w:ind w:right="0" w:firstLine="567" w:left="0"/>
               <w:jc w:val="center"/>
               <w:rPr/>
             </w:pPr>
@@ -3793,14 +4342,22 @@
           <w:p>
             <w:pPr>
               <w:pBdr/>
+              <w:tabs>
+                <w:tab w:val="left" w:leader="none" w:pos="850"/>
+              </w:tabs>
               <w:spacing/>
-              <w:ind/>
+              <w:ind w:right="0" w:firstLine="567" w:left="0"/>
               <w:contextualSpacing w:val="true"/>
               <w:jc w:val="center"/>
               <w:rPr>
                 <w:caps/>
               </w:rPr>
             </w:pPr>
+            <w:r>
+              <w:rPr>
+                <w:caps/>
+              </w:rPr>
+            </w:r>
             <w:r>
               <w:rPr>
                 <w:caps/>
@@ -3826,8 +4383,11 @@
           <w:p>
             <w:pPr>
               <w:pBdr/>
+              <w:tabs>
+                <w:tab w:val="left" w:leader="none" w:pos="850"/>
+              </w:tabs>
               <w:spacing/>
-              <w:ind/>
+              <w:ind w:right="0" w:firstLine="567" w:left="0"/>
               <w:contextualSpacing w:val="true"/>
               <w:rPr/>
             </w:pPr>
@@ -3847,8 +4407,11 @@
           <w:p>
             <w:pPr>
               <w:pBdr/>
+              <w:tabs>
+                <w:tab w:val="left" w:leader="none" w:pos="850"/>
+              </w:tabs>
               <w:spacing/>
-              <w:ind/>
+              <w:ind w:right="0" w:firstLine="567" w:left="0"/>
               <w:contextualSpacing w:val="true"/>
               <w:jc w:val="center"/>
               <w:rPr>
@@ -3860,6 +4423,11 @@
                 <w:caps/>
               </w:rPr>
               <w:t xml:space="preserve">10</w:t>
+            </w:r>
+            <w:r>
+              <w:rPr>
+                <w:caps/>
+              </w:rPr>
             </w:r>
             <w:r>
               <w:rPr>
@@ -3878,8 +4446,11 @@
           <w:p>
             <w:pPr>
               <w:pBdr/>
+              <w:tabs>
+                <w:tab w:val="left" w:leader="none" w:pos="850"/>
+              </w:tabs>
               <w:spacing/>
-              <w:ind/>
+              <w:ind w:right="0" w:firstLine="567" w:left="0"/>
               <w:jc w:val="center"/>
               <w:rPr/>
             </w:pPr>
@@ -3899,14 +4470,22 @@
           <w:p>
             <w:pPr>
               <w:pBdr/>
+              <w:tabs>
+                <w:tab w:val="left" w:leader="none" w:pos="850"/>
+              </w:tabs>
               <w:spacing/>
-              <w:ind/>
+              <w:ind w:right="0" w:firstLine="567" w:left="0"/>
               <w:contextualSpacing w:val="true"/>
               <w:jc w:val="center"/>
               <w:rPr>
                 <w:caps/>
               </w:rPr>
             </w:pPr>
+            <w:r>
+              <w:rPr>
+                <w:caps/>
+              </w:rPr>
+            </w:r>
             <w:r>
               <w:rPr>
                 <w:caps/>
@@ -3932,8 +4511,11 @@
           <w:p>
             <w:pPr>
               <w:pBdr/>
+              <w:tabs>
+                <w:tab w:val="left" w:leader="none" w:pos="850"/>
+              </w:tabs>
               <w:spacing/>
-              <w:ind/>
+              <w:ind w:right="0" w:firstLine="567" w:left="0"/>
               <w:contextualSpacing w:val="true"/>
               <w:rPr/>
             </w:pPr>
@@ -3953,8 +4535,11 @@
           <w:p>
             <w:pPr>
               <w:pBdr/>
+              <w:tabs>
+                <w:tab w:val="left" w:leader="none" w:pos="850"/>
+              </w:tabs>
               <w:spacing/>
-              <w:ind/>
+              <w:ind w:right="0" w:firstLine="567" w:left="0"/>
               <w:jc w:val="center"/>
               <w:rPr/>
             </w:pPr>
@@ -3977,8 +4562,11 @@
           <w:p>
             <w:pPr>
               <w:pBdr/>
+              <w:tabs>
+                <w:tab w:val="left" w:leader="none" w:pos="850"/>
+              </w:tabs>
               <w:spacing/>
-              <w:ind/>
+              <w:ind w:right="0" w:firstLine="567" w:left="0"/>
               <w:jc w:val="center"/>
               <w:rPr/>
             </w:pPr>
@@ -3998,14 +4586,22 @@
           <w:p>
             <w:pPr>
               <w:pBdr/>
+              <w:tabs>
+                <w:tab w:val="left" w:leader="none" w:pos="850"/>
+              </w:tabs>
               <w:spacing/>
-              <w:ind/>
+              <w:ind w:right="0" w:firstLine="567" w:left="0"/>
               <w:contextualSpacing w:val="true"/>
               <w:jc w:val="center"/>
               <w:rPr>
                 <w:caps/>
               </w:rPr>
             </w:pPr>
+            <w:r>
+              <w:rPr>
+                <w:caps/>
+              </w:rPr>
+            </w:r>
             <w:r>
               <w:rPr>
                 <w:caps/>
@@ -4031,8 +4627,11 @@
           <w:p>
             <w:pPr>
               <w:pBdr/>
+              <w:tabs>
+                <w:tab w:val="left" w:leader="none" w:pos="850"/>
+              </w:tabs>
               <w:spacing/>
-              <w:ind/>
+              <w:ind w:right="0" w:firstLine="567" w:left="0"/>
               <w:contextualSpacing w:val="true"/>
               <w:rPr/>
             </w:pPr>
@@ -4052,8 +4651,11 @@
           <w:p>
             <w:pPr>
               <w:pBdr/>
+              <w:tabs>
+                <w:tab w:val="left" w:leader="none" w:pos="850"/>
+              </w:tabs>
               <w:spacing/>
-              <w:ind/>
+              <w:ind w:right="0" w:firstLine="567" w:left="0"/>
               <w:contextualSpacing w:val="true"/>
               <w:jc w:val="center"/>
               <w:rPr>
@@ -4065,6 +4667,11 @@
                 <w:caps/>
               </w:rPr>
               <w:t xml:space="preserve">10</w:t>
+            </w:r>
+            <w:r>
+              <w:rPr>
+                <w:caps/>
+              </w:rPr>
             </w:r>
             <w:r>
               <w:rPr>
@@ -4083,8 +4690,11 @@
           <w:p>
             <w:pPr>
               <w:pBdr/>
+              <w:tabs>
+                <w:tab w:val="left" w:leader="none" w:pos="850"/>
+              </w:tabs>
               <w:spacing/>
-              <w:ind/>
+              <w:ind w:right="0" w:firstLine="567" w:left="0"/>
               <w:jc w:val="center"/>
               <w:rPr/>
             </w:pPr>
@@ -4104,14 +4714,22 @@
           <w:p>
             <w:pPr>
               <w:pBdr/>
+              <w:tabs>
+                <w:tab w:val="left" w:leader="none" w:pos="850"/>
+              </w:tabs>
               <w:spacing/>
-              <w:ind/>
+              <w:ind w:right="0" w:firstLine="567" w:left="0"/>
               <w:contextualSpacing w:val="true"/>
               <w:jc w:val="center"/>
               <w:rPr>
                 <w:caps/>
               </w:rPr>
             </w:pPr>
+            <w:r>
+              <w:rPr>
+                <w:caps/>
+              </w:rPr>
+            </w:r>
             <w:r>
               <w:rPr>
                 <w:caps/>
@@ -4137,8 +4755,11 @@
           <w:p>
             <w:pPr>
               <w:pBdr/>
+              <w:tabs>
+                <w:tab w:val="left" w:leader="none" w:pos="850"/>
+              </w:tabs>
               <w:spacing/>
-              <w:ind/>
+              <w:ind w:right="0" w:firstLine="567" w:left="0"/>
               <w:contextualSpacing w:val="true"/>
               <w:rPr/>
             </w:pPr>
@@ -4158,8 +4779,11 @@
           <w:p>
             <w:pPr>
               <w:pBdr/>
+              <w:tabs>
+                <w:tab w:val="left" w:leader="none" w:pos="850"/>
+              </w:tabs>
               <w:spacing/>
-              <w:ind/>
+              <w:ind w:right="0" w:firstLine="567" w:left="0"/>
               <w:contextualSpacing w:val="true"/>
               <w:jc w:val="center"/>
               <w:rPr>
@@ -4171,6 +4795,11 @@
                 <w:caps/>
               </w:rPr>
               <w:t xml:space="preserve">10</w:t>
+            </w:r>
+            <w:r>
+              <w:rPr>
+                <w:caps/>
+              </w:rPr>
             </w:r>
             <w:r>
               <w:rPr>
@@ -4189,8 +4818,11 @@
           <w:p>
             <w:pPr>
               <w:pBdr/>
+              <w:tabs>
+                <w:tab w:val="left" w:leader="none" w:pos="850"/>
+              </w:tabs>
               <w:spacing/>
-              <w:ind/>
+              <w:ind w:right="0" w:firstLine="567" w:left="0"/>
               <w:jc w:val="center"/>
               <w:rPr/>
             </w:pPr>
@@ -4210,14 +4842,22 @@
           <w:p>
             <w:pPr>
               <w:pBdr/>
+              <w:tabs>
+                <w:tab w:val="left" w:leader="none" w:pos="850"/>
+              </w:tabs>
               <w:spacing/>
-              <w:ind/>
+              <w:ind w:right="0" w:firstLine="567" w:left="0"/>
               <w:contextualSpacing w:val="true"/>
               <w:jc w:val="center"/>
               <w:rPr>
                 <w:caps/>
               </w:rPr>
             </w:pPr>
+            <w:r>
+              <w:rPr>
+                <w:caps/>
+              </w:rPr>
+            </w:r>
             <w:r>
               <w:rPr>
                 <w:caps/>
@@ -4245,8 +4885,11 @@
           <w:p>
             <w:pPr>
               <w:pBdr/>
+              <w:tabs>
+                <w:tab w:val="left" w:leader="none" w:pos="850"/>
+              </w:tabs>
               <w:spacing/>
-              <w:ind/>
+              <w:ind w:right="0" w:firstLine="567" w:left="0"/>
               <w:contextualSpacing w:val="true"/>
               <w:rPr/>
             </w:pPr>
@@ -4266,14 +4909,22 @@
           <w:p>
             <w:pPr>
               <w:pBdr/>
+              <w:tabs>
+                <w:tab w:val="left" w:leader="none" w:pos="850"/>
+              </w:tabs>
               <w:spacing/>
-              <w:ind/>
+              <w:ind w:right="0" w:firstLine="567" w:left="0"/>
               <w:contextualSpacing w:val="true"/>
               <w:jc w:val="center"/>
               <w:rPr>
                 <w:caps/>
               </w:rPr>
             </w:pPr>
+            <w:r>
+              <w:rPr>
+                <w:caps/>
+              </w:rPr>
+            </w:r>
             <w:r>
               <w:rPr>
                 <w:caps/>
@@ -4296,8 +4947,11 @@
           <w:p>
             <w:pPr>
               <w:pBdr/>
+              <w:tabs>
+                <w:tab w:val="left" w:leader="none" w:pos="850"/>
+              </w:tabs>
               <w:spacing/>
-              <w:ind/>
+              <w:ind w:right="0" w:firstLine="567" w:left="0"/>
               <w:jc w:val="center"/>
               <w:rPr/>
             </w:pPr>
@@ -4317,8 +4971,11 @@
           <w:p>
             <w:pPr>
               <w:pBdr/>
+              <w:tabs>
+                <w:tab w:val="left" w:leader="none" w:pos="850"/>
+              </w:tabs>
               <w:spacing/>
-              <w:ind/>
+              <w:ind w:right="0" w:firstLine="567" w:left="0"/>
               <w:contextualSpacing w:val="true"/>
               <w:jc w:val="center"/>
               <w:rPr>
@@ -4335,6 +4992,11 @@
                 <w:caps/>
               </w:rPr>
             </w:r>
+            <w:r>
+              <w:rPr>
+                <w:caps/>
+              </w:rPr>
+            </w:r>
           </w:p>
         </w:tc>
       </w:tr>
@@ -4342,8 +5004,11 @@
     <w:p>
       <w:pPr>
         <w:pBdr/>
-        <w:spacing/>
-        <w:ind/>
+        <w:tabs>
+          <w:tab w:val="left" w:leader="none" w:pos="850"/>
+        </w:tabs>
+        <w:spacing/>
+        <w:ind w:right="0" w:firstLine="567" w:left="0"/>
         <w:contextualSpacing w:val="true"/>
         <w:jc w:val="center"/>
         <w:rPr>
@@ -4366,12 +5031,22 @@
           <w:szCs w:val="16"/>
         </w:rPr>
       </w:r>
+      <w:r>
+        <w:rPr>
+          <w:caps/>
+          <w:sz w:val="16"/>
+          <w:szCs w:val="16"/>
+        </w:rPr>
+      </w:r>
     </w:p>
     <w:p>
       <w:pPr>
         <w:pBdr/>
-        <w:spacing/>
-        <w:ind/>
+        <w:tabs>
+          <w:tab w:val="left" w:leader="none" w:pos="850"/>
+        </w:tabs>
+        <w:spacing/>
+        <w:ind w:right="0" w:firstLine="567" w:left="0"/>
         <w:contextualSpacing w:val="true"/>
         <w:rPr>
           <w:sz w:val="24"/>
@@ -4460,7 +5135,6 @@
         <w:rPr>
           <w:sz w:val="24"/>
           <w:szCs w:val="24"/>
-          <w:highlight w:val="lightGray"/>
         </w:rPr>
       </w:r>
       <w:r>
@@ -4473,8 +5147,11 @@
     <w:p>
       <w:pPr>
         <w:pBdr/>
-        <w:spacing/>
-        <w:ind/>
+        <w:tabs>
+          <w:tab w:val="left" w:leader="none" w:pos="850"/>
+        </w:tabs>
+        <w:spacing/>
+        <w:ind w:right="0" w:firstLine="567" w:left="0"/>
         <w:contextualSpacing w:val="true"/>
         <w:rPr>
           <w:sz w:val="16"/>
@@ -4493,12 +5170,21 @@
           <w:szCs w:val="16"/>
         </w:rPr>
       </w:r>
+      <w:r>
+        <w:rPr>
+          <w:sz w:val="16"/>
+          <w:szCs w:val="16"/>
+        </w:rPr>
+      </w:r>
     </w:p>
     <w:p>
       <w:pPr>
         <w:pBdr/>
-        <w:spacing/>
-        <w:ind/>
+        <w:tabs>
+          <w:tab w:val="left" w:leader="none" w:pos="850"/>
+        </w:tabs>
+        <w:spacing/>
+        <w:ind w:right="0" w:firstLine="567" w:left="0"/>
         <w:contextualSpacing w:val="true"/>
         <w:rPr>
           <w:caps/>
@@ -4582,6 +5268,13 @@
           <w:szCs w:val="24"/>
         </w:rPr>
         <w:t xml:space="preserve"> Сирко Алексей Сергеевич</w:t>
+      </w:r>
+      <w:r>
+        <w:rPr>
+          <w:caps/>
+          <w:sz w:val="24"/>
+          <w:szCs w:val="24"/>
+        </w:rPr>
       </w:r>
       <w:r>
         <w:rPr>
@@ -4596,7 +5289,7 @@
       <w:endnotePr/>
       <w:type w:val="nextPage"/>
       <w:pgSz w:h="16838" w:orient="portrait" w:w="11906"/>
-      <w:pgMar w:top="1134" w:right="851" w:bottom="1134" w:left="1701" w:header="142" w:footer="709" w:gutter="0"/>
+      <w:pgMar w:top="1134" w:right="1701" w:bottom="1134" w:left="1701" w:header="142" w:footer="709" w:gutter="0"/>
       <w:cols w:num="1" w:sep="0" w:space="708" w:equalWidth="1"/>
     </w:sectPr>
   </w:body>
@@ -4963,10 +5656,10 @@
     <w:lsdException w:name="Bibliography" w:uiPriority="37"/>
     <w:lsdException w:name="TOC Heading" w:uiPriority="39" w:qFormat="1"/>
   </w:latentStyles>
-  <w:style w:type="character" w:styleId="14">
+  <w:style w:type="character" w:styleId="656">
     <w:name w:val="Heading 1 Char"/>
-    <w:basedOn w:val="675"/>
-    <w:link w:val="673"/>
+    <w:basedOn w:val="831"/>
+    <w:link w:val="829"/>
     <w:uiPriority w:val="9"/>
     <w:pPr>
       <w:pBdr/>
@@ -4979,11 +5672,11 @@
       <w:szCs w:val="40"/>
     </w:rPr>
   </w:style>
-  <w:style w:type="paragraph" w:styleId="15">
+  <w:style w:type="paragraph" w:styleId="657">
     <w:name w:val="Heading 2"/>
-    <w:basedOn w:val="672"/>
-    <w:next w:val="672"/>
-    <w:link w:val="16"/>
+    <w:basedOn w:val="828"/>
+    <w:next w:val="828"/>
+    <w:link w:val="658"/>
     <w:uiPriority w:val="9"/>
     <w:unhideWhenUsed/>
     <w:qFormat/>
@@ -5000,10 +5693,10 @@
       <w:sz w:val="34"/>
     </w:rPr>
   </w:style>
-  <w:style w:type="character" w:styleId="16">
+  <w:style w:type="character" w:styleId="658">
     <w:name w:val="Heading 2 Char"/>
-    <w:basedOn w:val="675"/>
-    <w:link w:val="15"/>
+    <w:basedOn w:val="831"/>
+    <w:link w:val="657"/>
     <w:uiPriority w:val="9"/>
     <w:pPr>
       <w:pBdr/>
@@ -5015,11 +5708,11 @@
       <w:sz w:val="34"/>
     </w:rPr>
   </w:style>
-  <w:style w:type="paragraph" w:styleId="17">
+  <w:style w:type="paragraph" w:styleId="659">
     <w:name w:val="Heading 3"/>
-    <w:basedOn w:val="672"/>
-    <w:next w:val="672"/>
-    <w:link w:val="18"/>
+    <w:basedOn w:val="828"/>
+    <w:next w:val="828"/>
+    <w:link w:val="660"/>
     <w:uiPriority w:val="9"/>
     <w:unhideWhenUsed/>
     <w:qFormat/>
@@ -5037,10 +5730,10 @@
       <w:szCs w:val="30"/>
     </w:rPr>
   </w:style>
-  <w:style w:type="character" w:styleId="18">
+  <w:style w:type="character" w:styleId="660">
     <w:name w:val="Heading 3 Char"/>
-    <w:basedOn w:val="675"/>
-    <w:link w:val="17"/>
+    <w:basedOn w:val="831"/>
+    <w:link w:val="659"/>
     <w:uiPriority w:val="9"/>
     <w:pPr>
       <w:pBdr/>
@@ -5053,11 +5746,11 @@
       <w:szCs w:val="30"/>
     </w:rPr>
   </w:style>
-  <w:style w:type="paragraph" w:styleId="19">
+  <w:style w:type="paragraph" w:styleId="661">
     <w:name w:val="Heading 4"/>
-    <w:basedOn w:val="672"/>
-    <w:next w:val="672"/>
-    <w:link w:val="20"/>
+    <w:basedOn w:val="828"/>
+    <w:next w:val="828"/>
+    <w:link w:val="662"/>
     <w:uiPriority w:val="9"/>
     <w:unhideWhenUsed/>
     <w:qFormat/>
@@ -5077,10 +5770,10 @@
       <w:szCs w:val="26"/>
     </w:rPr>
   </w:style>
-  <w:style w:type="character" w:styleId="20">
+  <w:style w:type="character" w:styleId="662">
     <w:name w:val="Heading 4 Char"/>
-    <w:basedOn w:val="675"/>
-    <w:link w:val="19"/>
+    <w:basedOn w:val="831"/>
+    <w:link w:val="661"/>
     <w:uiPriority w:val="9"/>
     <w:pPr>
       <w:pBdr/>
@@ -5095,10 +5788,10 @@
       <w:szCs w:val="26"/>
     </w:rPr>
   </w:style>
-  <w:style w:type="character" w:styleId="22">
+  <w:style w:type="character" w:styleId="663">
     <w:name w:val="Heading 5 Char"/>
-    <w:basedOn w:val="675"/>
-    <w:link w:val="674"/>
+    <w:basedOn w:val="831"/>
+    <w:link w:val="830"/>
     <w:uiPriority w:val="9"/>
     <w:pPr>
       <w:pBdr/>
@@ -5113,11 +5806,11 @@
       <w:szCs w:val="24"/>
     </w:rPr>
   </w:style>
-  <w:style w:type="paragraph" w:styleId="23">
+  <w:style w:type="paragraph" w:styleId="664">
     <w:name w:val="Heading 6"/>
-    <w:basedOn w:val="672"/>
-    <w:next w:val="672"/>
-    <w:link w:val="24"/>
+    <w:basedOn w:val="828"/>
+    <w:next w:val="828"/>
+    <w:link w:val="665"/>
     <w:uiPriority w:val="9"/>
     <w:unhideWhenUsed/>
     <w:qFormat/>
@@ -5137,10 +5830,10 @@
       <w:szCs w:val="22"/>
     </w:rPr>
   </w:style>
-  <w:style w:type="character" w:styleId="24">
+  <w:style w:type="character" w:styleId="665">
     <w:name w:val="Heading 6 Char"/>
-    <w:basedOn w:val="675"/>
-    <w:link w:val="23"/>
+    <w:basedOn w:val="831"/>
+    <w:link w:val="664"/>
     <w:uiPriority w:val="9"/>
     <w:pPr>
       <w:pBdr/>
@@ -5155,11 +5848,11 @@
       <w:szCs w:val="22"/>
     </w:rPr>
   </w:style>
-  <w:style w:type="paragraph" w:styleId="25">
+  <w:style w:type="paragraph" w:styleId="666">
     <w:name w:val="Heading 7"/>
-    <w:basedOn w:val="672"/>
-    <w:next w:val="672"/>
-    <w:link w:val="26"/>
+    <w:basedOn w:val="828"/>
+    <w:next w:val="828"/>
+    <w:link w:val="667"/>
     <w:uiPriority w:val="9"/>
     <w:unhideWhenUsed/>
     <w:qFormat/>
@@ -5181,10 +5874,10 @@
       <w:szCs w:val="22"/>
     </w:rPr>
   </w:style>
-  <w:style w:type="character" w:styleId="26">
+  <w:style w:type="character" w:styleId="667">
     <w:name w:val="Heading 7 Char"/>
-    <w:basedOn w:val="675"/>
-    <w:link w:val="25"/>
+    <w:basedOn w:val="831"/>
+    <w:link w:val="666"/>
     <w:uiPriority w:val="9"/>
     <w:pPr>
       <w:pBdr/>
@@ -5201,11 +5894,11 @@
       <w:szCs w:val="22"/>
     </w:rPr>
   </w:style>
-  <w:style w:type="paragraph" w:styleId="27">
+  <w:style w:type="paragraph" w:styleId="668">
     <w:name w:val="Heading 8"/>
-    <w:basedOn w:val="672"/>
-    <w:next w:val="672"/>
-    <w:link w:val="28"/>
+    <w:basedOn w:val="828"/>
+    <w:next w:val="828"/>
+    <w:link w:val="669"/>
     <w:uiPriority w:val="9"/>
     <w:unhideWhenUsed/>
     <w:qFormat/>
@@ -5225,10 +5918,10 @@
       <w:szCs w:val="22"/>
     </w:rPr>
   </w:style>
-  <w:style w:type="character" w:styleId="28">
+  <w:style w:type="character" w:styleId="669">
     <w:name w:val="Heading 8 Char"/>
-    <w:basedOn w:val="675"/>
-    <w:link w:val="27"/>
+    <w:basedOn w:val="831"/>
+    <w:link w:val="668"/>
     <w:uiPriority w:val="9"/>
     <w:pPr>
       <w:pBdr/>
@@ -5243,11 +5936,11 @@
       <w:szCs w:val="22"/>
     </w:rPr>
   </w:style>
-  <w:style w:type="paragraph" w:styleId="29">
+  <w:style w:type="paragraph" w:styleId="670">
     <w:name w:val="Heading 9"/>
-    <w:basedOn w:val="672"/>
-    <w:next w:val="672"/>
-    <w:link w:val="30"/>
+    <w:basedOn w:val="828"/>
+    <w:next w:val="828"/>
+    <w:link w:val="671"/>
     <w:uiPriority w:val="9"/>
     <w:unhideWhenUsed/>
     <w:qFormat/>
@@ -5267,10 +5960,10 @@
       <w:szCs w:val="21"/>
     </w:rPr>
   </w:style>
-  <w:style w:type="character" w:styleId="30">
+  <w:style w:type="character" w:styleId="671">
     <w:name w:val="Heading 9 Char"/>
-    <w:basedOn w:val="675"/>
-    <w:link w:val="29"/>
+    <w:basedOn w:val="831"/>
+    <w:link w:val="670"/>
     <w:uiPriority w:val="9"/>
     <w:pPr>
       <w:pBdr/>
@@ -5285,7 +5978,7 @@
       <w:szCs w:val="21"/>
     </w:rPr>
   </w:style>
-  <w:style w:type="paragraph" w:styleId="33">
+  <w:style w:type="paragraph" w:styleId="672">
     <w:name w:val="No Spacing"/>
     <w:uiPriority w:val="1"/>
     <w:qFormat/>
@@ -5295,11 +5988,11 @@
       <w:ind/>
     </w:pPr>
   </w:style>
-  <w:style w:type="paragraph" w:styleId="34">
+  <w:style w:type="paragraph" w:styleId="673">
     <w:name w:val="Title"/>
-    <w:basedOn w:val="672"/>
-    <w:next w:val="672"/>
-    <w:link w:val="35"/>
+    <w:basedOn w:val="828"/>
+    <w:next w:val="828"/>
+    <w:link w:val="674"/>
     <w:uiPriority w:val="10"/>
     <w:qFormat/>
     <w:pPr>
@@ -5313,10 +6006,10 @@
       <w:szCs w:val="48"/>
     </w:rPr>
   </w:style>
-  <w:style w:type="character" w:styleId="35">
+  <w:style w:type="character" w:styleId="674">
     <w:name w:val="Title Char"/>
-    <w:basedOn w:val="675"/>
-    <w:link w:val="34"/>
+    <w:basedOn w:val="831"/>
+    <w:link w:val="673"/>
     <w:uiPriority w:val="10"/>
     <w:pPr>
       <w:pBdr/>
@@ -5328,11 +6021,11 @@
       <w:szCs w:val="48"/>
     </w:rPr>
   </w:style>
-  <w:style w:type="paragraph" w:styleId="36">
+  <w:style w:type="paragraph" w:styleId="675">
     <w:name w:val="Subtitle"/>
-    <w:basedOn w:val="672"/>
-    <w:next w:val="672"/>
-    <w:link w:val="37"/>
+    <w:basedOn w:val="828"/>
+    <w:next w:val="828"/>
+    <w:link w:val="676"/>
     <w:uiPriority w:val="11"/>
     <w:qFormat/>
     <w:pPr>
@@ -5345,10 +6038,10 @@
       <w:szCs w:val="24"/>
     </w:rPr>
   </w:style>
-  <w:style w:type="character" w:styleId="37">
+  <w:style w:type="character" w:styleId="676">
     <w:name w:val="Subtitle Char"/>
-    <w:basedOn w:val="675"/>
-    <w:link w:val="36"/>
+    <w:basedOn w:val="831"/>
+    <w:link w:val="675"/>
     <w:uiPriority w:val="11"/>
     <w:pPr>
       <w:pBdr/>
@@ -5360,11 +6053,11 @@
       <w:szCs w:val="24"/>
     </w:rPr>
   </w:style>
-  <w:style w:type="paragraph" w:styleId="38">
+  <w:style w:type="paragraph" w:styleId="677">
     <w:name w:val="Quote"/>
-    <w:basedOn w:val="672"/>
-    <w:next w:val="672"/>
-    <w:link w:val="39"/>
+    <w:basedOn w:val="828"/>
+    <w:next w:val="828"/>
+    <w:link w:val="678"/>
     <w:uiPriority w:val="29"/>
     <w:qFormat/>
     <w:pPr>
@@ -5376,9 +6069,9 @@
       <w:i/>
     </w:rPr>
   </w:style>
-  <w:style w:type="character" w:styleId="39">
+  <w:style w:type="character" w:styleId="678">
     <w:name w:val="Quote Char"/>
-    <w:link w:val="38"/>
+    <w:link w:val="677"/>
     <w:uiPriority w:val="29"/>
     <w:pPr>
       <w:pBdr/>
@@ -5389,11 +6082,11 @@
       <w:i/>
     </w:rPr>
   </w:style>
-  <w:style w:type="paragraph" w:styleId="40">
+  <w:style w:type="paragraph" w:styleId="679">
     <w:name w:val="Intense Quote"/>
-    <w:basedOn w:val="672"/>
-    <w:next w:val="672"/>
-    <w:link w:val="41"/>
+    <w:basedOn w:val="828"/>
+    <w:next w:val="828"/>
+    <w:link w:val="680"/>
     <w:uiPriority w:val="30"/>
     <w:qFormat/>
     <w:pPr>
@@ -5412,9 +6105,9 @@
       <w:i/>
     </w:rPr>
   </w:style>
-  <w:style w:type="character" w:styleId="41">
+  <w:style w:type="character" w:styleId="680">
     <w:name w:val="Intense Quote Char"/>
-    <w:link w:val="40"/>
+    <w:link w:val="679"/>
     <w:uiPriority w:val="30"/>
     <w:pPr>
       <w:pBdr/>
@@ -5425,10 +6118,10 @@
       <w:i/>
     </w:rPr>
   </w:style>
-  <w:style w:type="character" w:styleId="43">
+  <w:style w:type="character" w:styleId="681">
     <w:name w:val="Header Char"/>
-    <w:basedOn w:val="675"/>
-    <w:link w:val="694"/>
+    <w:basedOn w:val="831"/>
+    <w:link w:val="850"/>
     <w:uiPriority w:val="99"/>
     <w:pPr>
       <w:pBdr/>
@@ -5436,10 +6129,10 @@
       <w:ind/>
     </w:pPr>
   </w:style>
-  <w:style w:type="character" w:styleId="45">
+  <w:style w:type="character" w:styleId="682">
     <w:name w:val="Footer Char"/>
-    <w:basedOn w:val="675"/>
-    <w:link w:val="696"/>
+    <w:basedOn w:val="831"/>
+    <w:link w:val="852"/>
     <w:uiPriority w:val="99"/>
     <w:pPr>
       <w:pBdr/>
@@ -5447,10 +6140,10 @@
       <w:ind/>
     </w:pPr>
   </w:style>
-  <w:style w:type="paragraph" w:styleId="46">
+  <w:style w:type="paragraph" w:styleId="683">
     <w:name w:val="Caption"/>
-    <w:basedOn w:val="672"/>
-    <w:next w:val="672"/>
+    <w:basedOn w:val="828"/>
+    <w:next w:val="828"/>
     <w:uiPriority w:val="35"/>
     <w:semiHidden/>
     <w:unhideWhenUsed/>
@@ -5468,10 +6161,10 @@
       <w:szCs w:val="18"/>
     </w:rPr>
   </w:style>
-  <w:style w:type="character" w:styleId="47">
+  <w:style w:type="character" w:styleId="684">
     <w:name w:val="Caption Char"/>
-    <w:basedOn w:val="46"/>
-    <w:link w:val="696"/>
+    <w:basedOn w:val="683"/>
+    <w:link w:val="852"/>
     <w:uiPriority w:val="99"/>
     <w:pPr>
       <w:pBdr/>
@@ -5479,9 +6172,9 @@
       <w:ind/>
     </w:pPr>
   </w:style>
-  <w:style w:type="table" w:styleId="49">
+  <w:style w:type="table" w:styleId="685">
     <w:name w:val="Table Grid Light"/>
-    <w:basedOn w:val="676"/>
+    <w:basedOn w:val="832"/>
     <w:uiPriority w:val="59"/>
     <w:pPr>
       <w:pBdr/>
@@ -5678,9 +6371,9 @@
       </w:tcPr>
     </w:tblStylePr>
   </w:style>
-  <w:style w:type="table" w:styleId="50">
+  <w:style w:type="table" w:styleId="686">
     <w:name w:val="Plain Table 1"/>
-    <w:basedOn w:val="676"/>
+    <w:basedOn w:val="832"/>
     <w:uiPriority w:val="59"/>
     <w:pPr>
       <w:pBdr/>
@@ -5903,9 +6596,9 @@
       </w:tcPr>
     </w:tblStylePr>
   </w:style>
-  <w:style w:type="table" w:styleId="51">
+  <w:style w:type="table" w:styleId="687">
     <w:name w:val="Plain Table 2"/>
-    <w:basedOn w:val="676"/>
+    <w:basedOn w:val="832"/>
     <w:uiPriority w:val="59"/>
     <w:pPr>
       <w:pBdr/>
@@ -6136,9 +6829,9 @@
       </w:tcPr>
     </w:tblStylePr>
   </w:style>
-  <w:style w:type="table" w:styleId="52">
+  <w:style w:type="table" w:styleId="688">
     <w:name w:val="Plain Table 3"/>
-    <w:basedOn w:val="676"/>
+    <w:basedOn w:val="832"/>
     <w:uiPriority w:val="99"/>
     <w:pPr>
       <w:pBdr/>
@@ -6366,9 +7059,9 @@
       </w:tcPr>
     </w:tblStylePr>
   </w:style>
-  <w:style w:type="table" w:styleId="53">
+  <w:style w:type="table" w:styleId="689">
     <w:name w:val="Plain Table 4"/>
-    <w:basedOn w:val="676"/>
+    <w:basedOn w:val="832"/>
     <w:uiPriority w:val="99"/>
     <w:pPr>
       <w:pBdr/>
@@ -6582,9 +7275,9 @@
       </w:tcPr>
     </w:tblStylePr>
   </w:style>
-  <w:style w:type="table" w:styleId="54">
+  <w:style w:type="table" w:styleId="690">
     <w:name w:val="Plain Table 5"/>
-    <w:basedOn w:val="676"/>
+    <w:basedOn w:val="832"/>
     <w:uiPriority w:val="99"/>
     <w:pPr>
       <w:pBdr/>
@@ -6815,9 +7508,9 @@
       </w:tcPr>
     </w:tblStylePr>
   </w:style>
-  <w:style w:type="table" w:styleId="55">
+  <w:style w:type="table" w:styleId="691">
     <w:name w:val="Grid Table 1 Light"/>
-    <w:basedOn w:val="676"/>
+    <w:basedOn w:val="832"/>
     <w:uiPriority w:val="99"/>
     <w:pPr>
       <w:pBdr/>
@@ -7038,9 +7731,9 @@
       </w:tcPr>
     </w:tblStylePr>
   </w:style>
-  <w:style w:type="table" w:styleId="56">
+  <w:style w:type="table" w:styleId="692">
     <w:name w:val="Grid Table 1 Light - Accent 1"/>
-    <w:basedOn w:val="676"/>
+    <w:basedOn w:val="832"/>
     <w:uiPriority w:val="99"/>
     <w:pPr>
       <w:pBdr/>
@@ -7261,9 +7954,9 @@
       </w:tcPr>
     </w:tblStylePr>
   </w:style>
-  <w:style w:type="table" w:styleId="57">
+  <w:style w:type="table" w:styleId="693">
     <w:name w:val="Grid Table 1 Light - Accent 2"/>
-    <w:basedOn w:val="676"/>
+    <w:basedOn w:val="832"/>
     <w:uiPriority w:val="99"/>
     <w:pPr>
       <w:pBdr/>
@@ -7484,9 +8177,9 @@
       </w:tcPr>
     </w:tblStylePr>
   </w:style>
-  <w:style w:type="table" w:styleId="58">
+  <w:style w:type="table" w:styleId="694">
     <w:name w:val="Grid Table 1 Light - Accent 3"/>
-    <w:basedOn w:val="676"/>
+    <w:basedOn w:val="832"/>
     <w:uiPriority w:val="99"/>
     <w:pPr>
       <w:pBdr/>
@@ -7707,9 +8400,9 @@
       </w:tcPr>
     </w:tblStylePr>
   </w:style>
-  <w:style w:type="table" w:styleId="59">
+  <w:style w:type="table" w:styleId="695">
     <w:name w:val="Grid Table 1 Light - Accent 4"/>
-    <w:basedOn w:val="676"/>
+    <w:basedOn w:val="832"/>
     <w:uiPriority w:val="99"/>
     <w:pPr>
       <w:pBdr/>
@@ -7930,9 +8623,9 @@
       </w:tcPr>
     </w:tblStylePr>
   </w:style>
-  <w:style w:type="table" w:styleId="60">
+  <w:style w:type="table" w:styleId="696">
     <w:name w:val="Grid Table 1 Light - Accent 5"/>
-    <w:basedOn w:val="676"/>
+    <w:basedOn w:val="832"/>
     <w:uiPriority w:val="99"/>
     <w:pPr>
       <w:pBdr/>
@@ -8153,9 +8846,9 @@
       </w:tcPr>
     </w:tblStylePr>
   </w:style>
-  <w:style w:type="table" w:styleId="61">
+  <w:style w:type="table" w:styleId="697">
     <w:name w:val="Grid Table 1 Light - Accent 6"/>
-    <w:basedOn w:val="676"/>
+    <w:basedOn w:val="832"/>
     <w:uiPriority w:val="99"/>
     <w:pPr>
       <w:pBdr/>
@@ -8376,9 +9069,9 @@
       </w:tcPr>
     </w:tblStylePr>
   </w:style>
-  <w:style w:type="table" w:styleId="62">
+  <w:style w:type="table" w:styleId="698">
     <w:name w:val="Grid Table 2"/>
-    <w:basedOn w:val="676"/>
+    <w:basedOn w:val="832"/>
     <w:uiPriority w:val="99"/>
     <w:pPr>
       <w:pBdr/>
@@ -8608,9 +9301,9 @@
       </w:tcPr>
     </w:tblStylePr>
   </w:style>
-  <w:style w:type="table" w:styleId="63">
+  <w:style w:type="table" w:styleId="699">
     <w:name w:val="Grid Table 2 - Accent 1"/>
-    <w:basedOn w:val="676"/>
+    <w:basedOn w:val="832"/>
     <w:uiPriority w:val="99"/>
     <w:pPr>
       <w:pBdr/>
@@ -8840,9 +9533,9 @@
       </w:tcPr>
     </w:tblStylePr>
   </w:style>
-  <w:style w:type="table" w:styleId="64">
+  <w:style w:type="table" w:styleId="700">
     <w:name w:val="Grid Table 2 - Accent 2"/>
-    <w:basedOn w:val="676"/>
+    <w:basedOn w:val="832"/>
     <w:uiPriority w:val="99"/>
     <w:pPr>
       <w:pBdr/>
@@ -9072,9 +9765,9 @@
       </w:tcPr>
     </w:tblStylePr>
   </w:style>
-  <w:style w:type="table" w:styleId="65">
+  <w:style w:type="table" w:styleId="701">
     <w:name w:val="Grid Table 2 - Accent 3"/>
-    <w:basedOn w:val="676"/>
+    <w:basedOn w:val="832"/>
     <w:uiPriority w:val="99"/>
     <w:pPr>
       <w:pBdr/>
@@ -9304,9 +9997,9 @@
       </w:tcPr>
     </w:tblStylePr>
   </w:style>
-  <w:style w:type="table" w:styleId="66">
+  <w:style w:type="table" w:styleId="702">
     <w:name w:val="Grid Table 2 - Accent 4"/>
-    <w:basedOn w:val="676"/>
+    <w:basedOn w:val="832"/>
     <w:uiPriority w:val="99"/>
     <w:pPr>
       <w:pBdr/>
@@ -9536,9 +10229,9 @@
       </w:tcPr>
     </w:tblStylePr>
   </w:style>
-  <w:style w:type="table" w:styleId="67">
+  <w:style w:type="table" w:styleId="703">
     <w:name w:val="Grid Table 2 - Accent 5"/>
-    <w:basedOn w:val="676"/>
+    <w:basedOn w:val="832"/>
     <w:uiPriority w:val="99"/>
     <w:pPr>
       <w:pBdr/>
@@ -9768,9 +10461,9 @@
       </w:tcPr>
     </w:tblStylePr>
   </w:style>
-  <w:style w:type="table" w:styleId="68">
+  <w:style w:type="table" w:styleId="704">
     <w:name w:val="Grid Table 2 - Accent 6"/>
-    <w:basedOn w:val="676"/>
+    <w:basedOn w:val="832"/>
     <w:uiPriority w:val="99"/>
     <w:pPr>
       <w:pBdr/>
@@ -10000,9 +10693,9 @@
       </w:tcPr>
     </w:tblStylePr>
   </w:style>
-  <w:style w:type="table" w:styleId="69">
+  <w:style w:type="table" w:styleId="705">
     <w:name w:val="Grid Table 3"/>
-    <w:basedOn w:val="676"/>
+    <w:basedOn w:val="832"/>
     <w:uiPriority w:val="99"/>
     <w:pPr>
       <w:pBdr/>
@@ -10101,29 +10794,6 @@
         <w:tblBorders/>
       </w:tblPr>
       <w:tcPr>
-        <w:shd w:color="ffffff"/>
-        <w:tcBorders>
-          <w:top w:val="none" w:color="000000" w:sz="4" w:space="0"/>
-          <w:left w:val="none" w:color="000000" w:sz="4" w:space="0"/>
-          <w:bottom w:val="none" w:color="000000" w:sz="4" w:space="0"/>
-          <w:right w:val="none" w:color="000000" w:sz="4" w:space="0"/>
-        </w:tcBorders>
-      </w:tcPr>
-    </w:tblStylePr>
-    <w:tblStylePr w:type="firstRow">
-      <w:rPr>
-        <w:b/>
-        <w:color w:val="404040"/>
-      </w:rPr>
-      <w:pPr>
-        <w:pBdr/>
-        <w:spacing/>
-        <w:ind/>
-      </w:pPr>
-      <w:tblPr>
-        <w:tblBorders/>
-      </w:tblPr>
-      <w:tcPr>
         <w:shd w:val="clear" w:color="ffffff"/>
         <w:tcBorders>
           <w:top w:val="none" w:color="000000" w:sz="4" w:space="0"/>
@@ -10133,30 +10803,7 @@
         </w:tcBorders>
       </w:tcPr>
     </w:tblStylePr>
-    <w:tblStylePr w:type="lastCol">
-      <w:rPr>
-        <w:i/>
-        <w:color w:val="404040"/>
-      </w:rPr>
-      <w:pPr>
-        <w:pBdr/>
-        <w:spacing/>
-        <w:ind/>
-      </w:pPr>
-      <w:tblPr>
-        <w:tblBorders/>
-      </w:tblPr>
-      <w:tcPr>
-        <w:shd w:color="ffffff"/>
-        <w:tcBorders>
-          <w:top w:val="none" w:color="000000" w:sz="4" w:space="0"/>
-          <w:left w:val="none" w:color="000000" w:sz="4" w:space="0"/>
-          <w:bottom w:val="none" w:color="000000" w:sz="4" w:space="0"/>
-          <w:right w:val="none" w:color="000000" w:sz="4" w:space="0"/>
-        </w:tcBorders>
-      </w:tcPr>
-    </w:tblStylePr>
-    <w:tblStylePr w:type="lastRow">
+    <w:tblStylePr w:type="firstRow">
       <w:rPr>
         <w:b/>
         <w:color w:val="404040"/>
@@ -10179,6 +10826,52 @@
         </w:tcBorders>
       </w:tcPr>
     </w:tblStylePr>
+    <w:tblStylePr w:type="lastCol">
+      <w:rPr>
+        <w:i/>
+        <w:color w:val="404040"/>
+      </w:rPr>
+      <w:pPr>
+        <w:pBdr/>
+        <w:spacing/>
+        <w:ind/>
+      </w:pPr>
+      <w:tblPr>
+        <w:tblBorders/>
+      </w:tblPr>
+      <w:tcPr>
+        <w:shd w:val="clear" w:color="ffffff"/>
+        <w:tcBorders>
+          <w:top w:val="none" w:color="000000" w:sz="4" w:space="0"/>
+          <w:left w:val="none" w:color="000000" w:sz="4" w:space="0"/>
+          <w:bottom w:val="none" w:color="000000" w:sz="4" w:space="0"/>
+          <w:right w:val="none" w:color="000000" w:sz="4" w:space="0"/>
+        </w:tcBorders>
+      </w:tcPr>
+    </w:tblStylePr>
+    <w:tblStylePr w:type="lastRow">
+      <w:rPr>
+        <w:b/>
+        <w:color w:val="404040"/>
+      </w:rPr>
+      <w:pPr>
+        <w:pBdr/>
+        <w:spacing/>
+        <w:ind/>
+      </w:pPr>
+      <w:tblPr>
+        <w:tblBorders/>
+      </w:tblPr>
+      <w:tcPr>
+        <w:shd w:val="clear" w:color="ffffff"/>
+        <w:tcBorders>
+          <w:top w:val="none" w:color="000000" w:sz="4" w:space="0"/>
+          <w:left w:val="none" w:color="000000" w:sz="4" w:space="0"/>
+          <w:bottom w:val="none" w:color="000000" w:sz="4" w:space="0"/>
+          <w:right w:val="none" w:color="000000" w:sz="4" w:space="0"/>
+        </w:tcBorders>
+      </w:tcPr>
+    </w:tblStylePr>
     <w:tblStylePr w:type="nwCell">
       <w:pPr>
         <w:pBdr/>
@@ -10245,9 +10938,9 @@
       </w:tcPr>
     </w:tblStylePr>
   </w:style>
-  <w:style w:type="table" w:styleId="70">
+  <w:style w:type="table" w:styleId="706">
     <w:name w:val="Grid Table 3 - Accent 1"/>
-    <w:basedOn w:val="676"/>
+    <w:basedOn w:val="832"/>
     <w:uiPriority w:val="99"/>
     <w:pPr>
       <w:pBdr/>
@@ -10346,29 +11039,6 @@
         <w:tblBorders/>
       </w:tblPr>
       <w:tcPr>
-        <w:shd w:color="ffffff"/>
-        <w:tcBorders>
-          <w:top w:val="none" w:color="000000" w:sz="4" w:space="0"/>
-          <w:left w:val="none" w:color="000000" w:sz="4" w:space="0"/>
-          <w:bottom w:val="none" w:color="000000" w:sz="4" w:space="0"/>
-          <w:right w:val="none" w:color="000000" w:sz="4" w:space="0"/>
-        </w:tcBorders>
-      </w:tcPr>
-    </w:tblStylePr>
-    <w:tblStylePr w:type="firstRow">
-      <w:rPr>
-        <w:b/>
-        <w:color w:val="404040"/>
-      </w:rPr>
-      <w:pPr>
-        <w:pBdr/>
-        <w:spacing/>
-        <w:ind/>
-      </w:pPr>
-      <w:tblPr>
-        <w:tblBorders/>
-      </w:tblPr>
-      <w:tcPr>
         <w:shd w:val="clear" w:color="ffffff"/>
         <w:tcBorders>
           <w:top w:val="none" w:color="000000" w:sz="4" w:space="0"/>
@@ -10378,30 +11048,7 @@
         </w:tcBorders>
       </w:tcPr>
     </w:tblStylePr>
-    <w:tblStylePr w:type="lastCol">
-      <w:rPr>
-        <w:i/>
-        <w:color w:val="404040"/>
-      </w:rPr>
-      <w:pPr>
-        <w:pBdr/>
-        <w:spacing/>
-        <w:ind/>
-      </w:pPr>
-      <w:tblPr>
-        <w:tblBorders/>
-      </w:tblPr>
-      <w:tcPr>
-        <w:shd w:color="ffffff"/>
-        <w:tcBorders>
-          <w:top w:val="none" w:color="000000" w:sz="4" w:space="0"/>
-          <w:left w:val="none" w:color="000000" w:sz="4" w:space="0"/>
-          <w:bottom w:val="none" w:color="000000" w:sz="4" w:space="0"/>
-          <w:right w:val="none" w:color="000000" w:sz="4" w:space="0"/>
-        </w:tcBorders>
-      </w:tcPr>
-    </w:tblStylePr>
-    <w:tblStylePr w:type="lastRow">
+    <w:tblStylePr w:type="firstRow">
       <w:rPr>
         <w:b/>
         <w:color w:val="404040"/>
@@ -10424,6 +11071,52 @@
         </w:tcBorders>
       </w:tcPr>
     </w:tblStylePr>
+    <w:tblStylePr w:type="lastCol">
+      <w:rPr>
+        <w:i/>
+        <w:color w:val="404040"/>
+      </w:rPr>
+      <w:pPr>
+        <w:pBdr/>
+        <w:spacing/>
+        <w:ind/>
+      </w:pPr>
+      <w:tblPr>
+        <w:tblBorders/>
+      </w:tblPr>
+      <w:tcPr>
+        <w:shd w:val="clear" w:color="ffffff"/>
+        <w:tcBorders>
+          <w:top w:val="none" w:color="000000" w:sz="4" w:space="0"/>
+          <w:left w:val="none" w:color="000000" w:sz="4" w:space="0"/>
+          <w:bottom w:val="none" w:color="000000" w:sz="4" w:space="0"/>
+          <w:right w:val="none" w:color="000000" w:sz="4" w:space="0"/>
+        </w:tcBorders>
+      </w:tcPr>
+    </w:tblStylePr>
+    <w:tblStylePr w:type="lastRow">
+      <w:rPr>
+        <w:b/>
+        <w:color w:val="404040"/>
+      </w:rPr>
+      <w:pPr>
+        <w:pBdr/>
+        <w:spacing/>
+        <w:ind/>
+      </w:pPr>
+      <w:tblPr>
+        <w:tblBorders/>
+      </w:tblPr>
+      <w:tcPr>
+        <w:shd w:val="clear" w:color="ffffff"/>
+        <w:tcBorders>
+          <w:top w:val="none" w:color="000000" w:sz="4" w:space="0"/>
+          <w:left w:val="none" w:color="000000" w:sz="4" w:space="0"/>
+          <w:bottom w:val="none" w:color="000000" w:sz="4" w:space="0"/>
+          <w:right w:val="none" w:color="000000" w:sz="4" w:space="0"/>
+        </w:tcBorders>
+      </w:tcPr>
+    </w:tblStylePr>
     <w:tblStylePr w:type="nwCell">
       <w:pPr>
         <w:pBdr/>
@@ -10490,9 +11183,9 @@
       </w:tcPr>
     </w:tblStylePr>
   </w:style>
-  <w:style w:type="table" w:styleId="71">
+  <w:style w:type="table" w:styleId="707">
     <w:name w:val="Grid Table 3 - Accent 2"/>
-    <w:basedOn w:val="676"/>
+    <w:basedOn w:val="832"/>
     <w:uiPriority w:val="99"/>
     <w:pPr>
       <w:pBdr/>
@@ -10591,29 +11284,6 @@
         <w:tblBorders/>
       </w:tblPr>
       <w:tcPr>
-        <w:shd w:color="ffffff"/>
-        <w:tcBorders>
-          <w:top w:val="none" w:color="000000" w:sz="4" w:space="0"/>
-          <w:left w:val="none" w:color="000000" w:sz="4" w:space="0"/>
-          <w:bottom w:val="none" w:color="000000" w:sz="4" w:space="0"/>
-          <w:right w:val="none" w:color="000000" w:sz="4" w:space="0"/>
-        </w:tcBorders>
-      </w:tcPr>
-    </w:tblStylePr>
-    <w:tblStylePr w:type="firstRow">
-      <w:rPr>
-        <w:b/>
-        <w:color w:val="404040"/>
-      </w:rPr>
-      <w:pPr>
-        <w:pBdr/>
-        <w:spacing/>
-        <w:ind/>
-      </w:pPr>
-      <w:tblPr>
-        <w:tblBorders/>
-      </w:tblPr>
-      <w:tcPr>
         <w:shd w:val="clear" w:color="ffffff"/>
         <w:tcBorders>
           <w:top w:val="none" w:color="000000" w:sz="4" w:space="0"/>
@@ -10623,30 +11293,7 @@
         </w:tcBorders>
       </w:tcPr>
     </w:tblStylePr>
-    <w:tblStylePr w:type="lastCol">
-      <w:rPr>
-        <w:i/>
-        <w:color w:val="404040"/>
-      </w:rPr>
-      <w:pPr>
-        <w:pBdr/>
-        <w:spacing/>
-        <w:ind/>
-      </w:pPr>
-      <w:tblPr>
-        <w:tblBorders/>
-      </w:tblPr>
-      <w:tcPr>
-        <w:shd w:color="ffffff"/>
-        <w:tcBorders>
-          <w:top w:val="none" w:color="000000" w:sz="4" w:space="0"/>
-          <w:left w:val="none" w:color="000000" w:sz="4" w:space="0"/>
-          <w:bottom w:val="none" w:color="000000" w:sz="4" w:space="0"/>
-          <w:right w:val="none" w:color="000000" w:sz="4" w:space="0"/>
-        </w:tcBorders>
-      </w:tcPr>
-    </w:tblStylePr>
-    <w:tblStylePr w:type="lastRow">
+    <w:tblStylePr w:type="firstRow">
       <w:rPr>
         <w:b/>
         <w:color w:val="404040"/>
@@ -10669,6 +11316,52 @@
         </w:tcBorders>
       </w:tcPr>
     </w:tblStylePr>
+    <w:tblStylePr w:type="lastCol">
+      <w:rPr>
+        <w:i/>
+        <w:color w:val="404040"/>
+      </w:rPr>
+      <w:pPr>
+        <w:pBdr/>
+        <w:spacing/>
+        <w:ind/>
+      </w:pPr>
+      <w:tblPr>
+        <w:tblBorders/>
+      </w:tblPr>
+      <w:tcPr>
+        <w:shd w:val="clear" w:color="ffffff"/>
+        <w:tcBorders>
+          <w:top w:val="none" w:color="000000" w:sz="4" w:space="0"/>
+          <w:left w:val="none" w:color="000000" w:sz="4" w:space="0"/>
+          <w:bottom w:val="none" w:color="000000" w:sz="4" w:space="0"/>
+          <w:right w:val="none" w:color="000000" w:sz="4" w:space="0"/>
+        </w:tcBorders>
+      </w:tcPr>
+    </w:tblStylePr>
+    <w:tblStylePr w:type="lastRow">
+      <w:rPr>
+        <w:b/>
+        <w:color w:val="404040"/>
+      </w:rPr>
+      <w:pPr>
+        <w:pBdr/>
+        <w:spacing/>
+        <w:ind/>
+      </w:pPr>
+      <w:tblPr>
+        <w:tblBorders/>
+      </w:tblPr>
+      <w:tcPr>
+        <w:shd w:val="clear" w:color="ffffff"/>
+        <w:tcBorders>
+          <w:top w:val="none" w:color="000000" w:sz="4" w:space="0"/>
+          <w:left w:val="none" w:color="000000" w:sz="4" w:space="0"/>
+          <w:bottom w:val="none" w:color="000000" w:sz="4" w:space="0"/>
+          <w:right w:val="none" w:color="000000" w:sz="4" w:space="0"/>
+        </w:tcBorders>
+      </w:tcPr>
+    </w:tblStylePr>
     <w:tblStylePr w:type="nwCell">
       <w:pPr>
         <w:pBdr/>
@@ -10735,9 +11428,9 @@
       </w:tcPr>
     </w:tblStylePr>
   </w:style>
-  <w:style w:type="table" w:styleId="72">
+  <w:style w:type="table" w:styleId="708">
     <w:name w:val="Grid Table 3 - Accent 3"/>
-    <w:basedOn w:val="676"/>
+    <w:basedOn w:val="832"/>
     <w:uiPriority w:val="99"/>
     <w:pPr>
       <w:pBdr/>
@@ -10836,29 +11529,6 @@
         <w:tblBorders/>
       </w:tblPr>
       <w:tcPr>
-        <w:shd w:color="ffffff"/>
-        <w:tcBorders>
-          <w:top w:val="none" w:color="000000" w:sz="4" w:space="0"/>
-          <w:left w:val="none" w:color="000000" w:sz="4" w:space="0"/>
-          <w:bottom w:val="none" w:color="000000" w:sz="4" w:space="0"/>
-          <w:right w:val="none" w:color="000000" w:sz="4" w:space="0"/>
-        </w:tcBorders>
-      </w:tcPr>
-    </w:tblStylePr>
-    <w:tblStylePr w:type="firstRow">
-      <w:rPr>
-        <w:b/>
-        <w:color w:val="404040"/>
-      </w:rPr>
-      <w:pPr>
-        <w:pBdr/>
-        <w:spacing/>
-        <w:ind/>
-      </w:pPr>
-      <w:tblPr>
-        <w:tblBorders/>
-      </w:tblPr>
-      <w:tcPr>
         <w:shd w:val="clear" w:color="ffffff"/>
         <w:tcBorders>
           <w:top w:val="none" w:color="000000" w:sz="4" w:space="0"/>
@@ -10868,30 +11538,7 @@
         </w:tcBorders>
       </w:tcPr>
     </w:tblStylePr>
-    <w:tblStylePr w:type="lastCol">
-      <w:rPr>
-        <w:i/>
-        <w:color w:val="404040"/>
-      </w:rPr>
-      <w:pPr>
-        <w:pBdr/>
-        <w:spacing/>
-        <w:ind/>
-      </w:pPr>
-      <w:tblPr>
-        <w:tblBorders/>
-      </w:tblPr>
-      <w:tcPr>
-        <w:shd w:color="ffffff"/>
-        <w:tcBorders>
-          <w:top w:val="none" w:color="000000" w:sz="4" w:space="0"/>
-          <w:left w:val="none" w:color="000000" w:sz="4" w:space="0"/>
-          <w:bottom w:val="none" w:color="000000" w:sz="4" w:space="0"/>
-          <w:right w:val="none" w:color="000000" w:sz="4" w:space="0"/>
-        </w:tcBorders>
-      </w:tcPr>
-    </w:tblStylePr>
-    <w:tblStylePr w:type="lastRow">
+    <w:tblStylePr w:type="firstRow">
       <w:rPr>
         <w:b/>
         <w:color w:val="404040"/>
@@ -10914,6 +11561,52 @@
         </w:tcBorders>
       </w:tcPr>
     </w:tblStylePr>
+    <w:tblStylePr w:type="lastCol">
+      <w:rPr>
+        <w:i/>
+        <w:color w:val="404040"/>
+      </w:rPr>
+      <w:pPr>
+        <w:pBdr/>
+        <w:spacing/>
+        <w:ind/>
+      </w:pPr>
+      <w:tblPr>
+        <w:tblBorders/>
+      </w:tblPr>
+      <w:tcPr>
+        <w:shd w:val="clear" w:color="ffffff"/>
+        <w:tcBorders>
+          <w:top w:val="none" w:color="000000" w:sz="4" w:space="0"/>
+          <w:left w:val="none" w:color="000000" w:sz="4" w:space="0"/>
+          <w:bottom w:val="none" w:color="000000" w:sz="4" w:space="0"/>
+          <w:right w:val="none" w:color="000000" w:sz="4" w:space="0"/>
+        </w:tcBorders>
+      </w:tcPr>
+    </w:tblStylePr>
+    <w:tblStylePr w:type="lastRow">
+      <w:rPr>
+        <w:b/>
+        <w:color w:val="404040"/>
+      </w:rPr>
+      <w:pPr>
+        <w:pBdr/>
+        <w:spacing/>
+        <w:ind/>
+      </w:pPr>
+      <w:tblPr>
+        <w:tblBorders/>
+      </w:tblPr>
+      <w:tcPr>
+        <w:shd w:val="clear" w:color="ffffff"/>
+        <w:tcBorders>
+          <w:top w:val="none" w:color="000000" w:sz="4" w:space="0"/>
+          <w:left w:val="none" w:color="000000" w:sz="4" w:space="0"/>
+          <w:bottom w:val="none" w:color="000000" w:sz="4" w:space="0"/>
+          <w:right w:val="none" w:color="000000" w:sz="4" w:space="0"/>
+        </w:tcBorders>
+      </w:tcPr>
+    </w:tblStylePr>
     <w:tblStylePr w:type="nwCell">
       <w:pPr>
         <w:pBdr/>
@@ -10980,9 +11673,9 @@
       </w:tcPr>
     </w:tblStylePr>
   </w:style>
-  <w:style w:type="table" w:styleId="73">
+  <w:style w:type="table" w:styleId="709">
     <w:name w:val="Grid Table 3 - Accent 4"/>
-    <w:basedOn w:val="676"/>
+    <w:basedOn w:val="832"/>
     <w:uiPriority w:val="99"/>
     <w:pPr>
       <w:pBdr/>
@@ -11081,29 +11774,6 @@
         <w:tblBorders/>
       </w:tblPr>
       <w:tcPr>
-        <w:shd w:color="ffffff"/>
-        <w:tcBorders>
-          <w:top w:val="none" w:color="000000" w:sz="4" w:space="0"/>
-          <w:left w:val="none" w:color="000000" w:sz="4" w:space="0"/>
-          <w:bottom w:val="none" w:color="000000" w:sz="4" w:space="0"/>
-          <w:right w:val="none" w:color="000000" w:sz="4" w:space="0"/>
-        </w:tcBorders>
-      </w:tcPr>
-    </w:tblStylePr>
-    <w:tblStylePr w:type="firstRow">
-      <w:rPr>
-        <w:b/>
-        <w:color w:val="404040"/>
-      </w:rPr>
-      <w:pPr>
-        <w:pBdr/>
-        <w:spacing/>
-        <w:ind/>
-      </w:pPr>
-      <w:tblPr>
-        <w:tblBorders/>
-      </w:tblPr>
-      <w:tcPr>
         <w:shd w:val="clear" w:color="ffffff"/>
         <w:tcBorders>
           <w:top w:val="none" w:color="000000" w:sz="4" w:space="0"/>
@@ -11113,30 +11783,7 @@
         </w:tcBorders>
       </w:tcPr>
     </w:tblStylePr>
-    <w:tblStylePr w:type="lastCol">
-      <w:rPr>
-        <w:i/>
-        <w:color w:val="404040"/>
-      </w:rPr>
-      <w:pPr>
-        <w:pBdr/>
-        <w:spacing/>
-        <w:ind/>
-      </w:pPr>
-      <w:tblPr>
-        <w:tblBorders/>
-      </w:tblPr>
-      <w:tcPr>
-        <w:shd w:color="ffffff"/>
-        <w:tcBorders>
-          <w:top w:val="none" w:color="000000" w:sz="4" w:space="0"/>
-          <w:left w:val="none" w:color="000000" w:sz="4" w:space="0"/>
-          <w:bottom w:val="none" w:color="000000" w:sz="4" w:space="0"/>
-          <w:right w:val="none" w:color="000000" w:sz="4" w:space="0"/>
-        </w:tcBorders>
-      </w:tcPr>
-    </w:tblStylePr>
-    <w:tblStylePr w:type="lastRow">
+    <w:tblStylePr w:type="firstRow">
       <w:rPr>
         <w:b/>
         <w:color w:val="404040"/>
@@ -11159,6 +11806,52 @@
         </w:tcBorders>
       </w:tcPr>
     </w:tblStylePr>
+    <w:tblStylePr w:type="lastCol">
+      <w:rPr>
+        <w:i/>
+        <w:color w:val="404040"/>
+      </w:rPr>
+      <w:pPr>
+        <w:pBdr/>
+        <w:spacing/>
+        <w:ind/>
+      </w:pPr>
+      <w:tblPr>
+        <w:tblBorders/>
+      </w:tblPr>
+      <w:tcPr>
+        <w:shd w:val="clear" w:color="ffffff"/>
+        <w:tcBorders>
+          <w:top w:val="none" w:color="000000" w:sz="4" w:space="0"/>
+          <w:left w:val="none" w:color="000000" w:sz="4" w:space="0"/>
+          <w:bottom w:val="none" w:color="000000" w:sz="4" w:space="0"/>
+          <w:right w:val="none" w:color="000000" w:sz="4" w:space="0"/>
+        </w:tcBorders>
+      </w:tcPr>
+    </w:tblStylePr>
+    <w:tblStylePr w:type="lastRow">
+      <w:rPr>
+        <w:b/>
+        <w:color w:val="404040"/>
+      </w:rPr>
+      <w:pPr>
+        <w:pBdr/>
+        <w:spacing/>
+        <w:ind/>
+      </w:pPr>
+      <w:tblPr>
+        <w:tblBorders/>
+      </w:tblPr>
+      <w:tcPr>
+        <w:shd w:val="clear" w:color="ffffff"/>
+        <w:tcBorders>
+          <w:top w:val="none" w:color="000000" w:sz="4" w:space="0"/>
+          <w:left w:val="none" w:color="000000" w:sz="4" w:space="0"/>
+          <w:bottom w:val="none" w:color="000000" w:sz="4" w:space="0"/>
+          <w:right w:val="none" w:color="000000" w:sz="4" w:space="0"/>
+        </w:tcBorders>
+      </w:tcPr>
+    </w:tblStylePr>
     <w:tblStylePr w:type="nwCell">
       <w:pPr>
         <w:pBdr/>
@@ -11225,9 +11918,9 @@
       </w:tcPr>
     </w:tblStylePr>
   </w:style>
-  <w:style w:type="table" w:styleId="74">
+  <w:style w:type="table" w:styleId="710">
     <w:name w:val="Grid Table 3 - Accent 5"/>
-    <w:basedOn w:val="676"/>
+    <w:basedOn w:val="832"/>
     <w:uiPriority w:val="99"/>
     <w:pPr>
       <w:pBdr/>
@@ -11326,29 +12019,6 @@
         <w:tblBorders/>
       </w:tblPr>
       <w:tcPr>
-        <w:shd w:color="ffffff"/>
-        <w:tcBorders>
-          <w:top w:val="none" w:color="000000" w:sz="4" w:space="0"/>
-          <w:left w:val="none" w:color="000000" w:sz="4" w:space="0"/>
-          <w:bottom w:val="none" w:color="000000" w:sz="4" w:space="0"/>
-          <w:right w:val="none" w:color="000000" w:sz="4" w:space="0"/>
-        </w:tcBorders>
-      </w:tcPr>
-    </w:tblStylePr>
-    <w:tblStylePr w:type="firstRow">
-      <w:rPr>
-        <w:b/>
-        <w:color w:val="404040"/>
-      </w:rPr>
-      <w:pPr>
-        <w:pBdr/>
-        <w:spacing/>
-        <w:ind/>
-      </w:pPr>
-      <w:tblPr>
-        <w:tblBorders/>
-      </w:tblPr>
-      <w:tcPr>
         <w:shd w:val="clear" w:color="ffffff"/>
         <w:tcBorders>
           <w:top w:val="none" w:color="000000" w:sz="4" w:space="0"/>
@@ -11358,30 +12028,7 @@
         </w:tcBorders>
       </w:tcPr>
     </w:tblStylePr>
-    <w:tblStylePr w:type="lastCol">
-      <w:rPr>
-        <w:i/>
-        <w:color w:val="404040"/>
-      </w:rPr>
-      <w:pPr>
-        <w:pBdr/>
-        <w:spacing/>
-        <w:ind/>
-      </w:pPr>
-      <w:tblPr>
-        <w:tblBorders/>
-      </w:tblPr>
-      <w:tcPr>
-        <w:shd w:color="ffffff"/>
-        <w:tcBorders>
-          <w:top w:val="none" w:color="000000" w:sz="4" w:space="0"/>
-          <w:left w:val="none" w:color="000000" w:sz="4" w:space="0"/>
-          <w:bottom w:val="none" w:color="000000" w:sz="4" w:space="0"/>
-          <w:right w:val="none" w:color="000000" w:sz="4" w:space="0"/>
-        </w:tcBorders>
-      </w:tcPr>
-    </w:tblStylePr>
-    <w:tblStylePr w:type="lastRow">
+    <w:tblStylePr w:type="firstRow">
       <w:rPr>
         <w:b/>
         <w:color w:val="404040"/>
@@ -11404,6 +12051,52 @@
         </w:tcBorders>
       </w:tcPr>
     </w:tblStylePr>
+    <w:tblStylePr w:type="lastCol">
+      <w:rPr>
+        <w:i/>
+        <w:color w:val="404040"/>
+      </w:rPr>
+      <w:pPr>
+        <w:pBdr/>
+        <w:spacing/>
+        <w:ind/>
+      </w:pPr>
+      <w:tblPr>
+        <w:tblBorders/>
+      </w:tblPr>
+      <w:tcPr>
+        <w:shd w:val="clear" w:color="ffffff"/>
+        <w:tcBorders>
+          <w:top w:val="none" w:color="000000" w:sz="4" w:space="0"/>
+          <w:left w:val="none" w:color="000000" w:sz="4" w:space="0"/>
+          <w:bottom w:val="none" w:color="000000" w:sz="4" w:space="0"/>
+          <w:right w:val="none" w:color="000000" w:sz="4" w:space="0"/>
+        </w:tcBorders>
+      </w:tcPr>
+    </w:tblStylePr>
+    <w:tblStylePr w:type="lastRow">
+      <w:rPr>
+        <w:b/>
+        <w:color w:val="404040"/>
+      </w:rPr>
+      <w:pPr>
+        <w:pBdr/>
+        <w:spacing/>
+        <w:ind/>
+      </w:pPr>
+      <w:tblPr>
+        <w:tblBorders/>
+      </w:tblPr>
+      <w:tcPr>
+        <w:shd w:val="clear" w:color="ffffff"/>
+        <w:tcBorders>
+          <w:top w:val="none" w:color="000000" w:sz="4" w:space="0"/>
+          <w:left w:val="none" w:color="000000" w:sz="4" w:space="0"/>
+          <w:bottom w:val="none" w:color="000000" w:sz="4" w:space="0"/>
+          <w:right w:val="none" w:color="000000" w:sz="4" w:space="0"/>
+        </w:tcBorders>
+      </w:tcPr>
+    </w:tblStylePr>
     <w:tblStylePr w:type="nwCell">
       <w:pPr>
         <w:pBdr/>
@@ -11470,9 +12163,9 @@
       </w:tcPr>
     </w:tblStylePr>
   </w:style>
-  <w:style w:type="table" w:styleId="75">
+  <w:style w:type="table" w:styleId="711">
     <w:name w:val="Grid Table 3 - Accent 6"/>
-    <w:basedOn w:val="676"/>
+    <w:basedOn w:val="832"/>
     <w:uiPriority w:val="99"/>
     <w:pPr>
       <w:pBdr/>
@@ -11571,29 +12264,6 @@
         <w:tblBorders/>
       </w:tblPr>
       <w:tcPr>
-        <w:shd w:color="ffffff"/>
-        <w:tcBorders>
-          <w:top w:val="none" w:color="000000" w:sz="4" w:space="0"/>
-          <w:left w:val="none" w:color="000000" w:sz="4" w:space="0"/>
-          <w:bottom w:val="none" w:color="000000" w:sz="4" w:space="0"/>
-          <w:right w:val="none" w:color="000000" w:sz="4" w:space="0"/>
-        </w:tcBorders>
-      </w:tcPr>
-    </w:tblStylePr>
-    <w:tblStylePr w:type="firstRow">
-      <w:rPr>
-        <w:b/>
-        <w:color w:val="404040"/>
-      </w:rPr>
-      <w:pPr>
-        <w:pBdr/>
-        <w:spacing/>
-        <w:ind/>
-      </w:pPr>
-      <w:tblPr>
-        <w:tblBorders/>
-      </w:tblPr>
-      <w:tcPr>
         <w:shd w:val="clear" w:color="ffffff"/>
         <w:tcBorders>
           <w:top w:val="none" w:color="000000" w:sz="4" w:space="0"/>
@@ -11603,30 +12273,7 @@
         </w:tcBorders>
       </w:tcPr>
     </w:tblStylePr>
-    <w:tblStylePr w:type="lastCol">
-      <w:rPr>
-        <w:i/>
-        <w:color w:val="404040"/>
-      </w:rPr>
-      <w:pPr>
-        <w:pBdr/>
-        <w:spacing/>
-        <w:ind/>
-      </w:pPr>
-      <w:tblPr>
-        <w:tblBorders/>
-      </w:tblPr>
-      <w:tcPr>
-        <w:shd w:color="ffffff"/>
-        <w:tcBorders>
-          <w:top w:val="none" w:color="000000" w:sz="4" w:space="0"/>
-          <w:left w:val="none" w:color="000000" w:sz="4" w:space="0"/>
-          <w:bottom w:val="none" w:color="000000" w:sz="4" w:space="0"/>
-          <w:right w:val="none" w:color="000000" w:sz="4" w:space="0"/>
-        </w:tcBorders>
-      </w:tcPr>
-    </w:tblStylePr>
-    <w:tblStylePr w:type="lastRow">
+    <w:tblStylePr w:type="firstRow">
       <w:rPr>
         <w:b/>
         <w:color w:val="404040"/>
@@ -11649,6 +12296,52 @@
         </w:tcBorders>
       </w:tcPr>
     </w:tblStylePr>
+    <w:tblStylePr w:type="lastCol">
+      <w:rPr>
+        <w:i/>
+        <w:color w:val="404040"/>
+      </w:rPr>
+      <w:pPr>
+        <w:pBdr/>
+        <w:spacing/>
+        <w:ind/>
+      </w:pPr>
+      <w:tblPr>
+        <w:tblBorders/>
+      </w:tblPr>
+      <w:tcPr>
+        <w:shd w:val="clear" w:color="ffffff"/>
+        <w:tcBorders>
+          <w:top w:val="none" w:color="000000" w:sz="4" w:space="0"/>
+          <w:left w:val="none" w:color="000000" w:sz="4" w:space="0"/>
+          <w:bottom w:val="none" w:color="000000" w:sz="4" w:space="0"/>
+          <w:right w:val="none" w:color="000000" w:sz="4" w:space="0"/>
+        </w:tcBorders>
+      </w:tcPr>
+    </w:tblStylePr>
+    <w:tblStylePr w:type="lastRow">
+      <w:rPr>
+        <w:b/>
+        <w:color w:val="404040"/>
+      </w:rPr>
+      <w:pPr>
+        <w:pBdr/>
+        <w:spacing/>
+        <w:ind/>
+      </w:pPr>
+      <w:tblPr>
+        <w:tblBorders/>
+      </w:tblPr>
+      <w:tcPr>
+        <w:shd w:val="clear" w:color="ffffff"/>
+        <w:tcBorders>
+          <w:top w:val="none" w:color="000000" w:sz="4" w:space="0"/>
+          <w:left w:val="none" w:color="000000" w:sz="4" w:space="0"/>
+          <w:bottom w:val="none" w:color="000000" w:sz="4" w:space="0"/>
+          <w:right w:val="none" w:color="000000" w:sz="4" w:space="0"/>
+        </w:tcBorders>
+      </w:tcPr>
+    </w:tblStylePr>
     <w:tblStylePr w:type="nwCell">
       <w:pPr>
         <w:pBdr/>
@@ -11715,9 +12408,9 @@
       </w:tcPr>
     </w:tblStylePr>
   </w:style>
-  <w:style w:type="table" w:styleId="76">
+  <w:style w:type="table" w:styleId="712">
     <w:name w:val="Grid Table 4"/>
-    <w:basedOn w:val="676"/>
+    <w:basedOn w:val="832"/>
     <w:uiPriority w:val="59"/>
     <w:pPr>
       <w:pBdr/>
@@ -11948,9 +12641,9 @@
       </w:tcPr>
     </w:tblStylePr>
   </w:style>
-  <w:style w:type="table" w:styleId="77">
+  <w:style w:type="table" w:styleId="713">
     <w:name w:val="Grid Table 4 - Accent 1"/>
-    <w:basedOn w:val="676"/>
+    <w:basedOn w:val="832"/>
     <w:uiPriority w:val="59"/>
     <w:pPr>
       <w:pBdr/>
@@ -12181,9 +12874,9 @@
       </w:tcPr>
     </w:tblStylePr>
   </w:style>
-  <w:style w:type="table" w:styleId="78">
+  <w:style w:type="table" w:styleId="714">
     <w:name w:val="Grid Table 4 - Accent 2"/>
-    <w:basedOn w:val="676"/>
+    <w:basedOn w:val="832"/>
     <w:uiPriority w:val="59"/>
     <w:pPr>
       <w:pBdr/>
@@ -12414,9 +13107,9 @@
       </w:tcPr>
     </w:tblStylePr>
   </w:style>
-  <w:style w:type="table" w:styleId="79">
+  <w:style w:type="table" w:styleId="715">
     <w:name w:val="Grid Table 4 - Accent 3"/>
-    <w:basedOn w:val="676"/>
+    <w:basedOn w:val="832"/>
     <w:uiPriority w:val="59"/>
     <w:pPr>
       <w:pBdr/>
@@ -12647,9 +13340,9 @@
       </w:tcPr>
     </w:tblStylePr>
   </w:style>
-  <w:style w:type="table" w:styleId="80">
+  <w:style w:type="table" w:styleId="716">
     <w:name w:val="Grid Table 4 - Accent 4"/>
-    <w:basedOn w:val="676"/>
+    <w:basedOn w:val="832"/>
     <w:uiPriority w:val="59"/>
     <w:pPr>
       <w:pBdr/>
@@ -12880,9 +13573,9 @@
       </w:tcPr>
     </w:tblStylePr>
   </w:style>
-  <w:style w:type="table" w:styleId="81">
+  <w:style w:type="table" w:styleId="717">
     <w:name w:val="Grid Table 4 - Accent 5"/>
-    <w:basedOn w:val="676"/>
+    <w:basedOn w:val="832"/>
     <w:uiPriority w:val="59"/>
     <w:pPr>
       <w:pBdr/>
@@ -13113,9 +13806,9 @@
       </w:tcPr>
     </w:tblStylePr>
   </w:style>
-  <w:style w:type="table" w:styleId="82">
+  <w:style w:type="table" w:styleId="718">
     <w:name w:val="Grid Table 4 - Accent 6"/>
-    <w:basedOn w:val="676"/>
+    <w:basedOn w:val="832"/>
     <w:uiPriority w:val="59"/>
     <w:pPr>
       <w:pBdr/>
@@ -13346,9 +14039,9 @@
       </w:tcPr>
     </w:tblStylePr>
   </w:style>
-  <w:style w:type="table" w:styleId="83">
+  <w:style w:type="table" w:styleId="719">
     <w:name w:val="Grid Table 5 Dark"/>
-    <w:basedOn w:val="676"/>
+    <w:basedOn w:val="832"/>
     <w:uiPriority w:val="99"/>
     <w:pPr>
       <w:pBdr/>
@@ -13574,9 +14267,9 @@
       </w:tcPr>
     </w:tblStylePr>
   </w:style>
-  <w:style w:type="table" w:styleId="84">
+  <w:style w:type="table" w:styleId="720">
     <w:name w:val="Grid Table 5 Dark- Accent 1"/>
-    <w:basedOn w:val="676"/>
+    <w:basedOn w:val="832"/>
     <w:uiPriority w:val="99"/>
     <w:pPr>
       <w:pBdr/>
@@ -13802,9 +14495,9 @@
       </w:tcPr>
     </w:tblStylePr>
   </w:style>
-  <w:style w:type="table" w:styleId="85">
+  <w:style w:type="table" w:styleId="721">
     <w:name w:val="Grid Table 5 Dark - Accent 2"/>
-    <w:basedOn w:val="676"/>
+    <w:basedOn w:val="832"/>
     <w:uiPriority w:val="99"/>
     <w:pPr>
       <w:pBdr/>
@@ -14030,9 +14723,9 @@
       </w:tcPr>
     </w:tblStylePr>
   </w:style>
-  <w:style w:type="table" w:styleId="86">
+  <w:style w:type="table" w:styleId="722">
     <w:name w:val="Grid Table 5 Dark - Accent 3"/>
-    <w:basedOn w:val="676"/>
+    <w:basedOn w:val="832"/>
     <w:uiPriority w:val="99"/>
     <w:pPr>
       <w:pBdr/>
@@ -14258,9 +14951,9 @@
       </w:tcPr>
     </w:tblStylePr>
   </w:style>
-  <w:style w:type="table" w:styleId="87">
+  <w:style w:type="table" w:styleId="723">
     <w:name w:val="Grid Table 5 Dark- Accent 4"/>
-    <w:basedOn w:val="676"/>
+    <w:basedOn w:val="832"/>
     <w:uiPriority w:val="99"/>
     <w:pPr>
       <w:pBdr/>
@@ -14486,9 +15179,9 @@
       </w:tcPr>
     </w:tblStylePr>
   </w:style>
-  <w:style w:type="table" w:styleId="88">
+  <w:style w:type="table" w:styleId="724">
     <w:name w:val="Grid Table 5 Dark - Accent 5"/>
-    <w:basedOn w:val="676"/>
+    <w:basedOn w:val="832"/>
     <w:uiPriority w:val="99"/>
     <w:pPr>
       <w:pBdr/>
@@ -14714,9 +15407,9 @@
       </w:tcPr>
     </w:tblStylePr>
   </w:style>
-  <w:style w:type="table" w:styleId="89">
+  <w:style w:type="table" w:styleId="725">
     <w:name w:val="Grid Table 5 Dark - Accent 6"/>
-    <w:basedOn w:val="676"/>
+    <w:basedOn w:val="832"/>
     <w:uiPriority w:val="99"/>
     <w:pPr>
       <w:pBdr/>
@@ -14942,9 +15635,9 @@
       </w:tcPr>
     </w:tblStylePr>
   </w:style>
-  <w:style w:type="table" w:styleId="90">
+  <w:style w:type="table" w:styleId="726">
     <w:name w:val="Grid Table 6 Colorful"/>
-    <w:basedOn w:val="676"/>
+    <w:basedOn w:val="832"/>
     <w:uiPriority w:val="99"/>
     <w:pPr>
       <w:pBdr/>
@@ -15172,9 +15865,9 @@
       </w:tcPr>
     </w:tblStylePr>
   </w:style>
-  <w:style w:type="table" w:styleId="91">
+  <w:style w:type="table" w:styleId="727">
     <w:name w:val="Grid Table 6 Colorful - Accent 1"/>
-    <w:basedOn w:val="676"/>
+    <w:basedOn w:val="832"/>
     <w:uiPriority w:val="99"/>
     <w:pPr>
       <w:pBdr/>
@@ -15402,9 +16095,9 @@
       </w:tcPr>
     </w:tblStylePr>
   </w:style>
-  <w:style w:type="table" w:styleId="92">
+  <w:style w:type="table" w:styleId="728">
     <w:name w:val="Grid Table 6 Colorful - Accent 2"/>
-    <w:basedOn w:val="676"/>
+    <w:basedOn w:val="832"/>
     <w:uiPriority w:val="99"/>
     <w:pPr>
       <w:pBdr/>
@@ -15632,9 +16325,9 @@
       </w:tcPr>
     </w:tblStylePr>
   </w:style>
-  <w:style w:type="table" w:styleId="93">
+  <w:style w:type="table" w:styleId="729">
     <w:name w:val="Grid Table 6 Colorful - Accent 3"/>
-    <w:basedOn w:val="676"/>
+    <w:basedOn w:val="832"/>
     <w:uiPriority w:val="99"/>
     <w:pPr>
       <w:pBdr/>
@@ -15862,9 +16555,9 @@
       </w:tcPr>
     </w:tblStylePr>
   </w:style>
-  <w:style w:type="table" w:styleId="94">
+  <w:style w:type="table" w:styleId="730">
     <w:name w:val="Grid Table 6 Colorful - Accent 4"/>
-    <w:basedOn w:val="676"/>
+    <w:basedOn w:val="832"/>
     <w:uiPriority w:val="99"/>
     <w:pPr>
       <w:pBdr/>
@@ -16092,9 +16785,9 @@
       </w:tcPr>
     </w:tblStylePr>
   </w:style>
-  <w:style w:type="table" w:styleId="95">
+  <w:style w:type="table" w:styleId="731">
     <w:name w:val="Grid Table 6 Colorful - Accent 5"/>
-    <w:basedOn w:val="676"/>
+    <w:basedOn w:val="832"/>
     <w:uiPriority w:val="99"/>
     <w:pPr>
       <w:pBdr/>
@@ -16322,9 +17015,9 @@
       </w:tcPr>
     </w:tblStylePr>
   </w:style>
-  <w:style w:type="table" w:styleId="96">
+  <w:style w:type="table" w:styleId="732">
     <w:name w:val="Grid Table 6 Colorful - Accent 6"/>
-    <w:basedOn w:val="676"/>
+    <w:basedOn w:val="832"/>
     <w:uiPriority w:val="99"/>
     <w:pPr>
       <w:pBdr/>
@@ -16552,9 +17245,9 @@
       </w:tcPr>
     </w:tblStylePr>
   </w:style>
-  <w:style w:type="table" w:styleId="97">
+  <w:style w:type="table" w:styleId="733">
     <w:name w:val="Grid Table 7 Colorful"/>
-    <w:basedOn w:val="676"/>
+    <w:basedOn w:val="832"/>
     <w:uiPriority w:val="99"/>
     <w:pPr>
       <w:pBdr/>
@@ -16656,11 +17349,11 @@
         <w:tblBorders/>
       </w:tblPr>
       <w:tcPr>
-        <w:shd w:color="ffffff"/>
+        <w:shd w:val="clear" w:color="ffffff"/>
         <w:tcBorders>
-          <w:top w:val="none"/>
-          <w:left w:val="none"/>
-          <w:bottom w:val="none"/>
+          <w:top w:val="none" w:color="000000" w:sz="4" w:space="0"/>
+          <w:left w:val="none" w:color="000000" w:sz="4" w:space="0"/>
+          <w:bottom w:val="none" w:color="000000" w:sz="4" w:space="0"/>
           <w:right w:val="single" w:color="000000" w:themeColor="text1" w:themeTint="80" w:sz="4" w:space="0"/>
         </w:tcBorders>
       </w:tcPr>
@@ -16683,10 +17376,10 @@
       <w:tcPr>
         <w:shd w:val="clear" w:color="ffffff" w:themeColor="light1" w:fill="ffffff" w:themeFill="light1"/>
         <w:tcBorders>
-          <w:top w:val="none"/>
-          <w:left w:val="none"/>
+          <w:top w:val="none" w:color="000000" w:sz="4" w:space="0"/>
+          <w:left w:val="none" w:color="000000" w:sz="4" w:space="0"/>
           <w:bottom w:val="single" w:color="000000" w:themeColor="text1" w:themeTint="80" w:sz="4" w:space="0"/>
-          <w:right w:val="none"/>
+          <w:right w:val="none" w:color="000000" w:sz="4" w:space="0"/>
         </w:tcBorders>
       </w:tcPr>
     </w:tblStylePr>
@@ -16706,12 +17399,12 @@
         <w:tblBorders/>
       </w:tblPr>
       <w:tcPr>
-        <w:shd w:color="ffffff"/>
+        <w:shd w:val="clear" w:color="ffffff"/>
         <w:tcBorders>
-          <w:top w:val="none"/>
+          <w:top w:val="none" w:color="000000" w:sz="4" w:space="0"/>
           <w:left w:val="single" w:color="000000" w:themeColor="text1" w:themeTint="80" w:sz="4" w:space="0"/>
-          <w:bottom w:val="none"/>
-          <w:right w:val="none"/>
+          <w:bottom w:val="none" w:color="000000" w:sz="4" w:space="0"/>
+          <w:right w:val="none" w:color="000000" w:sz="4" w:space="0"/>
         </w:tcBorders>
       </w:tcPr>
     </w:tblStylePr>
@@ -16734,9 +17427,9 @@
         <w:shd w:val="clear" w:color="ffffff" w:themeColor="light1" w:fill="ffffff" w:themeFill="light1"/>
         <w:tcBorders>
           <w:top w:val="single" w:color="000000" w:themeColor="text1" w:themeTint="80" w:sz="4" w:space="0"/>
-          <w:left w:val="none"/>
-          <w:bottom w:val="none"/>
-          <w:right w:val="none"/>
+          <w:left w:val="none" w:color="000000" w:sz="4" w:space="0"/>
+          <w:bottom w:val="none" w:color="000000" w:sz="4" w:space="0"/>
+          <w:right w:val="none" w:color="000000" w:sz="4" w:space="0"/>
         </w:tcBorders>
       </w:tcPr>
     </w:tblStylePr>
@@ -16806,9 +17499,9 @@
       </w:tcPr>
     </w:tblStylePr>
   </w:style>
-  <w:style w:type="table" w:styleId="98">
+  <w:style w:type="table" w:styleId="734">
     <w:name w:val="Grid Table 7 Colorful - Accent 1"/>
-    <w:basedOn w:val="676"/>
+    <w:basedOn w:val="832"/>
     <w:uiPriority w:val="99"/>
     <w:pPr>
       <w:pBdr/>
@@ -16910,11 +17603,11 @@
         <w:tblBorders/>
       </w:tblPr>
       <w:tcPr>
-        <w:shd w:color="ffffff"/>
+        <w:shd w:val="clear" w:color="ffffff"/>
         <w:tcBorders>
-          <w:top w:val="none"/>
-          <w:left w:val="none"/>
-          <w:bottom w:val="none"/>
+          <w:top w:val="none" w:color="000000" w:sz="4" w:space="0"/>
+          <w:left w:val="none" w:color="000000" w:sz="4" w:space="0"/>
+          <w:bottom w:val="none" w:color="000000" w:sz="4" w:space="0"/>
           <w:right w:val="single" w:color="000000" w:themeColor="accent1" w:themeTint="80" w:sz="4" w:space="0"/>
         </w:tcBorders>
       </w:tcPr>
@@ -16937,10 +17630,10 @@
       <w:tcPr>
         <w:shd w:val="clear" w:color="ffffff" w:themeColor="light1" w:fill="ffffff" w:themeFill="light1"/>
         <w:tcBorders>
-          <w:top w:val="none"/>
-          <w:left w:val="none"/>
+          <w:top w:val="none" w:color="000000" w:sz="4" w:space="0"/>
+          <w:left w:val="none" w:color="000000" w:sz="4" w:space="0"/>
           <w:bottom w:val="single" w:color="000000" w:themeColor="accent1" w:themeTint="80" w:sz="4" w:space="0"/>
-          <w:right w:val="none"/>
+          <w:right w:val="none" w:color="000000" w:sz="4" w:space="0"/>
         </w:tcBorders>
       </w:tcPr>
     </w:tblStylePr>
@@ -16960,12 +17653,12 @@
         <w:tblBorders/>
       </w:tblPr>
       <w:tcPr>
-        <w:shd w:color="ffffff"/>
+        <w:shd w:val="clear" w:color="ffffff"/>
         <w:tcBorders>
-          <w:top w:val="none"/>
+          <w:top w:val="none" w:color="000000" w:sz="4" w:space="0"/>
           <w:left w:val="single" w:color="000000" w:themeColor="accent1" w:themeTint="80" w:sz="4" w:space="0"/>
-          <w:bottom w:val="none"/>
-          <w:right w:val="none"/>
+          <w:bottom w:val="none" w:color="000000" w:sz="4" w:space="0"/>
+          <w:right w:val="none" w:color="000000" w:sz="4" w:space="0"/>
         </w:tcBorders>
       </w:tcPr>
     </w:tblStylePr>
@@ -16988,9 +17681,9 @@
         <w:shd w:val="clear" w:color="ffffff" w:themeColor="light1" w:fill="ffffff" w:themeFill="light1"/>
         <w:tcBorders>
           <w:top w:val="single" w:color="000000" w:themeColor="accent1" w:themeTint="80" w:sz="4" w:space="0"/>
-          <w:left w:val="none"/>
-          <w:bottom w:val="none"/>
-          <w:right w:val="none"/>
+          <w:left w:val="none" w:color="000000" w:sz="4" w:space="0"/>
+          <w:bottom w:val="none" w:color="000000" w:sz="4" w:space="0"/>
+          <w:right w:val="none" w:color="000000" w:sz="4" w:space="0"/>
         </w:tcBorders>
       </w:tcPr>
     </w:tblStylePr>
@@ -17060,9 +17753,9 @@
       </w:tcPr>
     </w:tblStylePr>
   </w:style>
-  <w:style w:type="table" w:styleId="99">
+  <w:style w:type="table" w:styleId="735">
     <w:name w:val="Grid Table 7 Colorful - Accent 2"/>
-    <w:basedOn w:val="676"/>
+    <w:basedOn w:val="832"/>
     <w:uiPriority w:val="99"/>
     <w:pPr>
       <w:pBdr/>
@@ -17164,11 +17857,11 @@
         <w:tblBorders/>
       </w:tblPr>
       <w:tcPr>
-        <w:shd w:color="ffffff"/>
+        <w:shd w:val="clear" w:color="ffffff"/>
         <w:tcBorders>
-          <w:top w:val="none"/>
-          <w:left w:val="none"/>
-          <w:bottom w:val="none"/>
+          <w:top w:val="none" w:color="000000" w:sz="4" w:space="0"/>
+          <w:left w:val="none" w:color="000000" w:sz="4" w:space="0"/>
+          <w:bottom w:val="none" w:color="000000" w:sz="4" w:space="0"/>
           <w:right w:val="single" w:color="000000" w:themeColor="accent2" w:themeTint="97" w:sz="4" w:space="0"/>
         </w:tcBorders>
       </w:tcPr>
@@ -17191,10 +17884,10 @@
       <w:tcPr>
         <w:shd w:val="clear" w:color="ffffff" w:themeColor="light1" w:fill="ffffff" w:themeFill="light1"/>
         <w:tcBorders>
-          <w:top w:val="none"/>
-          <w:left w:val="none"/>
+          <w:top w:val="none" w:color="000000" w:sz="4" w:space="0"/>
+          <w:left w:val="none" w:color="000000" w:sz="4" w:space="0"/>
           <w:bottom w:val="single" w:color="000000" w:themeColor="accent2" w:themeTint="97" w:sz="4" w:space="0"/>
-          <w:right w:val="none"/>
+          <w:right w:val="none" w:color="000000" w:sz="4" w:space="0"/>
         </w:tcBorders>
       </w:tcPr>
     </w:tblStylePr>
@@ -17214,12 +17907,12 @@
         <w:tblBorders/>
       </w:tblPr>
       <w:tcPr>
-        <w:shd w:color="ffffff"/>
+        <w:shd w:val="clear" w:color="ffffff"/>
         <w:tcBorders>
-          <w:top w:val="none"/>
+          <w:top w:val="none" w:color="000000" w:sz="4" w:space="0"/>
           <w:left w:val="single" w:color="000000" w:themeColor="accent2" w:themeTint="97" w:sz="4" w:space="0"/>
-          <w:bottom w:val="none"/>
-          <w:right w:val="none"/>
+          <w:bottom w:val="none" w:color="000000" w:sz="4" w:space="0"/>
+          <w:right w:val="none" w:color="000000" w:sz="4" w:space="0"/>
         </w:tcBorders>
       </w:tcPr>
     </w:tblStylePr>
@@ -17242,9 +17935,9 @@
         <w:shd w:val="clear" w:color="ffffff" w:themeColor="light1" w:fill="ffffff" w:themeFill="light1"/>
         <w:tcBorders>
           <w:top w:val="single" w:color="000000" w:themeColor="accent2" w:themeTint="97" w:sz="4" w:space="0"/>
-          <w:left w:val="none"/>
-          <w:bottom w:val="none"/>
-          <w:right w:val="none"/>
+          <w:left w:val="none" w:color="000000" w:sz="4" w:space="0"/>
+          <w:bottom w:val="none" w:color="000000" w:sz="4" w:space="0"/>
+          <w:right w:val="none" w:color="000000" w:sz="4" w:space="0"/>
         </w:tcBorders>
       </w:tcPr>
     </w:tblStylePr>
@@ -17314,9 +18007,9 @@
       </w:tcPr>
     </w:tblStylePr>
   </w:style>
-  <w:style w:type="table" w:styleId="100">
+  <w:style w:type="table" w:styleId="736">
     <w:name w:val="Grid Table 7 Colorful - Accent 3"/>
-    <w:basedOn w:val="676"/>
+    <w:basedOn w:val="832"/>
     <w:uiPriority w:val="99"/>
     <w:pPr>
       <w:pBdr/>
@@ -17418,11 +18111,11 @@
         <w:tblBorders/>
       </w:tblPr>
       <w:tcPr>
-        <w:shd w:color="ffffff"/>
+        <w:shd w:val="clear" w:color="ffffff"/>
         <w:tcBorders>
-          <w:top w:val="none"/>
-          <w:left w:val="none"/>
-          <w:bottom w:val="none"/>
+          <w:top w:val="none" w:color="000000" w:sz="4" w:space="0"/>
+          <w:left w:val="none" w:color="000000" w:sz="4" w:space="0"/>
+          <w:bottom w:val="none" w:color="000000" w:sz="4" w:space="0"/>
           <w:right w:val="single" w:color="000000" w:themeColor="accent3" w:themeTint="FE" w:sz="4" w:space="0"/>
         </w:tcBorders>
       </w:tcPr>
@@ -17445,10 +18138,10 @@
       <w:tcPr>
         <w:shd w:val="clear" w:color="ffffff" w:themeColor="light1" w:fill="ffffff" w:themeFill="light1"/>
         <w:tcBorders>
-          <w:top w:val="none"/>
-          <w:left w:val="none"/>
+          <w:top w:val="none" w:color="000000" w:sz="4" w:space="0"/>
+          <w:left w:val="none" w:color="000000" w:sz="4" w:space="0"/>
           <w:bottom w:val="single" w:color="000000" w:themeColor="accent3" w:themeTint="FE" w:sz="4" w:space="0"/>
-          <w:right w:val="none"/>
+          <w:right w:val="none" w:color="000000" w:sz="4" w:space="0"/>
         </w:tcBorders>
       </w:tcPr>
     </w:tblStylePr>
@@ -17468,12 +18161,12 @@
         <w:tblBorders/>
       </w:tblPr>
       <w:tcPr>
-        <w:shd w:color="ffffff"/>
+        <w:shd w:val="clear" w:color="ffffff"/>
         <w:tcBorders>
-          <w:top w:val="none"/>
+          <w:top w:val="none" w:color="000000" w:sz="4" w:space="0"/>
           <w:left w:val="single" w:color="000000" w:themeColor="accent3" w:themeTint="FE" w:sz="4" w:space="0"/>
-          <w:bottom w:val="none"/>
-          <w:right w:val="none"/>
+          <w:bottom w:val="none" w:color="000000" w:sz="4" w:space="0"/>
+          <w:right w:val="none" w:color="000000" w:sz="4" w:space="0"/>
         </w:tcBorders>
       </w:tcPr>
     </w:tblStylePr>
@@ -17496,9 +18189,9 @@
         <w:shd w:val="clear" w:color="ffffff" w:themeColor="light1" w:fill="ffffff" w:themeFill="light1"/>
         <w:tcBorders>
           <w:top w:val="single" w:color="000000" w:themeColor="accent3" w:themeTint="FE" w:sz="4" w:space="0"/>
-          <w:left w:val="none"/>
-          <w:bottom w:val="none"/>
-          <w:right w:val="none"/>
+          <w:left w:val="none" w:color="000000" w:sz="4" w:space="0"/>
+          <w:bottom w:val="none" w:color="000000" w:sz="4" w:space="0"/>
+          <w:right w:val="none" w:color="000000" w:sz="4" w:space="0"/>
         </w:tcBorders>
       </w:tcPr>
     </w:tblStylePr>
@@ -17568,9 +18261,9 @@
       </w:tcPr>
     </w:tblStylePr>
   </w:style>
-  <w:style w:type="table" w:styleId="101">
+  <w:style w:type="table" w:styleId="737">
     <w:name w:val="Grid Table 7 Colorful - Accent 4"/>
-    <w:basedOn w:val="676"/>
+    <w:basedOn w:val="832"/>
     <w:uiPriority w:val="99"/>
     <w:pPr>
       <w:pBdr/>
@@ -17672,11 +18365,11 @@
         <w:tblBorders/>
       </w:tblPr>
       <w:tcPr>
-        <w:shd w:color="ffffff"/>
+        <w:shd w:val="clear" w:color="ffffff"/>
         <w:tcBorders>
-          <w:top w:val="none"/>
-          <w:left w:val="none"/>
-          <w:bottom w:val="none"/>
+          <w:top w:val="none" w:color="000000" w:sz="4" w:space="0"/>
+          <w:left w:val="none" w:color="000000" w:sz="4" w:space="0"/>
+          <w:bottom w:val="none" w:color="000000" w:sz="4" w:space="0"/>
           <w:right w:val="single" w:color="000000" w:themeColor="accent4" w:themeTint="9A" w:sz="4" w:space="0"/>
         </w:tcBorders>
       </w:tcPr>
@@ -17699,10 +18392,10 @@
       <w:tcPr>
         <w:shd w:val="clear" w:color="ffffff" w:themeColor="light1" w:fill="ffffff" w:themeFill="light1"/>
         <w:tcBorders>
-          <w:top w:val="none"/>
-          <w:left w:val="none"/>
+          <w:top w:val="none" w:color="000000" w:sz="4" w:space="0"/>
+          <w:left w:val="none" w:color="000000" w:sz="4" w:space="0"/>
           <w:bottom w:val="single" w:color="000000" w:themeColor="accent4" w:themeTint="9A" w:sz="4" w:space="0"/>
-          <w:right w:val="none"/>
+          <w:right w:val="none" w:color="000000" w:sz="4" w:space="0"/>
         </w:tcBorders>
       </w:tcPr>
     </w:tblStylePr>
@@ -17722,12 +18415,12 @@
         <w:tblBorders/>
       </w:tblPr>
       <w:tcPr>
-        <w:shd w:color="ffffff"/>
+        <w:shd w:val="clear" w:color="ffffff"/>
         <w:tcBorders>
-          <w:top w:val="none"/>
+          <w:top w:val="none" w:color="000000" w:sz="4" w:space="0"/>
           <w:left w:val="single" w:color="000000" w:themeColor="accent4" w:themeTint="9A" w:sz="4" w:space="0"/>
-          <w:bottom w:val="none"/>
-          <w:right w:val="none"/>
+          <w:bottom w:val="none" w:color="000000" w:sz="4" w:space="0"/>
+          <w:right w:val="none" w:color="000000" w:sz="4" w:space="0"/>
         </w:tcBorders>
       </w:tcPr>
     </w:tblStylePr>
@@ -17750,9 +18443,9 @@
         <w:shd w:val="clear" w:color="ffffff" w:themeColor="light1" w:fill="ffffff" w:themeFill="light1"/>
         <w:tcBorders>
           <w:top w:val="single" w:color="000000" w:themeColor="accent4" w:themeTint="9A" w:sz="4" w:space="0"/>
-          <w:left w:val="none"/>
-          <w:bottom w:val="none"/>
-          <w:right w:val="none"/>
+          <w:left w:val="none" w:color="000000" w:sz="4" w:space="0"/>
+          <w:bottom w:val="none" w:color="000000" w:sz="4" w:space="0"/>
+          <w:right w:val="none" w:color="000000" w:sz="4" w:space="0"/>
         </w:tcBorders>
       </w:tcPr>
     </w:tblStylePr>
@@ -17822,9 +18515,9 @@
       </w:tcPr>
     </w:tblStylePr>
   </w:style>
-  <w:style w:type="table" w:styleId="102">
+  <w:style w:type="table" w:styleId="738">
     <w:name w:val="Grid Table 7 Colorful - Accent 5"/>
-    <w:basedOn w:val="676"/>
+    <w:basedOn w:val="832"/>
     <w:uiPriority w:val="99"/>
     <w:pPr>
       <w:pBdr/>
@@ -17926,11 +18619,11 @@
         <w:tblBorders/>
       </w:tblPr>
       <w:tcPr>
-        <w:shd w:color="ffffff"/>
+        <w:shd w:val="clear" w:color="ffffff"/>
         <w:tcBorders>
-          <w:top w:val="none"/>
-          <w:left w:val="none"/>
-          <w:bottom w:val="none"/>
+          <w:top w:val="none" w:color="000000" w:sz="4" w:space="0"/>
+          <w:left w:val="none" w:color="000000" w:sz="4" w:space="0"/>
+          <w:bottom w:val="none" w:color="000000" w:sz="4" w:space="0"/>
           <w:right w:val="single" w:color="000000" w:themeColor="accent5" w:themeTint="90" w:sz="4" w:space="0"/>
         </w:tcBorders>
       </w:tcPr>
@@ -17953,10 +18646,10 @@
       <w:tcPr>
         <w:shd w:val="clear" w:color="ffffff" w:themeColor="light1" w:fill="ffffff" w:themeFill="light1"/>
         <w:tcBorders>
-          <w:top w:val="none"/>
-          <w:left w:val="none"/>
+          <w:top w:val="none" w:color="000000" w:sz="4" w:space="0"/>
+          <w:left w:val="none" w:color="000000" w:sz="4" w:space="0"/>
           <w:bottom w:val="single" w:color="000000" w:themeColor="accent5" w:themeTint="90" w:sz="4" w:space="0"/>
-          <w:right w:val="none"/>
+          <w:right w:val="none" w:color="000000" w:sz="4" w:space="0"/>
         </w:tcBorders>
       </w:tcPr>
     </w:tblStylePr>
@@ -17976,12 +18669,12 @@
         <w:tblBorders/>
       </w:tblPr>
       <w:tcPr>
-        <w:shd w:color="ffffff"/>
+        <w:shd w:val="clear" w:color="ffffff"/>
         <w:tcBorders>
-          <w:top w:val="none"/>
+          <w:top w:val="none" w:color="000000" w:sz="4" w:space="0"/>
           <w:left w:val="single" w:color="000000" w:themeColor="accent5" w:themeTint="90" w:sz="4" w:space="0"/>
-          <w:bottom w:val="none"/>
-          <w:right w:val="none"/>
+          <w:bottom w:val="none" w:color="000000" w:sz="4" w:space="0"/>
+          <w:right w:val="none" w:color="000000" w:sz="4" w:space="0"/>
         </w:tcBorders>
       </w:tcPr>
     </w:tblStylePr>
@@ -18004,9 +18697,9 @@
         <w:shd w:val="clear" w:color="ffffff" w:themeColor="light1" w:fill="ffffff" w:themeFill="light1"/>
         <w:tcBorders>
           <w:top w:val="single" w:color="000000" w:themeColor="accent5" w:themeTint="90" w:sz="4" w:space="0"/>
-          <w:left w:val="none"/>
-          <w:bottom w:val="none"/>
-          <w:right w:val="none"/>
+          <w:left w:val="none" w:color="000000" w:sz="4" w:space="0"/>
+          <w:bottom w:val="none" w:color="000000" w:sz="4" w:space="0"/>
+          <w:right w:val="none" w:color="000000" w:sz="4" w:space="0"/>
         </w:tcBorders>
       </w:tcPr>
     </w:tblStylePr>
@@ -18076,9 +18769,9 @@
       </w:tcPr>
     </w:tblStylePr>
   </w:style>
-  <w:style w:type="table" w:styleId="103">
+  <w:style w:type="table" w:styleId="739">
     <w:name w:val="Grid Table 7 Colorful - Accent 6"/>
-    <w:basedOn w:val="676"/>
+    <w:basedOn w:val="832"/>
     <w:uiPriority w:val="99"/>
     <w:pPr>
       <w:pBdr/>
@@ -18180,11 +18873,11 @@
         <w:tblBorders/>
       </w:tblPr>
       <w:tcPr>
-        <w:shd w:color="ffffff"/>
+        <w:shd w:val="clear" w:color="ffffff"/>
         <w:tcBorders>
-          <w:top w:val="none"/>
-          <w:left w:val="none"/>
-          <w:bottom w:val="none"/>
+          <w:top w:val="none" w:color="000000" w:sz="4" w:space="0"/>
+          <w:left w:val="none" w:color="000000" w:sz="4" w:space="0"/>
+          <w:bottom w:val="none" w:color="000000" w:sz="4" w:space="0"/>
           <w:right w:val="single" w:color="000000" w:themeColor="accent6" w:themeTint="90" w:sz="4" w:space="0"/>
         </w:tcBorders>
       </w:tcPr>
@@ -18207,10 +18900,10 @@
       <w:tcPr>
         <w:shd w:val="clear" w:color="ffffff" w:themeColor="light1" w:fill="ffffff" w:themeFill="light1"/>
         <w:tcBorders>
-          <w:top w:val="none"/>
-          <w:left w:val="none"/>
+          <w:top w:val="none" w:color="000000" w:sz="4" w:space="0"/>
+          <w:left w:val="none" w:color="000000" w:sz="4" w:space="0"/>
           <w:bottom w:val="single" w:color="000000" w:themeColor="accent6" w:themeTint="90" w:sz="4" w:space="0"/>
-          <w:right w:val="none"/>
+          <w:right w:val="none" w:color="000000" w:sz="4" w:space="0"/>
         </w:tcBorders>
       </w:tcPr>
     </w:tblStylePr>
@@ -18230,12 +18923,12 @@
         <w:tblBorders/>
       </w:tblPr>
       <w:tcPr>
-        <w:shd w:color="ffffff"/>
+        <w:shd w:val="clear" w:color="ffffff"/>
         <w:tcBorders>
-          <w:top w:val="none"/>
+          <w:top w:val="none" w:color="000000" w:sz="4" w:space="0"/>
           <w:left w:val="single" w:color="000000" w:themeColor="accent6" w:themeTint="90" w:sz="4" w:space="0"/>
-          <w:bottom w:val="none"/>
-          <w:right w:val="none"/>
+          <w:bottom w:val="none" w:color="000000" w:sz="4" w:space="0"/>
+          <w:right w:val="none" w:color="000000" w:sz="4" w:space="0"/>
         </w:tcBorders>
       </w:tcPr>
     </w:tblStylePr>
@@ -18258,9 +18951,9 @@
         <w:shd w:val="clear" w:color="ffffff" w:themeColor="light1" w:fill="ffffff" w:themeFill="light1"/>
         <w:tcBorders>
           <w:top w:val="single" w:color="000000" w:themeColor="accent6" w:themeTint="90" w:sz="4" w:space="0"/>
-          <w:left w:val="none"/>
-          <w:bottom w:val="none"/>
-          <w:right w:val="none"/>
+          <w:left w:val="none" w:color="000000" w:sz="4" w:space="0"/>
+          <w:bottom w:val="none" w:color="000000" w:sz="4" w:space="0"/>
+          <w:right w:val="none" w:color="000000" w:sz="4" w:space="0"/>
         </w:tcBorders>
       </w:tcPr>
     </w:tblStylePr>
@@ -18330,9 +19023,9 @@
       </w:tcPr>
     </w:tblStylePr>
   </w:style>
-  <w:style w:type="table" w:styleId="104">
+  <w:style w:type="table" w:styleId="740">
     <w:name w:val="List Table 1 Light"/>
-    <w:basedOn w:val="676"/>
+    <w:basedOn w:val="832"/>
     <w:uiPriority w:val="99"/>
     <w:pPr>
       <w:pBdr/>
@@ -18546,9 +19239,9 @@
       </w:tcPr>
     </w:tblStylePr>
   </w:style>
-  <w:style w:type="table" w:styleId="105">
+  <w:style w:type="table" w:styleId="741">
     <w:name w:val="List Table 1 Light - Accent 1"/>
-    <w:basedOn w:val="676"/>
+    <w:basedOn w:val="832"/>
     <w:uiPriority w:val="99"/>
     <w:pPr>
       <w:pBdr/>
@@ -18762,9 +19455,9 @@
       </w:tcPr>
     </w:tblStylePr>
   </w:style>
-  <w:style w:type="table" w:styleId="106">
+  <w:style w:type="table" w:styleId="742">
     <w:name w:val="List Table 1 Light - Accent 2"/>
-    <w:basedOn w:val="676"/>
+    <w:basedOn w:val="832"/>
     <w:uiPriority w:val="99"/>
     <w:pPr>
       <w:pBdr/>
@@ -18978,9 +19671,9 @@
       </w:tcPr>
     </w:tblStylePr>
   </w:style>
-  <w:style w:type="table" w:styleId="107">
+  <w:style w:type="table" w:styleId="743">
     <w:name w:val="List Table 1 Light - Accent 3"/>
-    <w:basedOn w:val="676"/>
+    <w:basedOn w:val="832"/>
     <w:uiPriority w:val="99"/>
     <w:pPr>
       <w:pBdr/>
@@ -19194,9 +19887,9 @@
       </w:tcPr>
     </w:tblStylePr>
   </w:style>
-  <w:style w:type="table" w:styleId="108">
+  <w:style w:type="table" w:styleId="744">
     <w:name w:val="List Table 1 Light - Accent 4"/>
-    <w:basedOn w:val="676"/>
+    <w:basedOn w:val="832"/>
     <w:uiPriority w:val="99"/>
     <w:pPr>
       <w:pBdr/>
@@ -19410,9 +20103,9 @@
       </w:tcPr>
     </w:tblStylePr>
   </w:style>
-  <w:style w:type="table" w:styleId="109">
+  <w:style w:type="table" w:styleId="745">
     <w:name w:val="List Table 1 Light - Accent 5"/>
-    <w:basedOn w:val="676"/>
+    <w:basedOn w:val="832"/>
     <w:uiPriority w:val="99"/>
     <w:pPr>
       <w:pBdr/>
@@ -19626,9 +20319,9 @@
       </w:tcPr>
     </w:tblStylePr>
   </w:style>
-  <w:style w:type="table" w:styleId="110">
+  <w:style w:type="table" w:styleId="746">
     <w:name w:val="List Table 1 Light - Accent 6"/>
-    <w:basedOn w:val="676"/>
+    <w:basedOn w:val="832"/>
     <w:uiPriority w:val="99"/>
     <w:pPr>
       <w:pBdr/>
@@ -19842,9 +20535,9 @@
       </w:tcPr>
     </w:tblStylePr>
   </w:style>
-  <w:style w:type="table" w:styleId="111">
+  <w:style w:type="table" w:styleId="747">
     <w:name w:val="List Table 2"/>
-    <w:basedOn w:val="676"/>
+    <w:basedOn w:val="832"/>
     <w:uiPriority w:val="99"/>
     <w:pPr>
       <w:pBdr/>
@@ -20080,9 +20773,9 @@
       </w:tcPr>
     </w:tblStylePr>
   </w:style>
-  <w:style w:type="table" w:styleId="112">
+  <w:style w:type="table" w:styleId="748">
     <w:name w:val="List Table 2 - Accent 1"/>
-    <w:basedOn w:val="676"/>
+    <w:basedOn w:val="832"/>
     <w:uiPriority w:val="99"/>
     <w:pPr>
       <w:pBdr/>
@@ -20318,9 +21011,9 @@
       </w:tcPr>
     </w:tblStylePr>
   </w:style>
-  <w:style w:type="table" w:styleId="113">
+  <w:style w:type="table" w:styleId="749">
     <w:name w:val="List Table 2 - Accent 2"/>
-    <w:basedOn w:val="676"/>
+    <w:basedOn w:val="832"/>
     <w:uiPriority w:val="99"/>
     <w:pPr>
       <w:pBdr/>
@@ -20556,9 +21249,9 @@
       </w:tcPr>
     </w:tblStylePr>
   </w:style>
-  <w:style w:type="table" w:styleId="114">
+  <w:style w:type="table" w:styleId="750">
     <w:name w:val="List Table 2 - Accent 3"/>
-    <w:basedOn w:val="676"/>
+    <w:basedOn w:val="832"/>
     <w:uiPriority w:val="99"/>
     <w:pPr>
       <w:pBdr/>
@@ -20794,9 +21487,9 @@
       </w:tcPr>
     </w:tblStylePr>
   </w:style>
-  <w:style w:type="table" w:styleId="115">
+  <w:style w:type="table" w:styleId="751">
     <w:name w:val="List Table 2 - Accent 4"/>
-    <w:basedOn w:val="676"/>
+    <w:basedOn w:val="832"/>
     <w:uiPriority w:val="99"/>
     <w:pPr>
       <w:pBdr/>
@@ -21032,9 +21725,9 @@
       </w:tcPr>
     </w:tblStylePr>
   </w:style>
-  <w:style w:type="table" w:styleId="116">
+  <w:style w:type="table" w:styleId="752">
     <w:name w:val="List Table 2 - Accent 5"/>
-    <w:basedOn w:val="676"/>
+    <w:basedOn w:val="832"/>
     <w:uiPriority w:val="99"/>
     <w:pPr>
       <w:pBdr/>
@@ -21270,9 +21963,9 @@
       </w:tcPr>
     </w:tblStylePr>
   </w:style>
-  <w:style w:type="table" w:styleId="117">
+  <w:style w:type="table" w:styleId="753">
     <w:name w:val="List Table 2 - Accent 6"/>
-    <w:basedOn w:val="676"/>
+    <w:basedOn w:val="832"/>
     <w:uiPriority w:val="99"/>
     <w:pPr>
       <w:pBdr/>
@@ -21508,9 +22201,9 @@
       </w:tcPr>
     </w:tblStylePr>
   </w:style>
-  <w:style w:type="table" w:styleId="118">
+  <w:style w:type="table" w:styleId="754">
     <w:name w:val="List Table 3"/>
-    <w:basedOn w:val="676"/>
+    <w:basedOn w:val="832"/>
     <w:uiPriority w:val="99"/>
     <w:pPr>
       <w:pBdr/>
@@ -21736,9 +22429,9 @@
       </w:tcPr>
     </w:tblStylePr>
   </w:style>
-  <w:style w:type="table" w:styleId="119">
+  <w:style w:type="table" w:styleId="755">
     <w:name w:val="List Table 3 - Accent 1"/>
-    <w:basedOn w:val="676"/>
+    <w:basedOn w:val="832"/>
     <w:uiPriority w:val="99"/>
     <w:pPr>
       <w:pBdr/>
@@ -21964,9 +22657,9 @@
       </w:tcPr>
     </w:tblStylePr>
   </w:style>
-  <w:style w:type="table" w:styleId="120">
+  <w:style w:type="table" w:styleId="756">
     <w:name w:val="List Table 3 - Accent 2"/>
-    <w:basedOn w:val="676"/>
+    <w:basedOn w:val="832"/>
     <w:uiPriority w:val="99"/>
     <w:pPr>
       <w:pBdr/>
@@ -22192,9 +22885,9 @@
       </w:tcPr>
     </w:tblStylePr>
   </w:style>
-  <w:style w:type="table" w:styleId="121">
+  <w:style w:type="table" w:styleId="757">
     <w:name w:val="List Table 3 - Accent 3"/>
-    <w:basedOn w:val="676"/>
+    <w:basedOn w:val="832"/>
     <w:uiPriority w:val="99"/>
     <w:pPr>
       <w:pBdr/>
@@ -22420,9 +23113,9 @@
       </w:tcPr>
     </w:tblStylePr>
   </w:style>
-  <w:style w:type="table" w:styleId="122">
+  <w:style w:type="table" w:styleId="758">
     <w:name w:val="List Table 3 - Accent 4"/>
-    <w:basedOn w:val="676"/>
+    <w:basedOn w:val="832"/>
     <w:uiPriority w:val="99"/>
     <w:pPr>
       <w:pBdr/>
@@ -22648,9 +23341,9 @@
       </w:tcPr>
     </w:tblStylePr>
   </w:style>
-  <w:style w:type="table" w:styleId="123">
+  <w:style w:type="table" w:styleId="759">
     <w:name w:val="List Table 3 - Accent 5"/>
-    <w:basedOn w:val="676"/>
+    <w:basedOn w:val="832"/>
     <w:uiPriority w:val="99"/>
     <w:pPr>
       <w:pBdr/>
@@ -22876,9 +23569,9 @@
       </w:tcPr>
     </w:tblStylePr>
   </w:style>
-  <w:style w:type="table" w:styleId="124">
+  <w:style w:type="table" w:styleId="760">
     <w:name w:val="List Table 3 - Accent 6"/>
-    <w:basedOn w:val="676"/>
+    <w:basedOn w:val="832"/>
     <w:uiPriority w:val="99"/>
     <w:pPr>
       <w:pBdr/>
@@ -23104,9 +23797,9 @@
       </w:tcPr>
     </w:tblStylePr>
   </w:style>
-  <w:style w:type="table" w:styleId="125">
+  <w:style w:type="table" w:styleId="761">
     <w:name w:val="List Table 4"/>
-    <w:basedOn w:val="676"/>
+    <w:basedOn w:val="832"/>
     <w:uiPriority w:val="99"/>
     <w:pPr>
       <w:pBdr/>
@@ -23329,9 +24022,9 @@
       </w:tcPr>
     </w:tblStylePr>
   </w:style>
-  <w:style w:type="table" w:styleId="126">
+  <w:style w:type="table" w:styleId="762">
     <w:name w:val="List Table 4 - Accent 1"/>
-    <w:basedOn w:val="676"/>
+    <w:basedOn w:val="832"/>
     <w:uiPriority w:val="99"/>
     <w:pPr>
       <w:pBdr/>
@@ -23554,9 +24247,9 @@
       </w:tcPr>
     </w:tblStylePr>
   </w:style>
-  <w:style w:type="table" w:styleId="127">
+  <w:style w:type="table" w:styleId="763">
     <w:name w:val="List Table 4 - Accent 2"/>
-    <w:basedOn w:val="676"/>
+    <w:basedOn w:val="832"/>
     <w:uiPriority w:val="99"/>
     <w:pPr>
       <w:pBdr/>
@@ -23779,9 +24472,9 @@
       </w:tcPr>
     </w:tblStylePr>
   </w:style>
-  <w:style w:type="table" w:styleId="128">
+  <w:style w:type="table" w:styleId="764">
     <w:name w:val="List Table 4 - Accent 3"/>
-    <w:basedOn w:val="676"/>
+    <w:basedOn w:val="832"/>
     <w:uiPriority w:val="99"/>
     <w:pPr>
       <w:pBdr/>
@@ -24004,9 +24697,9 @@
       </w:tcPr>
     </w:tblStylePr>
   </w:style>
-  <w:style w:type="table" w:styleId="129">
+  <w:style w:type="table" w:styleId="765">
     <w:name w:val="List Table 4 - Accent 4"/>
-    <w:basedOn w:val="676"/>
+    <w:basedOn w:val="832"/>
     <w:uiPriority w:val="99"/>
     <w:pPr>
       <w:pBdr/>
@@ -24229,9 +24922,9 @@
       </w:tcPr>
     </w:tblStylePr>
   </w:style>
-  <w:style w:type="table" w:styleId="130">
+  <w:style w:type="table" w:styleId="766">
     <w:name w:val="List Table 4 - Accent 5"/>
-    <w:basedOn w:val="676"/>
+    <w:basedOn w:val="832"/>
     <w:uiPriority w:val="99"/>
     <w:pPr>
       <w:pBdr/>
@@ -24454,9 +25147,9 @@
       </w:tcPr>
     </w:tblStylePr>
   </w:style>
-  <w:style w:type="table" w:styleId="131">
+  <w:style w:type="table" w:styleId="767">
     <w:name w:val="List Table 4 - Accent 6"/>
-    <w:basedOn w:val="676"/>
+    <w:basedOn w:val="832"/>
     <w:uiPriority w:val="99"/>
     <w:pPr>
       <w:pBdr/>
@@ -24679,9 +25372,9 @@
       </w:tcPr>
     </w:tblStylePr>
   </w:style>
-  <w:style w:type="table" w:styleId="132">
+  <w:style w:type="table" w:styleId="768">
     <w:name w:val="List Table 5 Dark"/>
-    <w:basedOn w:val="676"/>
+    <w:basedOn w:val="832"/>
     <w:uiPriority w:val="99"/>
     <w:pPr>
       <w:pBdr/>
@@ -24921,9 +25614,9 @@
       </w:tcPr>
     </w:tblStylePr>
   </w:style>
-  <w:style w:type="table" w:styleId="133">
+  <w:style w:type="table" w:styleId="769">
     <w:name w:val="List Table 5 Dark - Accent 1"/>
-    <w:basedOn w:val="676"/>
+    <w:basedOn w:val="832"/>
     <w:uiPriority w:val="99"/>
     <w:pPr>
       <w:pBdr/>
@@ -25163,9 +25856,9 @@
       </w:tcPr>
     </w:tblStylePr>
   </w:style>
-  <w:style w:type="table" w:styleId="134">
+  <w:style w:type="table" w:styleId="770">
     <w:name w:val="List Table 5 Dark - Accent 2"/>
-    <w:basedOn w:val="676"/>
+    <w:basedOn w:val="832"/>
     <w:uiPriority w:val="99"/>
     <w:pPr>
       <w:pBdr/>
@@ -25405,9 +26098,9 @@
       </w:tcPr>
     </w:tblStylePr>
   </w:style>
-  <w:style w:type="table" w:styleId="135">
+  <w:style w:type="table" w:styleId="771">
     <w:name w:val="List Table 5 Dark - Accent 3"/>
-    <w:basedOn w:val="676"/>
+    <w:basedOn w:val="832"/>
     <w:uiPriority w:val="99"/>
     <w:pPr>
       <w:pBdr/>
@@ -25647,9 +26340,9 @@
       </w:tcPr>
     </w:tblStylePr>
   </w:style>
-  <w:style w:type="table" w:styleId="136">
+  <w:style w:type="table" w:styleId="772">
     <w:name w:val="List Table 5 Dark - Accent 4"/>
-    <w:basedOn w:val="676"/>
+    <w:basedOn w:val="832"/>
     <w:uiPriority w:val="99"/>
     <w:pPr>
       <w:pBdr/>
@@ -25889,9 +26582,9 @@
       </w:tcPr>
     </w:tblStylePr>
   </w:style>
-  <w:style w:type="table" w:styleId="137">
+  <w:style w:type="table" w:styleId="773">
     <w:name w:val="List Table 5 Dark - Accent 5"/>
-    <w:basedOn w:val="676"/>
+    <w:basedOn w:val="832"/>
     <w:uiPriority w:val="99"/>
     <w:pPr>
       <w:pBdr/>
@@ -26131,9 +26824,9 @@
       </w:tcPr>
     </w:tblStylePr>
   </w:style>
-  <w:style w:type="table" w:styleId="138">
+  <w:style w:type="table" w:styleId="774">
     <w:name w:val="List Table 5 Dark - Accent 6"/>
-    <w:basedOn w:val="676"/>
+    <w:basedOn w:val="832"/>
     <w:uiPriority w:val="99"/>
     <w:pPr>
       <w:pBdr/>
@@ -26373,9 +27066,9 @@
       </w:tcPr>
     </w:tblStylePr>
   </w:style>
-  <w:style w:type="table" w:styleId="139">
+  <w:style w:type="table" w:styleId="775">
     <w:name w:val="List Table 6 Colorful"/>
-    <w:basedOn w:val="676"/>
+    <w:basedOn w:val="832"/>
     <w:uiPriority w:val="99"/>
     <w:pPr>
       <w:pBdr/>
@@ -26596,9 +27289,9 @@
       </w:tcPr>
     </w:tblStylePr>
   </w:style>
-  <w:style w:type="table" w:styleId="140">
+  <w:style w:type="table" w:styleId="776">
     <w:name w:val="List Table 6 Colorful - Accent 1"/>
-    <w:basedOn w:val="676"/>
+    <w:basedOn w:val="832"/>
     <w:uiPriority w:val="99"/>
     <w:pPr>
       <w:pBdr/>
@@ -26819,9 +27512,9 @@
       </w:tcPr>
     </w:tblStylePr>
   </w:style>
-  <w:style w:type="table" w:styleId="141">
+  <w:style w:type="table" w:styleId="777">
     <w:name w:val="List Table 6 Colorful - Accent 2"/>
-    <w:basedOn w:val="676"/>
+    <w:basedOn w:val="832"/>
     <w:uiPriority w:val="99"/>
     <w:pPr>
       <w:pBdr/>
@@ -27042,9 +27735,9 @@
       </w:tcPr>
     </w:tblStylePr>
   </w:style>
-  <w:style w:type="table" w:styleId="142">
+  <w:style w:type="table" w:styleId="778">
     <w:name w:val="List Table 6 Colorful - Accent 3"/>
-    <w:basedOn w:val="676"/>
+    <w:basedOn w:val="832"/>
     <w:uiPriority w:val="99"/>
     <w:pPr>
       <w:pBdr/>
@@ -27265,9 +27958,9 @@
       </w:tcPr>
     </w:tblStylePr>
   </w:style>
-  <w:style w:type="table" w:styleId="143">
+  <w:style w:type="table" w:styleId="779">
     <w:name w:val="List Table 6 Colorful - Accent 4"/>
-    <w:basedOn w:val="676"/>
+    <w:basedOn w:val="832"/>
     <w:uiPriority w:val="99"/>
     <w:pPr>
       <w:pBdr/>
@@ -27488,9 +28181,9 @@
       </w:tcPr>
     </w:tblStylePr>
   </w:style>
-  <w:style w:type="table" w:styleId="144">
+  <w:style w:type="table" w:styleId="780">
     <w:name w:val="List Table 6 Colorful - Accent 5"/>
-    <w:basedOn w:val="676"/>
+    <w:basedOn w:val="832"/>
     <w:uiPriority w:val="99"/>
     <w:pPr>
       <w:pBdr/>
@@ -27711,9 +28404,9 @@
       </w:tcPr>
     </w:tblStylePr>
   </w:style>
-  <w:style w:type="table" w:styleId="145">
+  <w:style w:type="table" w:styleId="781">
     <w:name w:val="List Table 6 Colorful - Accent 6"/>
-    <w:basedOn w:val="676"/>
+    <w:basedOn w:val="832"/>
     <w:uiPriority w:val="99"/>
     <w:pPr>
       <w:pBdr/>
@@ -27934,9 +28627,9 @@
       </w:tcPr>
     </w:tblStylePr>
   </w:style>
-  <w:style w:type="table" w:styleId="146">
+  <w:style w:type="table" w:styleId="782">
     <w:name w:val="List Table 7 Colorful"/>
-    <w:basedOn w:val="676"/>
+    <w:basedOn w:val="832"/>
     <w:uiPriority w:val="99"/>
     <w:pPr>
       <w:pBdr/>
@@ -28035,11 +28728,11 @@
         <w:tblBorders/>
       </w:tblPr>
       <w:tcPr>
-        <w:shd w:color="ffffff"/>
+        <w:shd w:val="clear" w:color="ffffff"/>
         <w:tcBorders>
-          <w:top w:val="none"/>
-          <w:left w:val="none"/>
-          <w:bottom w:val="none"/>
+          <w:top w:val="none" w:color="000000" w:sz="4" w:space="0"/>
+          <w:left w:val="none" w:color="000000" w:sz="4" w:space="0"/>
+          <w:bottom w:val="none" w:color="000000" w:sz="4" w:space="0"/>
           <w:right w:val="single" w:color="000000" w:themeColor="text1" w:themeTint="80" w:sz="4" w:space="0"/>
         </w:tcBorders>
       </w:tcPr>
@@ -28062,10 +28755,10 @@
       <w:tcPr>
         <w:shd w:val="clear" w:color="ffffff" w:themeColor="light1" w:fill="ffffff" w:themeFill="light1"/>
         <w:tcBorders>
-          <w:top w:val="none"/>
-          <w:left w:val="none"/>
+          <w:top w:val="none" w:color="000000" w:sz="4" w:space="0"/>
+          <w:left w:val="none" w:color="000000" w:sz="4" w:space="0"/>
           <w:bottom w:val="single" w:color="000000" w:themeColor="text1" w:themeTint="80" w:sz="4" w:space="0"/>
-          <w:right w:val="none"/>
+          <w:right w:val="none" w:color="000000" w:sz="4" w:space="0"/>
         </w:tcBorders>
       </w:tcPr>
     </w:tblStylePr>
@@ -28085,12 +28778,12 @@
         <w:tblBorders/>
       </w:tblPr>
       <w:tcPr>
-        <w:shd w:color="ffffff"/>
+        <w:shd w:val="clear" w:color="ffffff"/>
         <w:tcBorders>
-          <w:top w:val="none"/>
+          <w:top w:val="none" w:color="000000" w:sz="4" w:space="0"/>
           <w:left w:val="single" w:color="000000" w:themeColor="text1" w:themeTint="80" w:sz="4" w:space="0"/>
-          <w:bottom w:val="none"/>
-          <w:right w:val="none"/>
+          <w:bottom w:val="none" w:color="000000" w:sz="4" w:space="0"/>
+          <w:right w:val="none" w:color="000000" w:sz="4" w:space="0"/>
         </w:tcBorders>
       </w:tcPr>
     </w:tblStylePr>
@@ -28113,9 +28806,9 @@
         <w:shd w:val="clear" w:color="ffffff" w:themeColor="light1" w:fill="ffffff" w:themeFill="light1"/>
         <w:tcBorders>
           <w:top w:val="single" w:color="000000" w:themeColor="text1" w:themeTint="80" w:sz="4" w:space="0"/>
-          <w:left w:val="none"/>
-          <w:bottom w:val="none"/>
-          <w:right w:val="none"/>
+          <w:left w:val="none" w:color="000000" w:sz="4" w:space="0"/>
+          <w:bottom w:val="none" w:color="000000" w:sz="4" w:space="0"/>
+          <w:right w:val="none" w:color="000000" w:sz="4" w:space="0"/>
         </w:tcBorders>
       </w:tcPr>
     </w:tblStylePr>
@@ -28190,9 +28883,9 @@
       </w:tcPr>
     </w:tblStylePr>
   </w:style>
-  <w:style w:type="table" w:styleId="147">
+  <w:style w:type="table" w:styleId="783">
     <w:name w:val="List Table 7 Colorful - Accent 1"/>
-    <w:basedOn w:val="676"/>
+    <w:basedOn w:val="832"/>
     <w:uiPriority w:val="99"/>
     <w:pPr>
       <w:pBdr/>
@@ -28291,11 +28984,11 @@
         <w:tblBorders/>
       </w:tblPr>
       <w:tcPr>
-        <w:shd w:color="ffffff"/>
+        <w:shd w:val="clear" w:color="ffffff"/>
         <w:tcBorders>
-          <w:top w:val="none"/>
-          <w:left w:val="none"/>
-          <w:bottom w:val="none"/>
+          <w:top w:val="none" w:color="000000" w:sz="4" w:space="0"/>
+          <w:left w:val="none" w:color="000000" w:sz="4" w:space="0"/>
+          <w:bottom w:val="none" w:color="000000" w:sz="4" w:space="0"/>
           <w:right w:val="single" w:color="000000" w:themeColor="accent1" w:sz="4" w:space="0"/>
         </w:tcBorders>
       </w:tcPr>
@@ -28318,10 +29011,10 @@
       <w:tcPr>
         <w:shd w:val="clear" w:color="ffffff" w:themeColor="light1" w:fill="ffffff" w:themeFill="light1"/>
         <w:tcBorders>
-          <w:top w:val="none"/>
-          <w:left w:val="none"/>
+          <w:top w:val="none" w:color="000000" w:sz="4" w:space="0"/>
+          <w:left w:val="none" w:color="000000" w:sz="4" w:space="0"/>
           <w:bottom w:val="single" w:color="000000" w:themeColor="accent1" w:sz="4" w:space="0"/>
-          <w:right w:val="none"/>
+          <w:right w:val="none" w:color="000000" w:sz="4" w:space="0"/>
         </w:tcBorders>
       </w:tcPr>
     </w:tblStylePr>
@@ -28341,12 +29034,12 @@
         <w:tblBorders/>
       </w:tblPr>
       <w:tcPr>
-        <w:shd w:color="ffffff"/>
+        <w:shd w:val="clear" w:color="ffffff"/>
         <w:tcBorders>
-          <w:top w:val="none"/>
+          <w:top w:val="none" w:color="000000" w:sz="4" w:space="0"/>
           <w:left w:val="single" w:color="000000" w:themeColor="accent1" w:sz="4" w:space="0"/>
-          <w:bottom w:val="none"/>
-          <w:right w:val="none"/>
+          <w:bottom w:val="none" w:color="000000" w:sz="4" w:space="0"/>
+          <w:right w:val="none" w:color="000000" w:sz="4" w:space="0"/>
         </w:tcBorders>
       </w:tcPr>
     </w:tblStylePr>
@@ -28369,9 +29062,9 @@
         <w:shd w:val="clear" w:color="ffffff" w:themeColor="light1" w:fill="ffffff" w:themeFill="light1"/>
         <w:tcBorders>
           <w:top w:val="single" w:color="000000" w:themeColor="accent1" w:sz="4" w:space="0"/>
-          <w:left w:val="none"/>
-          <w:bottom w:val="none"/>
-          <w:right w:val="none"/>
+          <w:left w:val="none" w:color="000000" w:sz="4" w:space="0"/>
+          <w:bottom w:val="none" w:color="000000" w:sz="4" w:space="0"/>
+          <w:right w:val="none" w:color="000000" w:sz="4" w:space="0"/>
         </w:tcBorders>
       </w:tcPr>
     </w:tblStylePr>
@@ -28446,9 +29139,9 @@
       </w:tcPr>
     </w:tblStylePr>
   </w:style>
-  <w:style w:type="table" w:styleId="148">
+  <w:style w:type="table" w:styleId="784">
     <w:name w:val="List Table 7 Colorful - Accent 2"/>
-    <w:basedOn w:val="676"/>
+    <w:basedOn w:val="832"/>
     <w:uiPriority w:val="99"/>
     <w:pPr>
       <w:pBdr/>
@@ -28547,11 +29240,11 @@
         <w:tblBorders/>
       </w:tblPr>
       <w:tcPr>
-        <w:shd w:color="ffffff"/>
+        <w:shd w:val="clear" w:color="ffffff"/>
         <w:tcBorders>
-          <w:top w:val="none"/>
-          <w:left w:val="none"/>
-          <w:bottom w:val="none"/>
+          <w:top w:val="none" w:color="000000" w:sz="4" w:space="0"/>
+          <w:left w:val="none" w:color="000000" w:sz="4" w:space="0"/>
+          <w:bottom w:val="none" w:color="000000" w:sz="4" w:space="0"/>
           <w:right w:val="single" w:color="000000" w:themeColor="accent2" w:themeTint="97" w:sz="4" w:space="0"/>
         </w:tcBorders>
       </w:tcPr>
@@ -28574,10 +29267,10 @@
       <w:tcPr>
         <w:shd w:val="clear" w:color="ffffff" w:themeColor="light1" w:fill="ffffff" w:themeFill="light1"/>
         <w:tcBorders>
-          <w:top w:val="none"/>
-          <w:left w:val="none"/>
+          <w:top w:val="none" w:color="000000" w:sz="4" w:space="0"/>
+          <w:left w:val="none" w:color="000000" w:sz="4" w:space="0"/>
           <w:bottom w:val="single" w:color="000000" w:themeColor="accent2" w:themeTint="97" w:sz="4" w:space="0"/>
-          <w:right w:val="none"/>
+          <w:right w:val="none" w:color="000000" w:sz="4" w:space="0"/>
         </w:tcBorders>
       </w:tcPr>
     </w:tblStylePr>
@@ -28597,12 +29290,12 @@
         <w:tblBorders/>
       </w:tblPr>
       <w:tcPr>
-        <w:shd w:color="ffffff"/>
+        <w:shd w:val="clear" w:color="ffffff"/>
         <w:tcBorders>
-          <w:top w:val="none"/>
+          <w:top w:val="none" w:color="000000" w:sz="4" w:space="0"/>
           <w:left w:val="single" w:color="000000" w:themeColor="accent2" w:themeTint="97" w:sz="4" w:space="0"/>
-          <w:bottom w:val="none"/>
-          <w:right w:val="none"/>
+          <w:bottom w:val="none" w:color="000000" w:sz="4" w:space="0"/>
+          <w:right w:val="none" w:color="000000" w:sz="4" w:space="0"/>
         </w:tcBorders>
       </w:tcPr>
     </w:tblStylePr>
@@ -28625,9 +29318,9 @@
         <w:shd w:val="clear" w:color="ffffff" w:themeColor="light1" w:fill="ffffff" w:themeFill="light1"/>
         <w:tcBorders>
           <w:top w:val="single" w:color="000000" w:themeColor="accent2" w:themeTint="97" w:sz="4" w:space="0"/>
-          <w:left w:val="none"/>
-          <w:bottom w:val="none"/>
-          <w:right w:val="none"/>
+          <w:left w:val="none" w:color="000000" w:sz="4" w:space="0"/>
+          <w:bottom w:val="none" w:color="000000" w:sz="4" w:space="0"/>
+          <w:right w:val="none" w:color="000000" w:sz="4" w:space="0"/>
         </w:tcBorders>
       </w:tcPr>
     </w:tblStylePr>
@@ -28702,9 +29395,9 @@
       </w:tcPr>
     </w:tblStylePr>
   </w:style>
-  <w:style w:type="table" w:styleId="149">
+  <w:style w:type="table" w:styleId="785">
     <w:name w:val="List Table 7 Colorful - Accent 3"/>
-    <w:basedOn w:val="676"/>
+    <w:basedOn w:val="832"/>
     <w:uiPriority w:val="99"/>
     <w:pPr>
       <w:pBdr/>
@@ -28803,11 +29496,11 @@
         <w:tblBorders/>
       </w:tblPr>
       <w:tcPr>
-        <w:shd w:color="ffffff"/>
+        <w:shd w:val="clear" w:color="ffffff"/>
         <w:tcBorders>
-          <w:top w:val="none"/>
-          <w:left w:val="none"/>
-          <w:bottom w:val="none"/>
+          <w:top w:val="none" w:color="000000" w:sz="4" w:space="0"/>
+          <w:left w:val="none" w:color="000000" w:sz="4" w:space="0"/>
+          <w:bottom w:val="none" w:color="000000" w:sz="4" w:space="0"/>
           <w:right w:val="single" w:color="000000" w:themeColor="accent3" w:themeTint="98" w:sz="4" w:space="0"/>
         </w:tcBorders>
       </w:tcPr>
@@ -28830,10 +29523,10 @@
       <w:tcPr>
         <w:shd w:val="clear" w:color="ffffff" w:themeColor="light1" w:fill="ffffff" w:themeFill="light1"/>
         <w:tcBorders>
-          <w:top w:val="none"/>
-          <w:left w:val="none"/>
+          <w:top w:val="none" w:color="000000" w:sz="4" w:space="0"/>
+          <w:left w:val="none" w:color="000000" w:sz="4" w:space="0"/>
           <w:bottom w:val="single" w:color="000000" w:themeColor="accent3" w:themeTint="98" w:sz="4" w:space="0"/>
-          <w:right w:val="none"/>
+          <w:right w:val="none" w:color="000000" w:sz="4" w:space="0"/>
         </w:tcBorders>
       </w:tcPr>
     </w:tblStylePr>
@@ -28853,12 +29546,12 @@
         <w:tblBorders/>
       </w:tblPr>
       <w:tcPr>
-        <w:shd w:color="ffffff"/>
+        <w:shd w:val="clear" w:color="ffffff"/>
         <w:tcBorders>
-          <w:top w:val="none"/>
+          <w:top w:val="none" w:color="000000" w:sz="4" w:space="0"/>
           <w:left w:val="single" w:color="000000" w:themeColor="accent3" w:themeTint="98" w:sz="4" w:space="0"/>
-          <w:bottom w:val="none"/>
-          <w:right w:val="none"/>
+          <w:bottom w:val="none" w:color="000000" w:sz="4" w:space="0"/>
+          <w:right w:val="none" w:color="000000" w:sz="4" w:space="0"/>
         </w:tcBorders>
       </w:tcPr>
     </w:tblStylePr>
@@ -28881,9 +29574,9 @@
         <w:shd w:val="clear" w:color="ffffff" w:themeColor="light1" w:fill="ffffff" w:themeFill="light1"/>
         <w:tcBorders>
           <w:top w:val="single" w:color="000000" w:themeColor="accent3" w:themeTint="98" w:sz="4" w:space="0"/>
-          <w:left w:val="none"/>
-          <w:bottom w:val="none"/>
-          <w:right w:val="none"/>
+          <w:left w:val="none" w:color="000000" w:sz="4" w:space="0"/>
+          <w:bottom w:val="none" w:color="000000" w:sz="4" w:space="0"/>
+          <w:right w:val="none" w:color="000000" w:sz="4" w:space="0"/>
         </w:tcBorders>
       </w:tcPr>
     </w:tblStylePr>
@@ -28958,9 +29651,9 @@
       </w:tcPr>
     </w:tblStylePr>
   </w:style>
-  <w:style w:type="table" w:styleId="150">
+  <w:style w:type="table" w:styleId="786">
     <w:name w:val="List Table 7 Colorful - Accent 4"/>
-    <w:basedOn w:val="676"/>
+    <w:basedOn w:val="832"/>
     <w:uiPriority w:val="99"/>
     <w:pPr>
       <w:pBdr/>
@@ -29059,11 +29752,11 @@
         <w:tblBorders/>
       </w:tblPr>
       <w:tcPr>
-        <w:shd w:color="ffffff"/>
+        <w:shd w:val="clear" w:color="ffffff"/>
         <w:tcBorders>
-          <w:top w:val="none"/>
-          <w:left w:val="none"/>
-          <w:bottom w:val="none"/>
+          <w:top w:val="none" w:color="000000" w:sz="4" w:space="0"/>
+          <w:left w:val="none" w:color="000000" w:sz="4" w:space="0"/>
+          <w:bottom w:val="none" w:color="000000" w:sz="4" w:space="0"/>
           <w:right w:val="single" w:color="000000" w:themeColor="accent4" w:themeTint="9A" w:sz="4" w:space="0"/>
         </w:tcBorders>
       </w:tcPr>
@@ -29086,10 +29779,10 @@
       <w:tcPr>
         <w:shd w:val="clear" w:color="ffffff" w:themeColor="light1" w:fill="ffffff" w:themeFill="light1"/>
         <w:tcBorders>
-          <w:top w:val="none"/>
-          <w:left w:val="none"/>
+          <w:top w:val="none" w:color="000000" w:sz="4" w:space="0"/>
+          <w:left w:val="none" w:color="000000" w:sz="4" w:space="0"/>
           <w:bottom w:val="single" w:color="000000" w:themeColor="accent4" w:themeTint="9A" w:sz="4" w:space="0"/>
-          <w:right w:val="none"/>
+          <w:right w:val="none" w:color="000000" w:sz="4" w:space="0"/>
         </w:tcBorders>
       </w:tcPr>
     </w:tblStylePr>
@@ -29109,12 +29802,12 @@
         <w:tblBorders/>
       </w:tblPr>
       <w:tcPr>
-        <w:shd w:color="ffffff"/>
+        <w:shd w:val="clear" w:color="ffffff"/>
         <w:tcBorders>
-          <w:top w:val="none"/>
+          <w:top w:val="none" w:color="000000" w:sz="4" w:space="0"/>
           <w:left w:val="single" w:color="000000" w:themeColor="accent4" w:themeTint="9A" w:sz="4" w:space="0"/>
-          <w:bottom w:val="none"/>
-          <w:right w:val="none"/>
+          <w:bottom w:val="none" w:color="000000" w:sz="4" w:space="0"/>
+          <w:right w:val="none" w:color="000000" w:sz="4" w:space="0"/>
         </w:tcBorders>
       </w:tcPr>
     </w:tblStylePr>
@@ -29137,9 +29830,9 @@
         <w:shd w:val="clear" w:color="ffffff" w:themeColor="light1" w:fill="ffffff" w:themeFill="light1"/>
         <w:tcBorders>
           <w:top w:val="single" w:color="000000" w:themeColor="accent4" w:themeTint="9A" w:sz="4" w:space="0"/>
-          <w:left w:val="none"/>
-          <w:bottom w:val="none"/>
-          <w:right w:val="none"/>
+          <w:left w:val="none" w:color="000000" w:sz="4" w:space="0"/>
+          <w:bottom w:val="none" w:color="000000" w:sz="4" w:space="0"/>
+          <w:right w:val="none" w:color="000000" w:sz="4" w:space="0"/>
         </w:tcBorders>
       </w:tcPr>
     </w:tblStylePr>
@@ -29214,9 +29907,9 @@
       </w:tcPr>
     </w:tblStylePr>
   </w:style>
-  <w:style w:type="table" w:styleId="151">
+  <w:style w:type="table" w:styleId="787">
     <w:name w:val="List Table 7 Colorful - Accent 5"/>
-    <w:basedOn w:val="676"/>
+    <w:basedOn w:val="832"/>
     <w:uiPriority w:val="99"/>
     <w:pPr>
       <w:pBdr/>
@@ -29315,11 +30008,11 @@
         <w:tblBorders/>
       </w:tblPr>
       <w:tcPr>
-        <w:shd w:color="ffffff"/>
+        <w:shd w:val="clear" w:color="ffffff"/>
         <w:tcBorders>
-          <w:top w:val="none"/>
-          <w:left w:val="none"/>
-          <w:bottom w:val="none"/>
+          <w:top w:val="none" w:color="000000" w:sz="4" w:space="0"/>
+          <w:left w:val="none" w:color="000000" w:sz="4" w:space="0"/>
+          <w:bottom w:val="none" w:color="000000" w:sz="4" w:space="0"/>
           <w:right w:val="single" w:color="000000" w:themeColor="accent5" w:themeTint="9A" w:sz="4" w:space="0"/>
         </w:tcBorders>
       </w:tcPr>
@@ -29342,10 +30035,10 @@
       <w:tcPr>
         <w:shd w:val="clear" w:color="ffffff" w:themeColor="light1" w:fill="ffffff" w:themeFill="light1"/>
         <w:tcBorders>
-          <w:top w:val="none"/>
-          <w:left w:val="none"/>
+          <w:top w:val="none" w:color="000000" w:sz="4" w:space="0"/>
+          <w:left w:val="none" w:color="000000" w:sz="4" w:space="0"/>
           <w:bottom w:val="single" w:color="000000" w:themeColor="accent5" w:themeTint="9A" w:sz="4" w:space="0"/>
-          <w:right w:val="none"/>
+          <w:right w:val="none" w:color="000000" w:sz="4" w:space="0"/>
         </w:tcBorders>
       </w:tcPr>
     </w:tblStylePr>
@@ -29365,12 +30058,12 @@
         <w:tblBorders/>
       </w:tblPr>
       <w:tcPr>
-        <w:shd w:color="ffffff"/>
+        <w:shd w:val="clear" w:color="ffffff"/>
         <w:tcBorders>
-          <w:top w:val="none"/>
+          <w:top w:val="none" w:color="000000" w:sz="4" w:space="0"/>
           <w:left w:val="single" w:color="000000" w:themeColor="accent5" w:themeTint="9A" w:sz="4" w:space="0"/>
-          <w:bottom w:val="none"/>
-          <w:right w:val="none"/>
+          <w:bottom w:val="none" w:color="000000" w:sz="4" w:space="0"/>
+          <w:right w:val="none" w:color="000000" w:sz="4" w:space="0"/>
         </w:tcBorders>
       </w:tcPr>
     </w:tblStylePr>
@@ -29393,9 +30086,9 @@
         <w:shd w:val="clear" w:color="ffffff" w:themeColor="light1" w:fill="ffffff" w:themeFill="light1"/>
         <w:tcBorders>
           <w:top w:val="single" w:color="000000" w:themeColor="accent5" w:themeTint="9A" w:sz="4" w:space="0"/>
-          <w:left w:val="none"/>
-          <w:bottom w:val="none"/>
-          <w:right w:val="none"/>
+          <w:left w:val="none" w:color="000000" w:sz="4" w:space="0"/>
+          <w:bottom w:val="none" w:color="000000" w:sz="4" w:space="0"/>
+          <w:right w:val="none" w:color="000000" w:sz="4" w:space="0"/>
         </w:tcBorders>
       </w:tcPr>
     </w:tblStylePr>
@@ -29470,9 +30163,9 @@
       </w:tcPr>
     </w:tblStylePr>
   </w:style>
-  <w:style w:type="table" w:styleId="152">
+  <w:style w:type="table" w:styleId="788">
     <w:name w:val="List Table 7 Colorful - Accent 6"/>
-    <w:basedOn w:val="676"/>
+    <w:basedOn w:val="832"/>
     <w:uiPriority w:val="99"/>
     <w:pPr>
       <w:pBdr/>
@@ -29571,11 +30264,11 @@
         <w:tblBorders/>
       </w:tblPr>
       <w:tcPr>
-        <w:shd w:color="ffffff"/>
+        <w:shd w:val="clear" w:color="ffffff"/>
         <w:tcBorders>
-          <w:top w:val="none"/>
-          <w:left w:val="none"/>
-          <w:bottom w:val="none"/>
+          <w:top w:val="none" w:color="000000" w:sz="4" w:space="0"/>
+          <w:left w:val="none" w:color="000000" w:sz="4" w:space="0"/>
+          <w:bottom w:val="none" w:color="000000" w:sz="4" w:space="0"/>
           <w:right w:val="single" w:color="000000" w:themeColor="accent6" w:themeTint="98" w:sz="4" w:space="0"/>
         </w:tcBorders>
       </w:tcPr>
@@ -29598,10 +30291,10 @@
       <w:tcPr>
         <w:shd w:val="clear" w:color="ffffff" w:themeColor="light1" w:fill="ffffff" w:themeFill="light1"/>
         <w:tcBorders>
-          <w:top w:val="none"/>
-          <w:left w:val="none"/>
+          <w:top w:val="none" w:color="000000" w:sz="4" w:space="0"/>
+          <w:left w:val="none" w:color="000000" w:sz="4" w:space="0"/>
           <w:bottom w:val="single" w:color="000000" w:themeColor="accent6" w:themeTint="98" w:sz="4" w:space="0"/>
-          <w:right w:val="none"/>
+          <w:right w:val="none" w:color="000000" w:sz="4" w:space="0"/>
         </w:tcBorders>
       </w:tcPr>
     </w:tblStylePr>
@@ -29621,12 +30314,12 @@
         <w:tblBorders/>
       </w:tblPr>
       <w:tcPr>
-        <w:shd w:color="ffffff"/>
+        <w:shd w:val="clear" w:color="ffffff"/>
         <w:tcBorders>
-          <w:top w:val="none"/>
+          <w:top w:val="none" w:color="000000" w:sz="4" w:space="0"/>
           <w:left w:val="single" w:color="000000" w:themeColor="accent6" w:themeTint="98" w:sz="4" w:space="0"/>
-          <w:bottom w:val="none"/>
-          <w:right w:val="none"/>
+          <w:bottom w:val="none" w:color="000000" w:sz="4" w:space="0"/>
+          <w:right w:val="none" w:color="000000" w:sz="4" w:space="0"/>
         </w:tcBorders>
       </w:tcPr>
     </w:tblStylePr>
@@ -29649,9 +30342,9 @@
         <w:shd w:val="clear" w:color="ffffff" w:themeColor="light1" w:fill="ffffff" w:themeFill="light1"/>
         <w:tcBorders>
           <w:top w:val="single" w:color="000000" w:themeColor="accent6" w:themeTint="98" w:sz="4" w:space="0"/>
-          <w:left w:val="none"/>
-          <w:bottom w:val="none"/>
-          <w:right w:val="none"/>
+          <w:left w:val="none" w:color="000000" w:sz="4" w:space="0"/>
+          <w:bottom w:val="none" w:color="000000" w:sz="4" w:space="0"/>
+          <w:right w:val="none" w:color="000000" w:sz="4" w:space="0"/>
         </w:tcBorders>
       </w:tcPr>
     </w:tblStylePr>
@@ -29726,9 +30419,9 @@
       </w:tcPr>
     </w:tblStylePr>
   </w:style>
-  <w:style w:type="table" w:styleId="153">
+  <w:style w:type="table" w:styleId="789">
     <w:name w:val="Lined - Accent"/>
-    <w:basedOn w:val="676"/>
+    <w:basedOn w:val="832"/>
     <w:uiPriority w:val="99"/>
     <w:pPr>
       <w:pBdr/>
@@ -29963,9 +30656,9 @@
       </w:tcPr>
     </w:tblStylePr>
   </w:style>
-  <w:style w:type="table" w:styleId="154">
+  <w:style w:type="table" w:styleId="790">
     <w:name w:val="Lined - Accent 1"/>
-    <w:basedOn w:val="676"/>
+    <w:basedOn w:val="832"/>
     <w:uiPriority w:val="99"/>
     <w:pPr>
       <w:pBdr/>
@@ -30200,9 +30893,9 @@
       </w:tcPr>
     </w:tblStylePr>
   </w:style>
-  <w:style w:type="table" w:styleId="155">
+  <w:style w:type="table" w:styleId="791">
     <w:name w:val="Lined - Accent 2"/>
-    <w:basedOn w:val="676"/>
+    <w:basedOn w:val="832"/>
     <w:uiPriority w:val="99"/>
     <w:pPr>
       <w:pBdr/>
@@ -30437,9 +31130,9 @@
       </w:tcPr>
     </w:tblStylePr>
   </w:style>
-  <w:style w:type="table" w:styleId="156">
+  <w:style w:type="table" w:styleId="792">
     <w:name w:val="Lined - Accent 3"/>
-    <w:basedOn w:val="676"/>
+    <w:basedOn w:val="832"/>
     <w:uiPriority w:val="99"/>
     <w:pPr>
       <w:pBdr/>
@@ -30674,9 +31367,9 @@
       </w:tcPr>
     </w:tblStylePr>
   </w:style>
-  <w:style w:type="table" w:styleId="157">
+  <w:style w:type="table" w:styleId="793">
     <w:name w:val="Lined - Accent 4"/>
-    <w:basedOn w:val="676"/>
+    <w:basedOn w:val="832"/>
     <w:uiPriority w:val="99"/>
     <w:pPr>
       <w:pBdr/>
@@ -30911,9 +31604,9 @@
       </w:tcPr>
     </w:tblStylePr>
   </w:style>
-  <w:style w:type="table" w:styleId="158">
+  <w:style w:type="table" w:styleId="794">
     <w:name w:val="Lined - Accent 5"/>
-    <w:basedOn w:val="676"/>
+    <w:basedOn w:val="832"/>
     <w:uiPriority w:val="99"/>
     <w:pPr>
       <w:pBdr/>
@@ -31148,9 +31841,9 @@
       </w:tcPr>
     </w:tblStylePr>
   </w:style>
-  <w:style w:type="table" w:styleId="159">
+  <w:style w:type="table" w:styleId="795">
     <w:name w:val="Lined - Accent 6"/>
-    <w:basedOn w:val="676"/>
+    <w:basedOn w:val="832"/>
     <w:uiPriority w:val="99"/>
     <w:pPr>
       <w:pBdr/>
@@ -31385,9 +32078,9 @@
       </w:tcPr>
     </w:tblStylePr>
   </w:style>
-  <w:style w:type="table" w:styleId="160">
+  <w:style w:type="table" w:styleId="796">
     <w:name w:val="Bordered &amp; Lined - Accent"/>
-    <w:basedOn w:val="676"/>
+    <w:basedOn w:val="832"/>
     <w:uiPriority w:val="99"/>
     <w:pPr>
       <w:pBdr/>
@@ -31629,9 +32322,9 @@
       </w:tcPr>
     </w:tblStylePr>
   </w:style>
-  <w:style w:type="table" w:styleId="161">
+  <w:style w:type="table" w:styleId="797">
     <w:name w:val="Bordered &amp; Lined - Accent 1"/>
-    <w:basedOn w:val="676"/>
+    <w:basedOn w:val="832"/>
     <w:uiPriority w:val="99"/>
     <w:pPr>
       <w:pBdr/>
@@ -31873,9 +32566,9 @@
       </w:tcPr>
     </w:tblStylePr>
   </w:style>
-  <w:style w:type="table" w:styleId="162">
+  <w:style w:type="table" w:styleId="798">
     <w:name w:val="Bordered &amp; Lined - Accent 2"/>
-    <w:basedOn w:val="676"/>
+    <w:basedOn w:val="832"/>
     <w:uiPriority w:val="99"/>
     <w:pPr>
       <w:pBdr/>
@@ -32117,9 +32810,9 @@
       </w:tcPr>
     </w:tblStylePr>
   </w:style>
-  <w:style w:type="table" w:styleId="163">
+  <w:style w:type="table" w:styleId="799">
     <w:name w:val="Bordered &amp; Lined - Accent 3"/>
-    <w:basedOn w:val="676"/>
+    <w:basedOn w:val="832"/>
     <w:uiPriority w:val="99"/>
     <w:pPr>
       <w:pBdr/>
@@ -32361,9 +33054,9 @@
       </w:tcPr>
     </w:tblStylePr>
   </w:style>
-  <w:style w:type="table" w:styleId="164">
+  <w:style w:type="table" w:styleId="800">
     <w:name w:val="Bordered &amp; Lined - Accent 4"/>
-    <w:basedOn w:val="676"/>
+    <w:basedOn w:val="832"/>
     <w:uiPriority w:val="99"/>
     <w:pPr>
       <w:pBdr/>
@@ -32605,9 +33298,9 @@
       </w:tcPr>
     </w:tblStylePr>
   </w:style>
-  <w:style w:type="table" w:styleId="165">
+  <w:style w:type="table" w:styleId="801">
     <w:name w:val="Bordered &amp; Lined - Accent 5"/>
-    <w:basedOn w:val="676"/>
+    <w:basedOn w:val="832"/>
     <w:uiPriority w:val="99"/>
     <w:pPr>
       <w:pBdr/>
@@ -32849,9 +33542,9 @@
       </w:tcPr>
     </w:tblStylePr>
   </w:style>
-  <w:style w:type="table" w:styleId="166">
+  <w:style w:type="table" w:styleId="802">
     <w:name w:val="Bordered &amp; Lined - Accent 6"/>
-    <w:basedOn w:val="676"/>
+    <w:basedOn w:val="832"/>
     <w:uiPriority w:val="99"/>
     <w:pPr>
       <w:pBdr/>
@@ -33093,9 +33786,9 @@
       </w:tcPr>
     </w:tblStylePr>
   </w:style>
-  <w:style w:type="table" w:styleId="167">
+  <w:style w:type="table" w:styleId="803">
     <w:name w:val="Bordered"/>
-    <w:basedOn w:val="676"/>
+    <w:basedOn w:val="832"/>
     <w:uiPriority w:val="99"/>
     <w:pPr>
       <w:pBdr/>
@@ -33324,9 +34017,9 @@
       </w:tcPr>
     </w:tblStylePr>
   </w:style>
-  <w:style w:type="table" w:styleId="168">
+  <w:style w:type="table" w:styleId="804">
     <w:name w:val="Bordered - Accent 1"/>
-    <w:basedOn w:val="676"/>
+    <w:basedOn w:val="832"/>
     <w:uiPriority w:val="99"/>
     <w:pPr>
       <w:pBdr/>
@@ -33555,9 +34248,9 @@
       </w:tcPr>
     </w:tblStylePr>
   </w:style>
-  <w:style w:type="table" w:styleId="169">
+  <w:style w:type="table" w:styleId="805">
     <w:name w:val="Bordered - Accent 2"/>
-    <w:basedOn w:val="676"/>
+    <w:basedOn w:val="832"/>
     <w:uiPriority w:val="99"/>
     <w:pPr>
       <w:pBdr/>
@@ -33786,9 +34479,9 @@
       </w:tcPr>
     </w:tblStylePr>
   </w:style>
-  <w:style w:type="table" w:styleId="170">
+  <w:style w:type="table" w:styleId="806">
     <w:name w:val="Bordered - Accent 3"/>
-    <w:basedOn w:val="676"/>
+    <w:basedOn w:val="832"/>
     <w:uiPriority w:val="99"/>
     <w:pPr>
       <w:pBdr/>
@@ -34017,9 +34710,9 @@
       </w:tcPr>
     </w:tblStylePr>
   </w:style>
-  <w:style w:type="table" w:styleId="171">
+  <w:style w:type="table" w:styleId="807">
     <w:name w:val="Bordered - Accent 4"/>
-    <w:basedOn w:val="676"/>
+    <w:basedOn w:val="832"/>
     <w:uiPriority w:val="99"/>
     <w:pPr>
       <w:pBdr/>
@@ -34248,9 +34941,9 @@
       </w:tcPr>
     </w:tblStylePr>
   </w:style>
-  <w:style w:type="table" w:styleId="172">
+  <w:style w:type="table" w:styleId="808">
     <w:name w:val="Bordered - Accent 5"/>
-    <w:basedOn w:val="676"/>
+    <w:basedOn w:val="832"/>
     <w:uiPriority w:val="99"/>
     <w:pPr>
       <w:pBdr/>
@@ -34479,9 +35172,9 @@
       </w:tcPr>
     </w:tblStylePr>
   </w:style>
-  <w:style w:type="table" w:styleId="173">
+  <w:style w:type="table" w:styleId="809">
     <w:name w:val="Bordered - Accent 6"/>
-    <w:basedOn w:val="676"/>
+    <w:basedOn w:val="832"/>
     <w:uiPriority w:val="99"/>
     <w:pPr>
       <w:pBdr/>
@@ -34710,7 +35403,7 @@
       </w:tcPr>
     </w:tblStylePr>
   </w:style>
-  <w:style w:type="character" w:styleId="174">
+  <w:style w:type="character" w:styleId="810">
     <w:name w:val="Hyperlink"/>
     <w:uiPriority w:val="99"/>
     <w:unhideWhenUsed/>
@@ -34724,10 +35417,10 @@
       <w:u w:val="single"/>
     </w:rPr>
   </w:style>
-  <w:style w:type="paragraph" w:styleId="175">
+  <w:style w:type="paragraph" w:styleId="811">
     <w:name w:val="footnote text"/>
-    <w:basedOn w:val="672"/>
-    <w:link w:val="176"/>
+    <w:basedOn w:val="828"/>
+    <w:link w:val="812"/>
     <w:uiPriority w:val="99"/>
     <w:semiHidden/>
     <w:unhideWhenUsed/>
@@ -34740,9 +35433,9 @@
       <w:sz w:val="18"/>
     </w:rPr>
   </w:style>
-  <w:style w:type="character" w:styleId="176">
+  <w:style w:type="character" w:styleId="812">
     <w:name w:val="Footnote Text Char"/>
-    <w:link w:val="175"/>
+    <w:link w:val="811"/>
     <w:uiPriority w:val="99"/>
     <w:pPr>
       <w:pBdr/>
@@ -34753,9 +35446,9 @@
       <w:sz w:val="18"/>
     </w:rPr>
   </w:style>
-  <w:style w:type="character" w:styleId="177">
+  <w:style w:type="character" w:styleId="813">
     <w:name w:val="footnote reference"/>
-    <w:basedOn w:val="675"/>
+    <w:basedOn w:val="831"/>
     <w:uiPriority w:val="99"/>
     <w:unhideWhenUsed/>
     <w:pPr>
@@ -34767,10 +35460,10 @@
       <w:vertAlign w:val="superscript"/>
     </w:rPr>
   </w:style>
-  <w:style w:type="paragraph" w:styleId="178">
+  <w:style w:type="paragraph" w:styleId="814">
     <w:name w:val="endnote text"/>
-    <w:basedOn w:val="672"/>
-    <w:link w:val="179"/>
+    <w:basedOn w:val="828"/>
+    <w:link w:val="815"/>
     <w:uiPriority w:val="99"/>
     <w:semiHidden/>
     <w:unhideWhenUsed/>
@@ -34783,9 +35476,9 @@
       <w:sz w:val="20"/>
     </w:rPr>
   </w:style>
-  <w:style w:type="character" w:styleId="179">
+  <w:style w:type="character" w:styleId="815">
     <w:name w:val="Endnote Text Char"/>
-    <w:link w:val="178"/>
+    <w:link w:val="814"/>
     <w:uiPriority w:val="99"/>
     <w:pPr>
       <w:pBdr/>
@@ -34796,9 +35489,9 @@
       <w:sz w:val="20"/>
     </w:rPr>
   </w:style>
-  <w:style w:type="character" w:styleId="180">
+  <w:style w:type="character" w:styleId="816">
     <w:name w:val="endnote reference"/>
-    <w:basedOn w:val="675"/>
+    <w:basedOn w:val="831"/>
     <w:uiPriority w:val="99"/>
     <w:semiHidden/>
     <w:unhideWhenUsed/>
@@ -34811,10 +35504,10 @@
       <w:vertAlign w:val="superscript"/>
     </w:rPr>
   </w:style>
-  <w:style w:type="paragraph" w:styleId="181">
+  <w:style w:type="paragraph" w:styleId="817">
     <w:name w:val="toc 1"/>
-    <w:basedOn w:val="672"/>
-    <w:next w:val="672"/>
+    <w:basedOn w:val="828"/>
+    <w:next w:val="828"/>
     <w:uiPriority w:val="39"/>
     <w:unhideWhenUsed/>
     <w:pPr>
@@ -34823,10 +35516,10 @@
       <w:ind w:right="0" w:firstLine="0" w:left="0"/>
     </w:pPr>
   </w:style>
-  <w:style w:type="paragraph" w:styleId="182">
+  <w:style w:type="paragraph" w:styleId="818">
     <w:name w:val="toc 2"/>
-    <w:basedOn w:val="672"/>
-    <w:next w:val="672"/>
+    <w:basedOn w:val="828"/>
+    <w:next w:val="828"/>
     <w:uiPriority w:val="39"/>
     <w:unhideWhenUsed/>
     <w:pPr>
@@ -34835,10 +35528,10 @@
       <w:ind w:right="0" w:firstLine="0" w:left="283"/>
     </w:pPr>
   </w:style>
-  <w:style w:type="paragraph" w:styleId="183">
+  <w:style w:type="paragraph" w:styleId="819">
     <w:name w:val="toc 3"/>
-    <w:basedOn w:val="672"/>
-    <w:next w:val="672"/>
+    <w:basedOn w:val="828"/>
+    <w:next w:val="828"/>
     <w:uiPriority w:val="39"/>
     <w:unhideWhenUsed/>
     <w:pPr>
@@ -34847,10 +35540,10 @@
       <w:ind w:right="0" w:firstLine="0" w:left="567"/>
     </w:pPr>
   </w:style>
-  <w:style w:type="paragraph" w:styleId="184">
+  <w:style w:type="paragraph" w:styleId="820">
     <w:name w:val="toc 4"/>
-    <w:basedOn w:val="672"/>
-    <w:next w:val="672"/>
+    <w:basedOn w:val="828"/>
+    <w:next w:val="828"/>
     <w:uiPriority w:val="39"/>
     <w:unhideWhenUsed/>
     <w:pPr>
@@ -34859,10 +35552,10 @@
       <w:ind w:right="0" w:firstLine="0" w:left="850"/>
     </w:pPr>
   </w:style>
-  <w:style w:type="paragraph" w:styleId="185">
+  <w:style w:type="paragraph" w:styleId="821">
     <w:name w:val="toc 5"/>
-    <w:basedOn w:val="672"/>
-    <w:next w:val="672"/>
+    <w:basedOn w:val="828"/>
+    <w:next w:val="828"/>
     <w:uiPriority w:val="39"/>
     <w:unhideWhenUsed/>
     <w:pPr>
@@ -34871,10 +35564,10 @@
       <w:ind w:right="0" w:firstLine="0" w:left="1134"/>
     </w:pPr>
   </w:style>
-  <w:style w:type="paragraph" w:styleId="186">
+  <w:style w:type="paragraph" w:styleId="822">
     <w:name w:val="toc 6"/>
-    <w:basedOn w:val="672"/>
-    <w:next w:val="672"/>
+    <w:basedOn w:val="828"/>
+    <w:next w:val="828"/>
     <w:uiPriority w:val="39"/>
     <w:unhideWhenUsed/>
     <w:pPr>
@@ -34883,10 +35576,10 @@
       <w:ind w:right="0" w:firstLine="0" w:left="1417"/>
     </w:pPr>
   </w:style>
-  <w:style w:type="paragraph" w:styleId="187">
+  <w:style w:type="paragraph" w:styleId="823">
     <w:name w:val="toc 7"/>
-    <w:basedOn w:val="672"/>
-    <w:next w:val="672"/>
+    <w:basedOn w:val="828"/>
+    <w:next w:val="828"/>
     <w:uiPriority w:val="39"/>
     <w:unhideWhenUsed/>
     <w:pPr>
@@ -34895,10 +35588,10 @@
       <w:ind w:right="0" w:firstLine="0" w:left="1701"/>
     </w:pPr>
   </w:style>
-  <w:style w:type="paragraph" w:styleId="188">
+  <w:style w:type="paragraph" w:styleId="824">
     <w:name w:val="toc 8"/>
-    <w:basedOn w:val="672"/>
-    <w:next w:val="672"/>
+    <w:basedOn w:val="828"/>
+    <w:next w:val="828"/>
     <w:uiPriority w:val="39"/>
     <w:unhideWhenUsed/>
     <w:pPr>
@@ -34907,10 +35600,10 @@
       <w:ind w:right="0" w:firstLine="0" w:left="1984"/>
     </w:pPr>
   </w:style>
-  <w:style w:type="paragraph" w:styleId="189">
+  <w:style w:type="paragraph" w:styleId="825">
     <w:name w:val="toc 9"/>
-    <w:basedOn w:val="672"/>
-    <w:next w:val="672"/>
+    <w:basedOn w:val="828"/>
+    <w:next w:val="828"/>
     <w:uiPriority w:val="39"/>
     <w:unhideWhenUsed/>
     <w:pPr>
@@ -34919,7 +35612,7 @@
       <w:ind w:right="0" w:firstLine="0" w:left="2268"/>
     </w:pPr>
   </w:style>
-  <w:style w:type="paragraph" w:styleId="190">
+  <w:style w:type="paragraph" w:styleId="826">
     <w:name w:val="TOC Heading"/>
     <w:uiPriority w:val="39"/>
     <w:unhideWhenUsed/>
@@ -34929,10 +35622,10 @@
       <w:ind/>
     </w:pPr>
   </w:style>
-  <w:style w:type="paragraph" w:styleId="191">
+  <w:style w:type="paragraph" w:styleId="827">
     <w:name w:val="table of figures"/>
-    <w:basedOn w:val="672"/>
-    <w:next w:val="672"/>
+    <w:basedOn w:val="828"/>
+    <w:next w:val="828"/>
     <w:uiPriority w:val="99"/>
     <w:unhideWhenUsed/>
     <w:pPr>
@@ -34941,7 +35634,7 @@
       <w:ind/>
     </w:pPr>
   </w:style>
-  <w:style w:type="paragraph" w:styleId="672" w:default="1">
+  <w:style w:type="paragraph" w:styleId="828" w:default="1">
     <w:name w:val="Normal"/>
     <w:qFormat/>
     <w:pPr>
@@ -34953,11 +35646,11 @@
       <w:rFonts w:ascii="Times New Roman" w:hAnsi="Times New Roman" w:eastAsia="Times New Roman"/>
     </w:rPr>
   </w:style>
-  <w:style w:type="paragraph" w:styleId="673">
+  <w:style w:type="paragraph" w:styleId="829">
     <w:name w:val="Heading 1"/>
-    <w:basedOn w:val="672"/>
-    <w:next w:val="672"/>
-    <w:link w:val="683"/>
+    <w:basedOn w:val="828"/>
+    <w:next w:val="828"/>
+    <w:link w:val="839"/>
     <w:uiPriority w:val="99"/>
     <w:qFormat/>
     <w:pPr>
@@ -34974,11 +35667,11 @@
       <w:lang w:eastAsia="be-BY"/>
     </w:rPr>
   </w:style>
-  <w:style w:type="paragraph" w:styleId="674">
+  <w:style w:type="paragraph" w:styleId="830">
     <w:name w:val="Heading 5"/>
-    <w:basedOn w:val="672"/>
-    <w:next w:val="672"/>
-    <w:link w:val="688"/>
+    <w:basedOn w:val="828"/>
+    <w:next w:val="828"/>
+    <w:link w:val="844"/>
     <w:uiPriority w:val="9"/>
     <w:unhideWhenUsed/>
     <w:qFormat/>
@@ -34998,7 +35691,7 @@
       <w:lang w:val="be-BY" w:eastAsia="en-US"/>
     </w:rPr>
   </w:style>
-  <w:style w:type="character" w:styleId="675" w:default="1">
+  <w:style w:type="character" w:styleId="831" w:default="1">
     <w:name w:val="Default Paragraph Font"/>
     <w:uiPriority w:val="1"/>
     <w:semiHidden/>
@@ -35009,7 +35702,7 @@
       <w:ind/>
     </w:pPr>
   </w:style>
-  <w:style w:type="table" w:styleId="676" w:default="1">
+  <w:style w:type="table" w:styleId="832" w:default="1">
     <w:name w:val="Normal Table"/>
     <w:uiPriority w:val="99"/>
     <w:semiHidden/>
@@ -35202,7 +35895,7 @@
       </w:tcPr>
     </w:tblStylePr>
   </w:style>
-  <w:style w:type="numbering" w:styleId="677" w:default="1">
+  <w:style w:type="numbering" w:styleId="833" w:default="1">
     <w:name w:val="No List"/>
     <w:uiPriority w:val="99"/>
     <w:semiHidden/>
@@ -35213,10 +35906,10 @@
       <w:ind/>
     </w:pPr>
   </w:style>
-  <w:style w:type="paragraph" w:styleId="678">
+  <w:style w:type="paragraph" w:styleId="834">
     <w:name w:val="Body Text Indent"/>
-    <w:basedOn w:val="672"/>
-    <w:link w:val="679"/>
+    <w:basedOn w:val="828"/>
+    <w:link w:val="835"/>
     <w:uiPriority w:val="99"/>
     <w:pPr>
       <w:pBdr/>
@@ -35229,10 +35922,10 @@
       <w:szCs w:val="24"/>
     </w:rPr>
   </w:style>
-  <w:style w:type="character" w:styleId="679" w:customStyle="1">
+  <w:style w:type="character" w:styleId="835" w:customStyle="1">
     <w:name w:val="Основной текст с отступом Знак"/>
-    <w:basedOn w:val="675"/>
-    <w:link w:val="678"/>
+    <w:basedOn w:val="831"/>
+    <w:link w:val="834"/>
     <w:uiPriority w:val="99"/>
     <w:pPr>
       <w:pBdr/>
@@ -35246,9 +35939,9 @@
       <w:lang w:eastAsia="ru-RU"/>
     </w:rPr>
   </w:style>
-  <w:style w:type="paragraph" w:styleId="680">
+  <w:style w:type="paragraph" w:styleId="836">
     <w:name w:val="List Paragraph"/>
-    <w:basedOn w:val="672"/>
+    <w:basedOn w:val="828"/>
     <w:uiPriority w:val="99"/>
     <w:qFormat/>
     <w:pPr>
@@ -35257,9 +35950,9 @@
       <w:ind w:left="720"/>
     </w:pPr>
   </w:style>
-  <w:style w:type="table" w:styleId="681">
+  <w:style w:type="table" w:styleId="837">
     <w:name w:val="Table Grid"/>
-    <w:basedOn w:val="676"/>
+    <w:basedOn w:val="832"/>
     <w:uiPriority w:val="99"/>
     <w:pPr>
       <w:pBdr/>
@@ -35452,9 +36145,9 @@
       </w:tcPr>
     </w:tblStylePr>
   </w:style>
-  <w:style w:type="paragraph" w:styleId="682" w:customStyle="1">
+  <w:style w:type="paragraph" w:styleId="838" w:customStyle="1">
     <w:name w:val="Основной текст 21"/>
-    <w:basedOn w:val="672"/>
+    <w:basedOn w:val="828"/>
     <w:pPr>
       <w:pBdr/>
       <w:tabs>
@@ -35468,10 +36161,10 @@
       <w:sz w:val="28"/>
     </w:rPr>
   </w:style>
-  <w:style w:type="character" w:styleId="683" w:customStyle="1">
+  <w:style w:type="character" w:styleId="839" w:customStyle="1">
     <w:name w:val="Заголовок 1 Знак"/>
-    <w:basedOn w:val="675"/>
-    <w:link w:val="673"/>
+    <w:basedOn w:val="831"/>
+    <w:link w:val="829"/>
     <w:uiPriority w:val="99"/>
     <w:pPr>
       <w:pBdr/>
@@ -35485,10 +36178,10 @@
       <w:lang w:eastAsia="be-BY"/>
     </w:rPr>
   </w:style>
-  <w:style w:type="paragraph" w:styleId="684">
+  <w:style w:type="paragraph" w:styleId="840">
     <w:name w:val="Balloon Text"/>
-    <w:basedOn w:val="672"/>
-    <w:link w:val="685"/>
+    <w:basedOn w:val="828"/>
+    <w:link w:val="841"/>
     <w:uiPriority w:val="99"/>
     <w:semiHidden/>
     <w:unhideWhenUsed/>
@@ -35503,10 +36196,10 @@
       <w:szCs w:val="18"/>
     </w:rPr>
   </w:style>
-  <w:style w:type="character" w:styleId="685" w:customStyle="1">
+  <w:style w:type="character" w:styleId="841" w:customStyle="1">
     <w:name w:val="Текст выноски Знак"/>
-    <w:basedOn w:val="675"/>
-    <w:link w:val="684"/>
+    <w:basedOn w:val="831"/>
+    <w:link w:val="840"/>
     <w:uiPriority w:val="99"/>
     <w:semiHidden/>
     <w:pPr>
@@ -35520,10 +36213,10 @@
       <w:szCs w:val="18"/>
     </w:rPr>
   </w:style>
-  <w:style w:type="paragraph" w:styleId="686">
+  <w:style w:type="paragraph" w:styleId="842">
     <w:name w:val="Body Text"/>
-    <w:basedOn w:val="672"/>
-    <w:link w:val="687"/>
+    <w:basedOn w:val="828"/>
+    <w:link w:val="843"/>
     <w:uiPriority w:val="99"/>
     <w:unhideWhenUsed/>
     <w:pPr>
@@ -35532,10 +36225,10 @@
       <w:ind/>
     </w:pPr>
   </w:style>
-  <w:style w:type="character" w:styleId="687" w:customStyle="1">
+  <w:style w:type="character" w:styleId="843" w:customStyle="1">
     <w:name w:val="Основной текст Знак"/>
-    <w:basedOn w:val="675"/>
-    <w:link w:val="686"/>
+    <w:basedOn w:val="831"/>
+    <w:link w:val="842"/>
     <w:uiPriority w:val="99"/>
     <w:pPr>
       <w:pBdr/>
@@ -35546,10 +36239,10 @@
       <w:rFonts w:ascii="Times New Roman" w:hAnsi="Times New Roman" w:eastAsia="Times New Roman"/>
     </w:rPr>
   </w:style>
-  <w:style w:type="character" w:styleId="688" w:customStyle="1">
+  <w:style w:type="character" w:styleId="844" w:customStyle="1">
     <w:name w:val="Заголовок 5 Знак"/>
-    <w:basedOn w:val="675"/>
-    <w:link w:val="674"/>
+    <w:basedOn w:val="831"/>
+    <w:link w:val="830"/>
     <w:uiPriority w:val="9"/>
     <w:pPr>
       <w:pBdr/>
@@ -35564,9 +36257,9 @@
       <w:lang w:val="be-BY" w:eastAsia="en-US"/>
     </w:rPr>
   </w:style>
-  <w:style w:type="character" w:styleId="689">
+  <w:style w:type="character" w:styleId="845">
     <w:name w:val="annotation reference"/>
-    <w:basedOn w:val="675"/>
+    <w:basedOn w:val="831"/>
     <w:uiPriority w:val="99"/>
     <w:semiHidden/>
     <w:unhideWhenUsed/>
@@ -35580,10 +36273,10 @@
       <w:szCs w:val="16"/>
     </w:rPr>
   </w:style>
-  <w:style w:type="paragraph" w:styleId="690">
+  <w:style w:type="paragraph" w:styleId="846">
     <w:name w:val="annotation text"/>
-    <w:basedOn w:val="672"/>
-    <w:link w:val="691"/>
+    <w:basedOn w:val="828"/>
+    <w:link w:val="847"/>
     <w:uiPriority w:val="99"/>
     <w:semiHidden/>
     <w:unhideWhenUsed/>
@@ -35593,10 +36286,10 @@
       <w:ind/>
     </w:pPr>
   </w:style>
-  <w:style w:type="character" w:styleId="691" w:customStyle="1">
+  <w:style w:type="character" w:styleId="847" w:customStyle="1">
     <w:name w:val="Текст примечания Знак"/>
-    <w:basedOn w:val="675"/>
-    <w:link w:val="690"/>
+    <w:basedOn w:val="831"/>
+    <w:link w:val="846"/>
     <w:uiPriority w:val="99"/>
     <w:semiHidden/>
     <w:pPr>
@@ -35608,11 +36301,11 @@
       <w:rFonts w:ascii="Times New Roman" w:hAnsi="Times New Roman" w:eastAsia="Times New Roman"/>
     </w:rPr>
   </w:style>
-  <w:style w:type="paragraph" w:styleId="692">
+  <w:style w:type="paragraph" w:styleId="848">
     <w:name w:val="annotation subject"/>
-    <w:basedOn w:val="690"/>
-    <w:next w:val="690"/>
-    <w:link w:val="693"/>
+    <w:basedOn w:val="846"/>
+    <w:next w:val="846"/>
+    <w:link w:val="849"/>
     <w:uiPriority w:val="99"/>
     <w:semiHidden/>
     <w:unhideWhenUsed/>
@@ -35626,10 +36319,10 @@
       <w:bCs/>
     </w:rPr>
   </w:style>
-  <w:style w:type="character" w:styleId="693" w:customStyle="1">
+  <w:style w:type="character" w:styleId="849" w:customStyle="1">
     <w:name w:val="Тема примечания Знак"/>
-    <w:basedOn w:val="691"/>
-    <w:link w:val="692"/>
+    <w:basedOn w:val="847"/>
+    <w:link w:val="848"/>
     <w:uiPriority w:val="99"/>
     <w:semiHidden/>
     <w:pPr>
@@ -35643,10 +36336,10 @@
       <w:bCs/>
     </w:rPr>
   </w:style>
-  <w:style w:type="paragraph" w:styleId="694">
+  <w:style w:type="paragraph" w:styleId="850">
     <w:name w:val="Header"/>
-    <w:basedOn w:val="672"/>
-    <w:link w:val="695"/>
+    <w:basedOn w:val="828"/>
+    <w:link w:val="851"/>
     <w:uiPriority w:val="99"/>
     <w:unhideWhenUsed/>
     <w:pPr>
@@ -35659,10 +36352,10 @@
       <w:ind/>
     </w:pPr>
   </w:style>
-  <w:style w:type="character" w:styleId="695" w:customStyle="1">
+  <w:style w:type="character" w:styleId="851" w:customStyle="1">
     <w:name w:val="Верхний колонтитул Знак"/>
-    <w:basedOn w:val="675"/>
-    <w:link w:val="694"/>
+    <w:basedOn w:val="831"/>
+    <w:link w:val="850"/>
     <w:uiPriority w:val="99"/>
     <w:pPr>
       <w:pBdr/>
@@ -35673,10 +36366,10 @@
       <w:rFonts w:ascii="Times New Roman" w:hAnsi="Times New Roman" w:eastAsia="Times New Roman"/>
     </w:rPr>
   </w:style>
-  <w:style w:type="paragraph" w:styleId="696">
+  <w:style w:type="paragraph" w:styleId="852">
     <w:name w:val="Footer"/>
-    <w:basedOn w:val="672"/>
-    <w:link w:val="697"/>
+    <w:basedOn w:val="828"/>
+    <w:link w:val="853"/>
     <w:uiPriority w:val="99"/>
     <w:unhideWhenUsed/>
     <w:pPr>
@@ -35689,10 +36382,10 @@
       <w:ind/>
     </w:pPr>
   </w:style>
-  <w:style w:type="character" w:styleId="697" w:customStyle="1">
+  <w:style w:type="character" w:styleId="853" w:customStyle="1">
     <w:name w:val="Нижний колонтитул Знак"/>
-    <w:basedOn w:val="675"/>
-    <w:link w:val="696"/>
+    <w:basedOn w:val="831"/>
+    <w:link w:val="852"/>
     <w:uiPriority w:val="99"/>
     <w:pPr>
       <w:pBdr/>
@@ -35703,10 +36396,8 @@
       <w:rFonts w:ascii="Times New Roman" w:hAnsi="Times New Roman" w:eastAsia="Times New Roman"/>
     </w:rPr>
   </w:style>
-  <w:style w:type="paragraph" w:styleId="1_691" w:customStyle="1">
+  <w:style w:type="paragraph" w:styleId="854" w:customStyle="1">
     <w:name w:val="ЗАГОЛОВОК ГОСТ"/>
-    <w:basedOn w:val="834"/>
-    <w:link w:val="1018"/>
     <w:qFormat/>
     <w:pPr>
       <w:keepNext w:val="true"/>
@@ -35721,7 +36412,7 @@
         <w:right w:val="none" w:color="000000" w:sz="4" w:space="0"/>
         <w:between w:val="none" w:color="000000" w:sz="4" w:space="0"/>
       </w:pBdr>
-      <w:shd w:val="nil" w:color="000000"/>
+      <w:shd w:val="nil"/>
       <w:spacing w:after="0" w:afterAutospacing="0" w:before="0" w:beforeAutospacing="0" w:line="276" w:lineRule="auto"/>
       <w:ind w:right="0" w:firstLine="0" w:left="0"/>
       <w:contextualSpacing w:val="false"/>
@@ -35752,11 +36443,8 @@
       <w14:ligatures w14:val="none"/>
     </w:rPr>
   </w:style>
-  <w:style w:type="paragraph" w:styleId="1_1154" w:customStyle="1">
+  <w:style w:type="paragraph" w:styleId="855" w:customStyle="1">
     <w:name w:val="ГО ПОДЗАГОЛОВОК"/>
-    <w:basedOn w:val="840"/>
-    <w:next w:val="1010"/>
-    <w:link w:val="1021"/>
     <w:qFormat/>
     <w:pPr>
       <w:keepNext w:val="true"/>
@@ -35771,7 +36459,7 @@
         <w:right w:val="none" w:color="000000" w:sz="4" w:space="0"/>
         <w:between w:val="none" w:color="000000" w:sz="4" w:space="0"/>
       </w:pBdr>
-      <w:shd w:val="nil" w:color="000000"/>
+      <w:shd w:val="nil"/>
       <w:spacing w:after="210" w:afterAutospacing="0" w:before="482" w:beforeAutospacing="0" w:line="276" w:lineRule="auto"/>
       <w:ind w:right="0" w:firstLine="720" w:left="0"/>
       <w:contextualSpacing w:val="false"/>
@@ -35796,6 +36484,52 @@
       <w:highlight w:val="none"/>
       <w:u w:val="none"/>
       <w:shd w:val="clear" w:color="auto" w:fill="ffffff"/>
+      <w:vertAlign w:val="baseline"/>
+      <w:rtl w:val="0"/>
+      <w:cs w:val="0"/>
+      <w:lang w:val="ru-RU" w:eastAsia="en-US" w:bidi="ar-SA"/>
+      <w14:ligatures w14:val="none"/>
+    </w:rPr>
+  </w:style>
+  <w:style w:type="paragraph" w:styleId="1_694" w:customStyle="1">
+    <w:name w:val="ГОСТ"/>
+    <w:qFormat/>
+    <w:pPr>
+      <w:keepNext w:val="false"/>
+      <w:keepLines w:val="false"/>
+      <w:pageBreakBefore w:val="false"/>
+      <w:widowControl w:val="true"/>
+      <w:suppressLineNumbers w:val="false"/>
+      <w:pBdr>
+        <w:top w:val="none" w:color="000000" w:sz="4" w:space="0"/>
+        <w:left w:val="none" w:color="000000" w:sz="4" w:space="0"/>
+        <w:bottom w:val="none" w:color="000000" w:sz="4" w:space="0"/>
+        <w:right w:val="none" w:color="000000" w:sz="4" w:space="0"/>
+        <w:between w:val="none" w:color="000000" w:sz="4" w:space="0"/>
+      </w:pBdr>
+      <w:shd w:val="nil" w:color="000000"/>
+      <w:spacing w:after="0" w:afterAutospacing="0" w:before="0" w:beforeAutospacing="0" w:line="276" w:lineRule="auto"/>
+      <w:ind w:right="0" w:firstLine="720" w:left="0"/>
+      <w:contextualSpacing w:val="false"/>
+      <w:jc w:val="both"/>
+    </w:pPr>
+    <w:rPr>
+      <w:rFonts w:ascii="Times New Roman" w:hAnsi="Times New Roman" w:eastAsia="Times New Roman" w:cs="Times New Roman"/>
+      <w:b w:val="0"/>
+      <w:bCs w:val="0"/>
+      <w:i w:val="0"/>
+      <w:iCs w:val="0"/>
+      <w:caps w:val="0"/>
+      <w:smallCaps w:val="0"/>
+      <w:strike w:val="0"/>
+      <w:vanish w:val="0"/>
+      <w:color w:val="auto"/>
+      <w:spacing w:val="0"/>
+      <w:position w:val="0"/>
+      <w:sz w:val="28"/>
+      <w:szCs w:val="28"/>
+      <w:highlight w:val="none"/>
+      <w:u w:val="none"/>
       <w:vertAlign w:val="baseline"/>
       <w:rtl w:val="0"/>
       <w:cs w:val="0"/>

--- a/Лист задания ДП.docx
+++ b/Лист задания ДП.docx
@@ -38,78 +38,70 @@
         </w:rPr>
       </w:r>
     </w:p>
-    <w:tbl>
-      <w:tblPr>
-        <w:tblW w:w="9639" w:type="dxa"/>
-        <w:tblInd w:w="-106" w:type="dxa"/>
-        <w:tblBorders/>
-        <w:tblLayout w:type="fixed"/>
-        <w:tblLook w:val="0000" w:firstRow="0" w:lastRow="0" w:firstColumn="0" w:lastColumn="0" w:noHBand="0" w:noVBand="0"/>
-      </w:tblPr>
-      <w:tblGrid>
-        <w:gridCol w:w="9639"/>
-      </w:tblGrid>
-      <w:tr>
-        <w:trPr/>
-        <w:tc>
-          <w:tcPr>
-            <w:tcBorders/>
-            <w:tcW w:w="9639" w:type="dxa"/>
-            <w:textDirection w:val="lrTb"/>
-            <w:noWrap w:val="false"/>
-          </w:tcPr>
-          <w:p>
-            <w:pPr>
-              <w:pBdr/>
-              <w:spacing w:before="120"/>
-              <w:ind/>
-              <w:contextualSpacing w:val="true"/>
-              <w:jc w:val="center"/>
-              <w:rPr/>
-            </w:pPr>
-            <w:r>
-              <w:rPr>
-                <w:sz w:val="22"/>
-                <w:szCs w:val="22"/>
-              </w:rPr>
-              <w:t xml:space="preserve">Учреждение образования</w:t>
-            </w:r>
-            <w:r>
-              <w:br/>
-              <w:t xml:space="preserve">БЕЛОРУССКИЙ ГОСУДАРСТВЕННЫЙ УНИВЕРСИТЕТ ИНФОРМАТИКИ И РАДИОЭЛЕКТРОНИКИ</w:t>
-            </w:r>
-            <w:r/>
-          </w:p>
-        </w:tc>
-      </w:tr>
-    </w:tbl>
     <w:p>
       <w:pPr>
-        <w:pBdr/>
-        <w:spacing/>
-        <w:ind/>
+        <w:pStyle w:val="834"/>
+        <w:pBdr/>
+        <w:tabs>
+          <w:tab w:val="left" w:leader="none" w:pos="1134"/>
+        </w:tabs>
+        <w:spacing/>
+        <w:ind w:right="-141" w:firstLine="0" w:left="-142"/>
         <w:contextualSpacing w:val="true"/>
+        <w:jc w:val="center"/>
+        <w:rPr>
+          <w:sz w:val="20"/>
+          <w:szCs w:val="20"/>
+          <w14:ligatures w14:val="none"/>
+        </w:rPr>
+      </w:pPr>
+      <w:r>
         <w:rPr>
           <w:sz w:val="22"/>
           <w:szCs w:val="22"/>
         </w:rPr>
-      </w:pPr>
+        <w:t xml:space="preserve">Учреждение образования</w:t>
+      </w:r>
       <w:r>
         <w:rPr>
           <w:sz w:val="22"/>
           <w:szCs w:val="22"/>
         </w:rPr>
+        <w:br/>
       </w:r>
       <w:r>
         <w:rPr>
+          <w:sz w:val="20"/>
+          <w:szCs w:val="20"/>
+        </w:rPr>
+        <w:t xml:space="preserve">БЕЛОРУССКИЙ </w:t>
+      </w:r>
+      <w:r>
+        <w:rPr>
+          <w:sz w:val="20"/>
+          <w:szCs w:val="20"/>
+        </w:rPr>
+        <w:t xml:space="preserve">ГОСУДАРСТВЕННЫЙ </w:t>
+      </w:r>
+      <w:r>
+        <w:rPr>
+          <w:sz w:val="20"/>
+          <w:szCs w:val="20"/>
+        </w:rPr>
+        <w:t xml:space="preserve">УНИВЕРСИТЕТ ИНФОРМАТИКИ И РАДИОЭЛЕКТРОНИКИ</w:t>
+      </w:r>
+      <w:r>
+        <w:rPr>
           <w:sz w:val="22"/>
           <w:szCs w:val="22"/>
+          <w14:ligatures w14:val="none"/>
         </w:rPr>
       </w:r>
       <w:r>
         <w:rPr>
           <w:sz w:val="22"/>
           <w:szCs w:val="22"/>
+          <w14:ligatures w14:val="none"/>
         </w:rPr>
       </w:r>
     </w:p>
@@ -147,7 +139,7 @@
       <w:pPr>
         <w:pBdr/>
         <w:spacing/>
-        <w:ind/>
+        <w:ind w:right="0" w:firstLine="0" w:left="-142"/>
         <w:rPr>
           <w:sz w:val="22"/>
           <w:szCs w:val="22"/>
@@ -221,7 +213,7 @@
       <w:pPr>
         <w:pBdr/>
         <w:spacing/>
-        <w:ind/>
+        <w:ind w:right="0" w:firstLine="0" w:left="-142"/>
         <w:contextualSpacing w:val="true"/>
         <w:rPr>
           <w:sz w:val="22"/>
@@ -664,8 +656,7 @@
       </w:r>
       <w:r>
         <w:rPr>
-          <w:sz w:val="24"/>
-          <w:szCs w:val="24"/>
+          <w:szCs w:val="28"/>
         </w:rPr>
       </w:r>
       <w:r>
@@ -1547,22 +1538,7 @@
           <w:szCs w:val="24"/>
           <w:highlight w:val="none"/>
         </w:rPr>
-        <w:t xml:space="preserve"> </w:t>
-      </w:r>
-      <w:r>
-        <w:rPr>
-          <w:sz w:val="24"/>
-          <w:szCs w:val="24"/>
-          <w:highlight w:val="none"/>
-        </w:rPr>
-        <w:t xml:space="preserve">программного средства</w:t>
-      </w:r>
-      <w:r>
-        <w:rPr>
-          <w:sz w:val="24"/>
-          <w:szCs w:val="24"/>
-          <w:highlight w:val="none"/>
-        </w:rPr>
+        <w:t xml:space="preserve"> фреймворка для автоматизации тестирования веб-интерфейсов</w:t>
       </w:r>
       <w:r>
         <w:rPr>
@@ -1799,7 +1775,22 @@
           <w:sz w:val="24"/>
           <w:szCs w:val="24"/>
         </w:rPr>
-        <w:t xml:space="preserve">Разработка фреймворка для автоматизации тестирования на платформе .Net 8.</w:t>
+        <w:t xml:space="preserve">Разработка фреймворка для автоматизации тестирования на платформе .N</w:t>
+      </w:r>
+      <w:r>
+        <w:rPr>
+          <w:sz w:val="24"/>
+          <w:szCs w:val="24"/>
+          <w:lang w:val="en-US"/>
+        </w:rPr>
+        <w:t xml:space="preserve">ET</w:t>
+      </w:r>
+      <w:r>
+        <w:rPr>
+          <w:sz w:val="24"/>
+          <w:szCs w:val="24"/>
+        </w:rPr>
+        <w:t xml:space="preserve"> 8.</w:t>
       </w:r>
       <w:r>
         <w:rPr>
@@ -2029,7 +2020,7 @@
           <w:sz w:val="24"/>
           <w:szCs w:val="24"/>
         </w:rPr>
-        <w:t xml:space="preserve">Тестирование фреймворка для автоматизации</w:t>
+        <w:t xml:space="preserve">Тестирование фреймворка для автоматизации тестирования веб-интерфейсов</w:t>
       </w:r>
       <w:r>
         <w:rPr>
@@ -2184,7 +2175,7 @@
           <w:sz w:val="24"/>
           <w:szCs w:val="24"/>
         </w:rPr>
-        <w:t xml:space="preserve">.2 Расчет затрат на разработку ПО</w:t>
+        <w:t xml:space="preserve">.2 Расчет затрат на разработку программного обеспечения</w:t>
       </w:r>
       <w:r>
         <w:rPr>
@@ -2206,7 +2197,7 @@
           <w:tab w:val="left" w:leader="none" w:pos="850"/>
         </w:tabs>
         <w:spacing/>
-        <w:ind w:right="0" w:firstLine="567" w:left="0"/>
+        <w:ind w:right="284" w:firstLine="567" w:left="0"/>
         <w:rPr>
           <w:sz w:val="24"/>
         </w:rPr>
@@ -2221,7 +2212,53 @@
         <w:rPr>
           <w:sz w:val="24"/>
         </w:rPr>
-        <w:t xml:space="preserve">.3 Расчет экономического эффекта от реализации </w:t>
+        <w:t xml:space="preserve">.3 Расчет экономического эффекта от реализации фреймворка для автоматизации тестирования веб-интерфейсов</w:t>
+      </w:r>
+      <w:r>
+        <w:rPr>
+          <w:sz w:val="24"/>
+        </w:rPr>
+      </w:r>
+      <w:r>
+        <w:rPr>
+          <w:sz w:val="24"/>
+        </w:rPr>
+      </w:r>
+    </w:p>
+    <w:p>
+      <w:pPr>
+        <w:pBdr/>
+        <w:tabs>
+          <w:tab w:val="left" w:leader="none" w:pos="850"/>
+        </w:tabs>
+        <w:spacing/>
+        <w:ind w:right="284" w:firstLine="567" w:left="0"/>
+        <w:rPr>
+          <w:sz w:val="24"/>
+          <w:highlight w:val="none"/>
+        </w:rPr>
+      </w:pPr>
+      <w:r>
+        <w:rPr>
+          <w:sz w:val="24"/>
+          <w:lang w:eastAsia="en-US"/>
+        </w:rPr>
+        <w:t xml:space="preserve">5</w:t>
+      </w:r>
+      <w:r>
+        <w:rPr>
+          <w:sz w:val="24"/>
+          <w:lang w:eastAsia="en-US"/>
+        </w:rPr>
+        <w:t xml:space="preserve">.4 Расчет эффективности показателей</w:t>
+      </w:r>
+      <w:r>
+        <w:rPr>
+          <w:sz w:val="24"/>
+          <w:highlight w:val="none"/>
+          <w:lang w:eastAsia="en-US"/>
+        </w:rPr>
+        <w:t xml:space="preserve"> </w:t>
       </w:r>
       <w:r>
         <w:rPr>
@@ -2233,11 +2270,13 @@
       <w:r>
         <w:rPr>
           <w:sz w:val="24"/>
+          <w:highlight w:val="none"/>
         </w:rPr>
       </w:r>
       <w:r>
         <w:rPr>
           <w:sz w:val="24"/>
+          <w:highlight w:val="none"/>
         </w:rPr>
       </w:r>
     </w:p>
@@ -2245,54 +2284,90 @@
       <w:pPr>
         <w:pBdr/>
         <w:tabs>
-          <w:tab w:val="left" w:leader="none" w:pos="850"/>
+          <w:tab w:val="left" w:leader="none" w:pos="567"/>
         </w:tabs>
         <w:spacing/>
-        <w:ind w:right="0" w:firstLine="567" w:left="0"/>
+        <w:ind w:right="284" w:firstLine="567" w:left="0"/>
+        <w:contextualSpacing w:val="true"/>
         <w:rPr>
           <w:sz w:val="24"/>
-          <w:highlight w:val="none"/>
+          <w:szCs w:val="24"/>
         </w:rPr>
       </w:pPr>
       <w:r>
         <w:rPr>
           <w:sz w:val="24"/>
-          <w:lang w:eastAsia="en-US"/>
-        </w:rPr>
-        <w:t xml:space="preserve">5</w:t>
+          <w:szCs w:val="24"/>
+        </w:rPr>
       </w:r>
       <w:r>
         <w:rPr>
           <w:sz w:val="24"/>
-          <w:lang w:eastAsia="en-US"/>
-        </w:rPr>
-        <w:t xml:space="preserve">.4 Расчет эффективности показателей</w:t>
+          <w:szCs w:val="24"/>
+        </w:rPr>
+        <w:t xml:space="preserve">6</w:t>
       </w:r>
       <w:r>
         <w:rPr>
           <w:sz w:val="24"/>
-          <w:highlight w:val="none"/>
-          <w:lang w:eastAsia="en-US"/>
+          <w:szCs w:val="24"/>
+        </w:rPr>
+        <w:tab/>
+      </w:r>
+      <w:r>
+        <w:rPr>
+          <w:sz w:val="24"/>
+          <w:szCs w:val="24"/>
+        </w:rPr>
+        <w:t xml:space="preserve">Охрана труда.</w:t>
+      </w:r>
+      <w:r>
+        <w:rPr>
+          <w:sz w:val="24"/>
+          <w:szCs w:val="24"/>
+          <w:lang w:val="en-US"/>
         </w:rPr>
         <w:t xml:space="preserve"> </w:t>
       </w:r>
       <w:r>
         <w:rPr>
           <w:sz w:val="24"/>
-          <w:highlight w:val="none"/>
-        </w:rPr>
-        <w:t xml:space="preserve">информационной системы</w:t>
+          <w:szCs w:val="24"/>
+        </w:rPr>
+        <w:t xml:space="preserve">Обоснование выбора системы искусственного освещения</w:t>
       </w:r>
       <w:r>
         <w:rPr>
+          <w:spacing w:val="-2"/>
           <w:sz w:val="24"/>
-          <w:highlight w:val="none"/>
-        </w:rPr>
+          <w:szCs w:val="24"/>
+        </w:rPr>
+        <w:t xml:space="preserve"> в помещении при разработке</w:t>
       </w:r>
       <w:r>
         <w:rPr>
           <w:sz w:val="24"/>
-          <w:highlight w:val="none"/>
+          <w:szCs w:val="24"/>
+        </w:rPr>
+        <w:t xml:space="preserve"> фреймворка для автоматизации тестирования </w:t>
+      </w:r>
+      <w:r>
+        <w:rPr>
+          <w:sz w:val="24"/>
+          <w:szCs w:val="24"/>
+        </w:rPr>
+        <w:t xml:space="preserve">веб-интерфейсов</w:t>
+      </w:r>
+      <w:r>
+        <w:rPr>
+          <w:sz w:val="24"/>
+          <w:szCs w:val="24"/>
+        </w:rPr>
+      </w:r>
+      <w:r>
+        <w:rPr>
+          <w:sz w:val="24"/>
+          <w:szCs w:val="24"/>
         </w:rPr>
       </w:r>
     </w:p>
@@ -2300,11 +2375,12 @@
       <w:pPr>
         <w:pBdr/>
         <w:tabs>
-          <w:tab w:val="left" w:leader="none" w:pos="567"/>
+          <w:tab w:val="left" w:leader="none" w:pos="850"/>
         </w:tabs>
         <w:spacing/>
-        <w:ind w:firstLine="284"/>
+        <w:ind w:right="284" w:firstLine="567" w:left="0"/>
         <w:contextualSpacing w:val="true"/>
+        <w:jc w:val="both"/>
         <w:rPr>
           <w:sz w:val="24"/>
           <w:szCs w:val="24"/>
@@ -2315,9 +2391,17 @@
           <w:sz w:val="24"/>
           <w:szCs w:val="24"/>
         </w:rPr>
+        <w:t xml:space="preserve">Заключение</w:t>
       </w:r>
       <w:r>
         <w:rPr>
+          <w:sz w:val="22"/>
+          <w:szCs w:val="22"/>
+        </w:rPr>
+        <w:t xml:space="preserve"> </w:t>
+      </w:r>
+      <w:r>
+        <w:rPr>
           <w:sz w:val="24"/>
           <w:szCs w:val="24"/>
         </w:rPr>
@@ -2327,7 +2411,166 @@
           <w:sz w:val="24"/>
           <w:szCs w:val="24"/>
         </w:rPr>
-        <w:t xml:space="preserve">6</w:t>
+      </w:r>
+    </w:p>
+    <w:p>
+      <w:pPr>
+        <w:pBdr/>
+        <w:tabs>
+          <w:tab w:val="left" w:leader="none" w:pos="850"/>
+        </w:tabs>
+        <w:spacing/>
+        <w:ind w:right="284" w:firstLine="567" w:left="0"/>
+        <w:contextualSpacing w:val="true"/>
+        <w:jc w:val="both"/>
+        <w:rPr>
+          <w:sz w:val="24"/>
+          <w:szCs w:val="24"/>
+        </w:rPr>
+      </w:pPr>
+      <w:r>
+        <w:rPr>
+          <w:sz w:val="24"/>
+          <w:szCs w:val="24"/>
+        </w:rPr>
+        <w:t xml:space="preserve">Список использованных источников</w:t>
+      </w:r>
+      <w:r>
+        <w:rPr>
+          <w:sz w:val="24"/>
+          <w:szCs w:val="24"/>
+        </w:rPr>
+      </w:r>
+      <w:r>
+        <w:rPr>
+          <w:sz w:val="24"/>
+          <w:szCs w:val="24"/>
+        </w:rPr>
+      </w:r>
+    </w:p>
+    <w:p>
+      <w:pPr>
+        <w:pBdr/>
+        <w:tabs>
+          <w:tab w:val="left" w:leader="none" w:pos="850"/>
+        </w:tabs>
+        <w:spacing/>
+        <w:ind w:right="284" w:firstLine="567" w:left="0"/>
+        <w:contextualSpacing w:val="true"/>
+        <w:jc w:val="both"/>
+        <w:rPr>
+          <w:sz w:val="22"/>
+          <w:szCs w:val="22"/>
+        </w:rPr>
+      </w:pPr>
+      <w:r>
+        <w:rPr>
+          <w:sz w:val="24"/>
+          <w:szCs w:val="24"/>
+        </w:rPr>
+        <w:t xml:space="preserve">Приложение А (обязательное). Листинг программы</w:t>
+      </w:r>
+      <w:r>
+        <w:rPr>
+          <w:sz w:val="22"/>
+          <w:szCs w:val="22"/>
+        </w:rPr>
+      </w:r>
+      <w:r>
+        <w:rPr>
+          <w:sz w:val="22"/>
+          <w:szCs w:val="22"/>
+        </w:rPr>
+      </w:r>
+    </w:p>
+    <w:p>
+      <w:pPr>
+        <w:pBdr/>
+        <w:tabs>
+          <w:tab w:val="left" w:leader="none" w:pos="850"/>
+        </w:tabs>
+        <w:spacing/>
+        <w:ind w:right="284" w:firstLine="567" w:left="0"/>
+        <w:contextualSpacing w:val="true"/>
+        <w:jc w:val="both"/>
+        <w:rPr>
+          <w:sz w:val="24"/>
+          <w:szCs w:val="24"/>
+        </w:rPr>
+      </w:pPr>
+      <w:r>
+        <w:rPr>
+          <w:sz w:val="24"/>
+          <w:szCs w:val="24"/>
+        </w:rPr>
+        <w:t xml:space="preserve">Ведомость дипломного проекта</w:t>
+      </w:r>
+      <w:r>
+        <w:rPr>
+          <w:sz w:val="24"/>
+          <w:szCs w:val="24"/>
+        </w:rPr>
+      </w:r>
+      <w:r>
+        <w:rPr>
+          <w:sz w:val="24"/>
+          <w:szCs w:val="24"/>
+        </w:rPr>
+      </w:r>
+    </w:p>
+    <w:p>
+      <w:pPr>
+        <w:pBdr/>
+        <w:tabs>
+          <w:tab w:val="left" w:leader="none" w:pos="850"/>
+        </w:tabs>
+        <w:spacing/>
+        <w:ind w:right="284" w:firstLine="567" w:left="0"/>
+        <w:contextualSpacing w:val="true"/>
+        <w:jc w:val="both"/>
+        <w:rPr>
+          <w:sz w:val="16"/>
+          <w:szCs w:val="16"/>
+        </w:rPr>
+      </w:pPr>
+      <w:r>
+        <w:rPr>
+          <w:sz w:val="16"/>
+          <w:szCs w:val="16"/>
+        </w:rPr>
+      </w:r>
+      <w:r>
+        <w:rPr>
+          <w:sz w:val="16"/>
+          <w:szCs w:val="16"/>
+        </w:rPr>
+      </w:r>
+      <w:r>
+        <w:rPr>
+          <w:sz w:val="16"/>
+          <w:szCs w:val="16"/>
+        </w:rPr>
+      </w:r>
+    </w:p>
+    <w:p>
+      <w:pPr>
+        <w:pBdr/>
+        <w:tabs>
+          <w:tab w:val="left" w:leader="none" w:pos="850"/>
+        </w:tabs>
+        <w:spacing/>
+        <w:ind w:right="284" w:firstLine="567" w:left="0"/>
+        <w:rPr>
+          <w:sz w:val="24"/>
+          <w:szCs w:val="24"/>
+        </w:rPr>
+      </w:pPr>
+      <w:r>
+        <w:rPr>
+          <w:sz w:val="24"/>
+          <w:szCs w:val="24"/>
+        </w:rPr>
+        <w:t xml:space="preserve">5.</w:t>
       </w:r>
       <w:r>
         <w:rPr>
@@ -2341,13 +2584,50 @@
           <w:sz w:val="24"/>
           <w:szCs w:val="24"/>
         </w:rPr>
-        <w:t xml:space="preserve">Охрана труда.</w:t>
+        <w:t xml:space="preserve">Перечень графического материала</w:t>
       </w:r>
       <w:r>
         <w:rPr>
           <w:sz w:val="24"/>
           <w:szCs w:val="24"/>
-          <w:lang w:val="en-US"/>
+        </w:rPr>
+      </w:r>
+      <w:r>
+        <w:rPr>
+          <w:sz w:val="24"/>
+          <w:szCs w:val="24"/>
+        </w:rPr>
+      </w:r>
+    </w:p>
+    <w:p>
+      <w:pPr>
+        <w:pBdr/>
+        <w:tabs>
+          <w:tab w:val="left" w:leader="none" w:pos="850"/>
+        </w:tabs>
+        <w:spacing/>
+        <w:ind w:right="284" w:firstLine="567" w:left="0"/>
+        <w:contextualSpacing w:val="true"/>
+        <w:jc w:val="both"/>
+        <w:rPr>
+          <w:sz w:val="24"/>
+          <w:szCs w:val="24"/>
+          <w:highlight w:val="none"/>
+        </w:rPr>
+      </w:pPr>
+      <w:r>
+        <w:rPr>
+          <w:sz w:val="24"/>
+          <w:szCs w:val="24"/>
+          <w:highlight w:val="none"/>
+        </w:rPr>
+        <w:t xml:space="preserve">Схема структурная</w:t>
+      </w:r>
+      <w:r>
+        <w:rPr>
+          <w:sz w:val="24"/>
+          <w:szCs w:val="24"/>
+          <w:highlight w:val="none"/>
         </w:rPr>
         <w:t xml:space="preserve"> </w:t>
       </w:r>
@@ -2355,69 +2635,22 @@
         <w:rPr>
           <w:sz w:val="24"/>
           <w:szCs w:val="24"/>
-        </w:rPr>
+          <w:highlight w:val="none"/>
+        </w:rPr>
+        <w:t xml:space="preserve">(ПД) – формат А1, лист 1</w:t>
       </w:r>
       <w:r>
         <w:rPr>
           <w:sz w:val="24"/>
           <w:szCs w:val="24"/>
-        </w:rPr>
-        <w:t xml:space="preserve">Обоснование выбора системы искусственного освещения</w:t>
+          <w:highlight w:val="none"/>
+        </w:rPr>
       </w:r>
       <w:r>
         <w:rPr>
-          <w:spacing w:val="-2"/>
           <w:sz w:val="24"/>
           <w:szCs w:val="24"/>
-        </w:rPr>
-        <w:t xml:space="preserve"> в помещении при разработке</w:t>
-      </w:r>
-      <w:r>
-        <w:rPr>
-          <w:sz w:val="24"/>
-          <w:szCs w:val="24"/>
-        </w:rPr>
-        <w:t xml:space="preserve"> фреймворка для автоматизации тестирования </w:t>
-      </w:r>
-      <w:r/>
-      <w:r>
-        <w:rPr>
-          <w:sz w:val="24"/>
-          <w:szCs w:val="24"/>
-        </w:rPr>
-      </w:r>
-      <w:r>
-        <w:rPr>
-          <w:sz w:val="24"/>
-          <w:szCs w:val="24"/>
-        </w:rPr>
-        <w:t xml:space="preserve">веб-интерфейсов</w:t>
-      </w:r>
-      <w:r/>
-      <w:r>
-        <w:rPr>
-          <w:sz w:val="24"/>
-          <w:szCs w:val="24"/>
-        </w:rPr>
-      </w:r>
-      <w:r>
-        <w:rPr>
-          <w:sz w:val="24"/>
-          <w:szCs w:val="24"/>
-          <w:lang w:val="en-US"/>
-        </w:rPr>
-      </w:r>
-      <w:r>
-        <w:rPr>
-          <w:sz w:val="24"/>
-          <w:szCs w:val="24"/>
-        </w:rPr>
-      </w:r>
-      <w:r/>
-      <w:r>
-        <w:rPr>
-          <w:sz w:val="24"/>
-          <w:szCs w:val="24"/>
+          <w:highlight w:val="none"/>
         </w:rPr>
       </w:r>
     </w:p>
@@ -2428,25 +2661,212 @@
           <w:tab w:val="left" w:leader="none" w:pos="850"/>
         </w:tabs>
         <w:spacing/>
-        <w:ind w:right="0" w:firstLine="567" w:left="0"/>
+        <w:ind w:right="284" w:firstLine="567" w:left="0"/>
         <w:contextualSpacing w:val="true"/>
         <w:jc w:val="both"/>
         <w:rPr>
           <w:sz w:val="24"/>
           <w:szCs w:val="24"/>
+          <w:highlight w:val="none"/>
         </w:rPr>
       </w:pPr>
       <w:r>
         <w:rPr>
           <w:sz w:val="24"/>
           <w:szCs w:val="24"/>
-        </w:rPr>
-        <w:t xml:space="preserve">Заключение</w:t>
+          <w:highlight w:val="none"/>
+        </w:rPr>
+        <w:t xml:space="preserve">Диаграмма классов фреймворка</w:t>
       </w:r>
       <w:r>
         <w:rPr>
-          <w:sz w:val="22"/>
-          <w:szCs w:val="22"/>
+          <w:sz w:val="24"/>
+          <w:szCs w:val="24"/>
+          <w:highlight w:val="none"/>
+        </w:rPr>
+        <w:t xml:space="preserve"> (ПД) – формат А1, лист 1</w:t>
+      </w:r>
+      <w:r>
+        <w:rPr>
+          <w:sz w:val="24"/>
+          <w:szCs w:val="24"/>
+          <w:highlight w:val="none"/>
+        </w:rPr>
+      </w:r>
+      <w:r>
+        <w:rPr>
+          <w:sz w:val="24"/>
+          <w:szCs w:val="24"/>
+          <w:highlight w:val="none"/>
+        </w:rPr>
+      </w:r>
+    </w:p>
+    <w:p>
+      <w:pPr>
+        <w:pBdr/>
+        <w:tabs>
+          <w:tab w:val="left" w:leader="none" w:pos="850"/>
+        </w:tabs>
+        <w:spacing/>
+        <w:ind w:right="284" w:firstLine="567" w:left="0"/>
+        <w:contextualSpacing w:val="true"/>
+        <w:jc w:val="both"/>
+        <w:rPr>
+          <w:sz w:val="24"/>
+          <w:szCs w:val="24"/>
+          <w:highlight w:val="none"/>
+        </w:rPr>
+      </w:pPr>
+      <w:r>
+        <w:rPr>
+          <w:sz w:val="24"/>
+          <w:szCs w:val="24"/>
+          <w:highlight w:val="none"/>
+        </w:rPr>
+        <w:t xml:space="preserve">Блок-схема алгоритма</w:t>
+      </w:r>
+      <w:r>
+        <w:rPr>
+          <w:sz w:val="24"/>
+          <w:szCs w:val="24"/>
+          <w:highlight w:val="none"/>
+        </w:rPr>
+        <w:t xml:space="preserve"> работы пользователя</w:t>
+      </w:r>
+      <w:r>
+        <w:rPr>
+          <w:sz w:val="24"/>
+          <w:szCs w:val="24"/>
+          <w:highlight w:val="none"/>
+        </w:rPr>
+        <w:t xml:space="preserve">(ПД) – формат А1, лист 1</w:t>
+      </w:r>
+      <w:r>
+        <w:rPr>
+          <w:sz w:val="24"/>
+          <w:szCs w:val="24"/>
+          <w:highlight w:val="none"/>
+        </w:rPr>
+      </w:r>
+      <w:r>
+        <w:rPr>
+          <w:sz w:val="24"/>
+          <w:szCs w:val="24"/>
+          <w:highlight w:val="none"/>
+        </w:rPr>
+      </w:r>
+    </w:p>
+    <w:p>
+      <w:pPr>
+        <w:pBdr/>
+        <w:tabs>
+          <w:tab w:val="left" w:leader="none" w:pos="850"/>
+        </w:tabs>
+        <w:spacing/>
+        <w:ind w:right="284" w:firstLine="567" w:left="0"/>
+        <w:contextualSpacing w:val="true"/>
+        <w:jc w:val="both"/>
+        <w:rPr>
+          <w:sz w:val="24"/>
+          <w:szCs w:val="24"/>
+        </w:rPr>
+      </w:pPr>
+      <w:r>
+        <w:rPr>
+          <w:sz w:val="24"/>
+          <w:szCs w:val="24"/>
+          <w:highlight w:val="none"/>
+        </w:rPr>
+        <w:t xml:space="preserve">Диаграмма вариантов использования</w:t>
+      </w:r>
+      <w:r>
+        <w:rPr>
+          <w:sz w:val="24"/>
+          <w:szCs w:val="24"/>
+        </w:rPr>
+        <w:t xml:space="preserve"> (ПД) –формат А1, лист 1</w:t>
+      </w:r>
+      <w:r>
+        <w:rPr>
+          <w:sz w:val="24"/>
+          <w:szCs w:val="24"/>
+        </w:rPr>
+      </w:r>
+      <w:r>
+        <w:rPr>
+          <w:sz w:val="24"/>
+          <w:szCs w:val="24"/>
+        </w:rPr>
+      </w:r>
+    </w:p>
+    <w:p>
+      <w:pPr>
+        <w:pBdr/>
+        <w:tabs>
+          <w:tab w:val="left" w:leader="none" w:pos="850"/>
+        </w:tabs>
+        <w:spacing/>
+        <w:ind w:right="284" w:firstLine="567" w:left="0"/>
+        <w:contextualSpacing w:val="true"/>
+        <w:jc w:val="both"/>
+        <w:rPr>
+          <w:sz w:val="24"/>
+          <w:szCs w:val="24"/>
+        </w:rPr>
+      </w:pPr>
+      <w:r>
+        <w:rPr>
+          <w:sz w:val="24"/>
+          <w:szCs w:val="24"/>
+        </w:rPr>
+        <w:t xml:space="preserve">Эскизы рабочих окон программы (ПЛ) – формат А1, </w:t>
+      </w:r>
+      <w:r>
+        <w:rPr>
+          <w:sz w:val="24"/>
+          <w:szCs w:val="24"/>
+        </w:rPr>
+        <w:t xml:space="preserve">лист (1)</w:t>
+      </w:r>
+      <w:r>
+        <w:rPr>
+          <w:sz w:val="24"/>
+          <w:szCs w:val="24"/>
+        </w:rPr>
+      </w:r>
+      <w:r>
+        <w:rPr>
+          <w:sz w:val="24"/>
+          <w:szCs w:val="24"/>
+        </w:rPr>
+      </w:r>
+    </w:p>
+    <w:p>
+      <w:pPr>
+        <w:pBdr/>
+        <w:tabs>
+          <w:tab w:val="left" w:leader="none" w:pos="850"/>
+        </w:tabs>
+        <w:spacing/>
+        <w:ind w:right="284" w:firstLine="567" w:left="0"/>
+        <w:contextualSpacing w:val="true"/>
+        <w:jc w:val="both"/>
+        <w:rPr>
+          <w:sz w:val="24"/>
+          <w:szCs w:val="24"/>
+        </w:rPr>
+      </w:pPr>
+      <w:r>
+        <w:rPr>
+          <w:sz w:val="24"/>
+          <w:szCs w:val="24"/>
+        </w:rPr>
+        <w:t xml:space="preserve">Результаты</w:t>
+      </w:r>
+      <w:r>
+        <w:rPr>
+          <w:sz w:val="24"/>
+          <w:szCs w:val="24"/>
         </w:rPr>
         <w:t xml:space="preserve"> </w:t>
       </w:r>
@@ -2455,6 +2875,20 @@
           <w:sz w:val="24"/>
           <w:szCs w:val="24"/>
         </w:rPr>
+        <w:t xml:space="preserve">эргономической оценки</w:t>
+      </w:r>
+      <w:r>
+        <w:rPr>
+          <w:sz w:val="24"/>
+          <w:szCs w:val="24"/>
+        </w:rPr>
+        <w:t xml:space="preserve"> (ПЛ) – формат А1, лист 1</w:t>
+      </w:r>
+      <w:r>
+        <w:rPr>
+          <w:sz w:val="24"/>
+          <w:szCs w:val="24"/>
+        </w:rPr>
       </w:r>
       <w:r>
         <w:rPr>
@@ -2470,31 +2904,34 @@
           <w:tab w:val="left" w:leader="none" w:pos="850"/>
         </w:tabs>
         <w:spacing/>
-        <w:ind w:right="0" w:firstLine="567" w:left="0"/>
+        <w:ind w:right="284" w:firstLine="567" w:left="0"/>
         <w:contextualSpacing w:val="true"/>
         <w:jc w:val="both"/>
         <w:rPr>
-          <w:sz w:val="24"/>
-          <w:szCs w:val="24"/>
+          <w:sz w:val="16"/>
+          <w:szCs w:val="16"/>
+          <w:highlight w:val="yellow"/>
         </w:rPr>
       </w:pPr>
       <w:r>
         <w:rPr>
-          <w:sz w:val="24"/>
-          <w:szCs w:val="24"/>
-        </w:rPr>
-        <w:t xml:space="preserve">Список использованных источников</w:t>
+          <w:sz w:val="16"/>
+          <w:szCs w:val="16"/>
+          <w:highlight w:val="yellow"/>
+        </w:rPr>
       </w:r>
       <w:r>
         <w:rPr>
-          <w:sz w:val="24"/>
-          <w:szCs w:val="24"/>
+          <w:sz w:val="16"/>
+          <w:szCs w:val="16"/>
+          <w:highlight w:val="yellow"/>
         </w:rPr>
       </w:r>
       <w:r>
         <w:rPr>
-          <w:sz w:val="24"/>
-          <w:szCs w:val="24"/>
+          <w:sz w:val="16"/>
+          <w:szCs w:val="16"/>
+          <w:highlight w:val="yellow"/>
         </w:rPr>
       </w:r>
     </w:p>
@@ -2505,31 +2942,45 @@
           <w:tab w:val="left" w:leader="none" w:pos="850"/>
         </w:tabs>
         <w:spacing/>
-        <w:ind w:right="0" w:firstLine="567" w:left="0"/>
+        <w:ind w:right="284" w:firstLine="567" w:left="0"/>
         <w:contextualSpacing w:val="true"/>
         <w:jc w:val="both"/>
         <w:rPr>
-          <w:sz w:val="22"/>
-          <w:szCs w:val="22"/>
-        </w:rPr>
-      </w:pPr>
-      <w:r>
-        <w:rPr>
           <w:sz w:val="24"/>
           <w:szCs w:val="24"/>
         </w:rPr>
-        <w:t xml:space="preserve">Приложение А (обязательное). Листинг программы</w:t>
+      </w:pPr>
+      <w:r>
+        <w:rPr>
+          <w:sz w:val="24"/>
+          <w:szCs w:val="24"/>
+        </w:rPr>
+        <w:t xml:space="preserve">6. </w:t>
       </w:r>
       <w:r>
         <w:rPr>
-          <w:sz w:val="22"/>
-          <w:szCs w:val="22"/>
-        </w:rPr>
+          <w:sz w:val="24"/>
+          <w:szCs w:val="24"/>
+        </w:rPr>
+        <w:t xml:space="preserve">Содержание задания по тех</w:t>
       </w:r>
       <w:r>
         <w:rPr>
-          <w:sz w:val="22"/>
-          <w:szCs w:val="22"/>
+          <w:sz w:val="24"/>
+          <w:szCs w:val="24"/>
+        </w:rPr>
+        <w:t xml:space="preserve">нико-экономическому обоснованию</w:t>
+      </w:r>
+      <w:r>
+        <w:rPr>
+          <w:sz w:val="24"/>
+          <w:szCs w:val="24"/>
+        </w:rPr>
+      </w:r>
+      <w:r>
+        <w:rPr>
+          <w:sz w:val="24"/>
+          <w:szCs w:val="24"/>
         </w:rPr>
       </w:r>
     </w:p>
@@ -2540,7 +2991,7 @@
           <w:tab w:val="left" w:leader="none" w:pos="850"/>
         </w:tabs>
         <w:spacing/>
-        <w:ind w:right="0" w:firstLine="567" w:left="0"/>
+        <w:ind w:right="284" w:firstLine="567" w:left="0"/>
         <w:contextualSpacing w:val="true"/>
         <w:jc w:val="both"/>
         <w:rPr>
@@ -2553,7 +3004,14 @@
           <w:sz w:val="24"/>
           <w:szCs w:val="24"/>
         </w:rPr>
-        <w:t xml:space="preserve">Ведомость дипломного проекта</w:t>
+        <w:t xml:space="preserve">Технико-экономическое обоснование эффективности разработки и использования </w:t>
+      </w:r>
+      <w:r>
+        <w:rPr>
+          <w:sz w:val="24"/>
+          <w:szCs w:val="24"/>
+        </w:rPr>
+        <w:t xml:space="preserve">фреймворка для автоматизации тестирования</w:t>
       </w:r>
       <w:r>
         <w:rPr>
@@ -2575,7 +3033,7 @@
           <w:tab w:val="left" w:leader="none" w:pos="850"/>
         </w:tabs>
         <w:spacing/>
-        <w:ind w:right="0" w:firstLine="567" w:left="0"/>
+        <w:ind w:right="284" w:firstLine="567" w:left="0"/>
         <w:contextualSpacing w:val="true"/>
         <w:jc w:val="both"/>
         <w:rPr>
@@ -2609,7 +3067,9 @@
           <w:tab w:val="left" w:leader="none" w:pos="850"/>
         </w:tabs>
         <w:spacing/>
-        <w:ind w:right="0" w:firstLine="567" w:left="0"/>
+        <w:ind w:right="284" w:firstLine="567" w:left="0"/>
+        <w:contextualSpacing w:val="true"/>
+        <w:jc w:val="both"/>
         <w:rPr>
           <w:sz w:val="24"/>
           <w:szCs w:val="24"/>
@@ -2620,7 +3080,7 @@
           <w:sz w:val="24"/>
           <w:szCs w:val="24"/>
         </w:rPr>
-        <w:t xml:space="preserve">5.</w:t>
+        <w:t xml:space="preserve">Задание выдал                   </w:t>
       </w:r>
       <w:r>
         <w:rPr>
@@ -2628,13 +3088,12 @@
           <w:szCs w:val="24"/>
         </w:rPr>
         <w:tab/>
-      </w:r>
-      <w:r>
-        <w:rPr>
-          <w:sz w:val="24"/>
-          <w:szCs w:val="24"/>
-        </w:rPr>
-        <w:t xml:space="preserve">Перечень графического материала</w:t>
+        <w:tab/>
+        <w:tab/>
+        <w:tab/>
+        <w:tab/>
+        <w:tab/>
+        <w:t xml:space="preserve">Д.А. Фролова</w:t>
       </w:r>
       <w:r>
         <w:rPr>
@@ -2656,51 +3115,30 @@
           <w:tab w:val="left" w:leader="none" w:pos="850"/>
         </w:tabs>
         <w:spacing/>
-        <w:ind w:right="0" w:firstLine="567" w:left="0"/>
+        <w:ind w:right="284" w:firstLine="567" w:left="0"/>
         <w:contextualSpacing w:val="true"/>
         <w:jc w:val="both"/>
         <w:rPr>
-          <w:sz w:val="24"/>
-          <w:szCs w:val="24"/>
-          <w:highlight w:val="none"/>
+          <w:sz w:val="10"/>
+          <w:szCs w:val="10"/>
         </w:rPr>
       </w:pPr>
       <w:r>
         <w:rPr>
-          <w:sz w:val="24"/>
-          <w:szCs w:val="24"/>
-          <w:highlight w:val="none"/>
-        </w:rPr>
-        <w:t xml:space="preserve">Схема структурная</w:t>
+          <w:sz w:val="10"/>
+          <w:szCs w:val="10"/>
+        </w:rPr>
       </w:r>
       <w:r>
         <w:rPr>
-          <w:sz w:val="24"/>
-          <w:szCs w:val="24"/>
-          <w:highlight w:val="none"/>
-        </w:rPr>
-        <w:t xml:space="preserve"> </w:t>
+          <w:sz w:val="10"/>
+          <w:szCs w:val="10"/>
+        </w:rPr>
       </w:r>
       <w:r>
         <w:rPr>
-          <w:sz w:val="24"/>
-          <w:szCs w:val="24"/>
-          <w:highlight w:val="none"/>
-        </w:rPr>
-        <w:t xml:space="preserve">(ПД) – формат А1, лист 1</w:t>
-      </w:r>
-      <w:r>
-        <w:rPr>
-          <w:sz w:val="24"/>
-          <w:szCs w:val="24"/>
-          <w:highlight w:val="none"/>
-        </w:rPr>
-      </w:r>
-      <w:r>
-        <w:rPr>
-          <w:sz w:val="24"/>
-          <w:szCs w:val="24"/>
-          <w:highlight w:val="none"/>
+          <w:sz w:val="10"/>
+          <w:szCs w:val="10"/>
         </w:rPr>
       </w:r>
     </w:p>
@@ -2711,489 +3149,7 @@
           <w:tab w:val="left" w:leader="none" w:pos="850"/>
         </w:tabs>
         <w:spacing/>
-        <w:ind w:right="0" w:firstLine="567" w:left="0"/>
-        <w:contextualSpacing w:val="true"/>
-        <w:jc w:val="both"/>
-        <w:rPr>
-          <w:sz w:val="24"/>
-          <w:szCs w:val="24"/>
-          <w:highlight w:val="none"/>
-        </w:rPr>
-      </w:pPr>
-      <w:r>
-        <w:rPr>
-          <w:sz w:val="24"/>
-          <w:szCs w:val="24"/>
-          <w:highlight w:val="none"/>
-        </w:rPr>
-        <w:t xml:space="preserve">Структура базы данных</w:t>
-      </w:r>
-      <w:r>
-        <w:rPr>
-          <w:sz w:val="24"/>
-          <w:szCs w:val="24"/>
-          <w:highlight w:val="none"/>
-        </w:rPr>
-        <w:t xml:space="preserve"> (ПД) – формат А1, лист 1</w:t>
-      </w:r>
-      <w:r>
-        <w:rPr>
-          <w:sz w:val="24"/>
-          <w:szCs w:val="24"/>
-          <w:highlight w:val="none"/>
-        </w:rPr>
-      </w:r>
-      <w:r>
-        <w:rPr>
-          <w:sz w:val="24"/>
-          <w:szCs w:val="24"/>
-          <w:highlight w:val="none"/>
-        </w:rPr>
-      </w:r>
-    </w:p>
-    <w:p>
-      <w:pPr>
-        <w:pBdr/>
-        <w:tabs>
-          <w:tab w:val="left" w:leader="none" w:pos="850"/>
-        </w:tabs>
-        <w:spacing/>
-        <w:ind w:right="0" w:firstLine="567" w:left="0"/>
-        <w:contextualSpacing w:val="true"/>
-        <w:jc w:val="both"/>
-        <w:rPr>
-          <w:sz w:val="24"/>
-          <w:szCs w:val="24"/>
-          <w:highlight w:val="none"/>
-        </w:rPr>
-      </w:pPr>
-      <w:r>
-        <w:rPr>
-          <w:sz w:val="24"/>
-          <w:szCs w:val="24"/>
-          <w:highlight w:val="none"/>
-        </w:rPr>
-        <w:t xml:space="preserve">Блок-схема алгоритма</w:t>
-      </w:r>
-      <w:r>
-        <w:rPr>
-          <w:sz w:val="24"/>
-          <w:szCs w:val="24"/>
-          <w:highlight w:val="none"/>
-        </w:rPr>
-        <w:t xml:space="preserve"> ….</w:t>
-      </w:r>
-      <w:r>
-        <w:rPr>
-          <w:sz w:val="24"/>
-          <w:szCs w:val="24"/>
-          <w:highlight w:val="none"/>
-        </w:rPr>
-        <w:t xml:space="preserve">(ПД) – формат А1, лист 1</w:t>
-      </w:r>
-      <w:r>
-        <w:rPr>
-          <w:sz w:val="24"/>
-          <w:szCs w:val="24"/>
-          <w:highlight w:val="none"/>
-        </w:rPr>
-      </w:r>
-      <w:r>
-        <w:rPr>
-          <w:sz w:val="24"/>
-          <w:szCs w:val="24"/>
-          <w:highlight w:val="none"/>
-        </w:rPr>
-      </w:r>
-    </w:p>
-    <w:p>
-      <w:pPr>
-        <w:pBdr/>
-        <w:tabs>
-          <w:tab w:val="left" w:leader="none" w:pos="850"/>
-        </w:tabs>
-        <w:spacing/>
-        <w:ind w:right="0" w:firstLine="567" w:left="0"/>
-        <w:contextualSpacing w:val="true"/>
-        <w:jc w:val="both"/>
-        <w:rPr>
-          <w:sz w:val="24"/>
-          <w:szCs w:val="24"/>
-        </w:rPr>
-      </w:pPr>
-      <w:r>
-        <w:rPr>
-          <w:sz w:val="24"/>
-          <w:szCs w:val="24"/>
-          <w:highlight w:val="none"/>
-        </w:rPr>
-        <w:t xml:space="preserve">Диаграмма вариантов использования</w:t>
-      </w:r>
-      <w:r>
-        <w:rPr>
-          <w:sz w:val="24"/>
-          <w:szCs w:val="24"/>
-        </w:rPr>
-        <w:t xml:space="preserve"> (ПД) –формат А1, лист 1</w:t>
-      </w:r>
-      <w:r>
-        <w:rPr>
-          <w:sz w:val="24"/>
-          <w:szCs w:val="24"/>
-        </w:rPr>
-      </w:r>
-      <w:r>
-        <w:rPr>
-          <w:sz w:val="24"/>
-          <w:szCs w:val="24"/>
-        </w:rPr>
-      </w:r>
-    </w:p>
-    <w:p>
-      <w:pPr>
-        <w:pBdr/>
-        <w:tabs>
-          <w:tab w:val="left" w:leader="none" w:pos="850"/>
-        </w:tabs>
-        <w:spacing/>
-        <w:ind w:right="0" w:firstLine="567" w:left="0"/>
-        <w:contextualSpacing w:val="true"/>
-        <w:jc w:val="both"/>
-        <w:rPr>
-          <w:sz w:val="24"/>
-          <w:szCs w:val="24"/>
-        </w:rPr>
-      </w:pPr>
-      <w:r>
-        <w:rPr>
-          <w:sz w:val="24"/>
-          <w:szCs w:val="24"/>
-        </w:rPr>
-        <w:t xml:space="preserve">Эскизы рабочих окон программы (ПЛ) – формат А1, </w:t>
-      </w:r>
-      <w:r>
-        <w:rPr>
-          <w:sz w:val="24"/>
-          <w:szCs w:val="24"/>
-        </w:rPr>
-        <w:t xml:space="preserve">лист (1)</w:t>
-      </w:r>
-      <w:r>
-        <w:rPr>
-          <w:sz w:val="24"/>
-          <w:szCs w:val="24"/>
-        </w:rPr>
-      </w:r>
-      <w:r>
-        <w:rPr>
-          <w:sz w:val="24"/>
-          <w:szCs w:val="24"/>
-        </w:rPr>
-      </w:r>
-    </w:p>
-    <w:p>
-      <w:pPr>
-        <w:pBdr/>
-        <w:tabs>
-          <w:tab w:val="left" w:leader="none" w:pos="850"/>
-        </w:tabs>
-        <w:spacing/>
-        <w:ind w:right="0" w:firstLine="567" w:left="0"/>
-        <w:contextualSpacing w:val="true"/>
-        <w:jc w:val="both"/>
-        <w:rPr>
-          <w:sz w:val="24"/>
-          <w:szCs w:val="24"/>
-        </w:rPr>
-      </w:pPr>
-      <w:r>
-        <w:rPr>
-          <w:sz w:val="24"/>
-          <w:szCs w:val="24"/>
-        </w:rPr>
-        <w:t xml:space="preserve">Результаты</w:t>
-      </w:r>
-      <w:r>
-        <w:rPr>
-          <w:sz w:val="24"/>
-          <w:szCs w:val="24"/>
-        </w:rPr>
-        <w:t xml:space="preserve"> </w:t>
-      </w:r>
-      <w:r>
-        <w:rPr>
-          <w:sz w:val="24"/>
-          <w:szCs w:val="24"/>
-        </w:rPr>
-        <w:t xml:space="preserve">эргономической оценки</w:t>
-      </w:r>
-      <w:r>
-        <w:rPr>
-          <w:sz w:val="24"/>
-          <w:szCs w:val="24"/>
-        </w:rPr>
-        <w:t xml:space="preserve"> (ПЛ) – формат А1, лист 1</w:t>
-      </w:r>
-      <w:r>
-        <w:rPr>
-          <w:sz w:val="24"/>
-          <w:szCs w:val="24"/>
-        </w:rPr>
-      </w:r>
-      <w:r>
-        <w:rPr>
-          <w:sz w:val="24"/>
-          <w:szCs w:val="24"/>
-        </w:rPr>
-      </w:r>
-    </w:p>
-    <w:p>
-      <w:pPr>
-        <w:pBdr/>
-        <w:tabs>
-          <w:tab w:val="left" w:leader="none" w:pos="850"/>
-        </w:tabs>
-        <w:spacing/>
-        <w:ind w:right="0" w:firstLine="567" w:left="0"/>
-        <w:contextualSpacing w:val="true"/>
-        <w:jc w:val="both"/>
-        <w:rPr>
-          <w:sz w:val="16"/>
-          <w:szCs w:val="16"/>
-          <w:highlight w:val="yellow"/>
-        </w:rPr>
-      </w:pPr>
-      <w:r>
-        <w:rPr>
-          <w:sz w:val="16"/>
-          <w:szCs w:val="16"/>
-          <w:highlight w:val="yellow"/>
-        </w:rPr>
-      </w:r>
-      <w:r>
-        <w:rPr>
-          <w:sz w:val="16"/>
-          <w:szCs w:val="16"/>
-          <w:highlight w:val="yellow"/>
-        </w:rPr>
-      </w:r>
-      <w:r>
-        <w:rPr>
-          <w:sz w:val="16"/>
-          <w:szCs w:val="16"/>
-          <w:highlight w:val="yellow"/>
-        </w:rPr>
-      </w:r>
-    </w:p>
-    <w:p>
-      <w:pPr>
-        <w:pBdr/>
-        <w:tabs>
-          <w:tab w:val="left" w:leader="none" w:pos="850"/>
-        </w:tabs>
-        <w:spacing/>
-        <w:ind w:right="0" w:firstLine="567" w:left="0"/>
-        <w:contextualSpacing w:val="true"/>
-        <w:jc w:val="both"/>
-        <w:rPr>
-          <w:sz w:val="24"/>
-          <w:szCs w:val="24"/>
-        </w:rPr>
-      </w:pPr>
-      <w:r>
-        <w:rPr>
-          <w:sz w:val="24"/>
-          <w:szCs w:val="24"/>
-        </w:rPr>
-        <w:t xml:space="preserve">6. </w:t>
-      </w:r>
-      <w:r>
-        <w:rPr>
-          <w:sz w:val="24"/>
-          <w:szCs w:val="24"/>
-        </w:rPr>
-        <w:t xml:space="preserve">Содержание задания по тех</w:t>
-      </w:r>
-      <w:r>
-        <w:rPr>
-          <w:sz w:val="24"/>
-          <w:szCs w:val="24"/>
-        </w:rPr>
-        <w:t xml:space="preserve">нико-экономическому обоснованию</w:t>
-      </w:r>
-      <w:r>
-        <w:rPr>
-          <w:sz w:val="24"/>
-          <w:szCs w:val="24"/>
-        </w:rPr>
-      </w:r>
-      <w:r>
-        <w:rPr>
-          <w:sz w:val="24"/>
-          <w:szCs w:val="24"/>
-        </w:rPr>
-      </w:r>
-    </w:p>
-    <w:p>
-      <w:pPr>
-        <w:pBdr/>
-        <w:tabs>
-          <w:tab w:val="left" w:leader="none" w:pos="850"/>
-        </w:tabs>
-        <w:spacing/>
-        <w:ind w:right="0" w:firstLine="567" w:left="0"/>
-        <w:contextualSpacing w:val="true"/>
-        <w:jc w:val="both"/>
-        <w:rPr>
-          <w:sz w:val="24"/>
-          <w:szCs w:val="24"/>
-        </w:rPr>
-      </w:pPr>
-      <w:r>
-        <w:rPr>
-          <w:sz w:val="24"/>
-          <w:szCs w:val="24"/>
-        </w:rPr>
-        <w:t xml:space="preserve">Технико-экономическое обоснование эффективности разработки и использования </w:t>
-      </w:r>
-      <w:r>
-        <w:rPr>
-          <w:sz w:val="24"/>
-          <w:szCs w:val="24"/>
-        </w:rPr>
-        <w:t xml:space="preserve">фреймворка для автоматизации тестирования</w:t>
-      </w:r>
-      <w:r>
-        <w:rPr>
-          <w:sz w:val="24"/>
-          <w:szCs w:val="24"/>
-        </w:rPr>
-      </w:r>
-      <w:r>
-        <w:rPr>
-          <w:sz w:val="24"/>
-          <w:szCs w:val="24"/>
-        </w:rPr>
-      </w:r>
-    </w:p>
-    <w:p>
-      <w:pPr>
-        <w:pBdr/>
-        <w:tabs>
-          <w:tab w:val="left" w:leader="none" w:pos="850"/>
-        </w:tabs>
-        <w:spacing/>
-        <w:ind w:right="0" w:firstLine="567" w:left="0"/>
-        <w:contextualSpacing w:val="true"/>
-        <w:jc w:val="both"/>
-        <w:rPr>
-          <w:sz w:val="16"/>
-          <w:szCs w:val="16"/>
-        </w:rPr>
-      </w:pPr>
-      <w:r>
-        <w:rPr>
-          <w:sz w:val="16"/>
-          <w:szCs w:val="16"/>
-        </w:rPr>
-      </w:r>
-      <w:r>
-        <w:rPr>
-          <w:sz w:val="16"/>
-          <w:szCs w:val="16"/>
-        </w:rPr>
-      </w:r>
-      <w:r>
-        <w:rPr>
-          <w:sz w:val="16"/>
-          <w:szCs w:val="16"/>
-        </w:rPr>
-      </w:r>
-    </w:p>
-    <w:p>
-      <w:pPr>
-        <w:pBdr/>
-        <w:tabs>
-          <w:tab w:val="left" w:leader="none" w:pos="850"/>
-        </w:tabs>
-        <w:spacing/>
-        <w:ind w:right="0" w:firstLine="567" w:left="0"/>
-        <w:contextualSpacing w:val="true"/>
-        <w:jc w:val="both"/>
-        <w:rPr>
-          <w:sz w:val="24"/>
-          <w:szCs w:val="24"/>
-        </w:rPr>
-      </w:pPr>
-      <w:r>
-        <w:rPr>
-          <w:sz w:val="24"/>
-          <w:szCs w:val="24"/>
-        </w:rPr>
-        <w:t xml:space="preserve">Задание выдал                   </w:t>
-      </w:r>
-      <w:r>
-        <w:rPr>
-          <w:sz w:val="24"/>
-          <w:szCs w:val="24"/>
-        </w:rPr>
-        <w:t xml:space="preserve">Д.А. Фролова </w:t>
-      </w:r>
-      <w:r>
-        <w:rPr>
-          <w:sz w:val="24"/>
-          <w:szCs w:val="24"/>
-        </w:rPr>
-      </w:r>
-      <w:r>
-        <w:rPr>
-          <w:sz w:val="24"/>
-          <w:szCs w:val="24"/>
-        </w:rPr>
-      </w:r>
-    </w:p>
-    <w:p>
-      <w:pPr>
-        <w:pBdr/>
-        <w:tabs>
-          <w:tab w:val="left" w:leader="none" w:pos="850"/>
-        </w:tabs>
-        <w:spacing/>
-        <w:ind w:right="0" w:firstLine="567" w:left="0"/>
-        <w:contextualSpacing w:val="true"/>
-        <w:jc w:val="both"/>
-        <w:rPr>
-          <w:sz w:val="10"/>
-          <w:szCs w:val="10"/>
-        </w:rPr>
-      </w:pPr>
-      <w:r>
-        <w:rPr>
-          <w:sz w:val="10"/>
-          <w:szCs w:val="10"/>
-        </w:rPr>
-      </w:r>
-      <w:r>
-        <w:rPr>
-          <w:sz w:val="10"/>
-          <w:szCs w:val="10"/>
-        </w:rPr>
-      </w:r>
-      <w:r>
-        <w:rPr>
-          <w:sz w:val="10"/>
-          <w:szCs w:val="10"/>
-        </w:rPr>
-      </w:r>
-    </w:p>
-    <w:p>
-      <w:pPr>
-        <w:pBdr/>
-        <w:tabs>
-          <w:tab w:val="left" w:leader="none" w:pos="850"/>
-        </w:tabs>
-        <w:spacing/>
-        <w:ind w:right="0" w:firstLine="567" w:left="0"/>
+        <w:ind w:right="284" w:firstLine="567" w:left="0"/>
         <w:contextualSpacing w:val="true"/>
         <w:jc w:val="both"/>
         <w:rPr>
@@ -3273,7 +3229,7 @@
           <w:tab w:val="left" w:leader="none" w:pos="850"/>
         </w:tabs>
         <w:spacing w:after="0"/>
-        <w:ind w:right="0" w:firstLine="567" w:left="0"/>
+        <w:ind w:right="284" w:firstLine="567" w:left="0"/>
         <w:jc w:val="both"/>
         <w:rPr>
           <w:sz w:val="24"/>
@@ -3329,7 +3285,7 @@
           <w:tab w:val="left" w:leader="none" w:pos="850"/>
         </w:tabs>
         <w:spacing/>
-        <w:ind w:right="0" w:firstLine="567" w:left="0"/>
+        <w:ind w:right="284" w:firstLine="567" w:left="0"/>
         <w:contextualSpacing w:val="true"/>
         <w:jc w:val="both"/>
         <w:rPr>
@@ -3364,7 +3320,7 @@
           <w:tab w:val="left" w:leader="none" w:pos="850"/>
         </w:tabs>
         <w:spacing w:line="276" w:lineRule="auto"/>
-        <w:ind w:right="0" w:firstLine="567" w:left="0"/>
+        <w:ind w:right="284" w:firstLine="567" w:left="0"/>
         <w:jc w:val="both"/>
         <w:rPr>
           <w:sz w:val="28"/>
@@ -3385,7 +3341,12 @@
           <w:szCs w:val="28"/>
           <w:lang w:eastAsia="en-US"/>
         </w:rPr>
-        <w:t xml:space="preserve">М.А. Б</w:t>
+        <w:tab/>
+        <w:tab/>
+        <w:tab/>
+        <w:tab/>
+        <w:tab/>
+        <w:t xml:space="preserve">   М.А. Б</w:t>
       </w:r>
       <w:bookmarkStart w:id="1" w:name="_GoBack"/>
       <w:r/>
@@ -3429,6 +3390,39 @@
           <w:szCs w:val="24"/>
         </w:rPr>
       </w:pPr>
+      <w:r>
+        <w:rPr>
+          <w:caps/>
+          <w:sz w:val="24"/>
+          <w:szCs w:val="24"/>
+          <w:highlight w:val="none"/>
+        </w:rPr>
+      </w:r>
+      <w:r>
+        <w:rPr>
+          <w:caps/>
+          <w:sz w:val="24"/>
+          <w:szCs w:val="24"/>
+        </w:rPr>
+      </w:r>
+    </w:p>
+    <w:p>
+      <w:pPr>
+        <w:pBdr/>
+        <w:tabs>
+          <w:tab w:val="left" w:leader="none" w:pos="850"/>
+        </w:tabs>
+        <w:spacing/>
+        <w:ind w:right="0" w:firstLine="567" w:left="0"/>
+        <w:contextualSpacing w:val="true"/>
+        <w:jc w:val="center"/>
+        <w:rPr>
+          <w:caps/>
+          <w:sz w:val="24"/>
+          <w:szCs w:val="24"/>
+          <w:highlight w:val="none"/>
+        </w:rPr>
+      </w:pPr>
       <w:r/>
       <w:bookmarkStart w:id="2" w:name="_Toc246409747"/>
       <w:r>
@@ -3452,6 +3446,7 @@
           <w:caps/>
           <w:sz w:val="24"/>
           <w:szCs w:val="24"/>
+          <w:highlight w:val="none"/>
         </w:rPr>
       </w:r>
     </w:p>
@@ -3467,10 +3462,17 @@
         <w:jc w:val="center"/>
         <w:rPr>
           <w:caps/>
-          <w:sz w:val="16"/>
-          <w:szCs w:val="16"/>
-        </w:rPr>
-      </w:pPr>
+          <w:sz w:val="22"/>
+          <w:szCs w:val="22"/>
+        </w:rPr>
+      </w:pPr>
+      <w:r>
+        <w:rPr>
+          <w:caps/>
+          <w:sz w:val="22"/>
+          <w:szCs w:val="22"/>
+        </w:rPr>
+      </w:r>
       <w:r>
         <w:rPr>
           <w:caps/>
@@ -3481,21 +3483,14 @@
       <w:r>
         <w:rPr>
           <w:caps/>
-          <w:sz w:val="16"/>
-          <w:szCs w:val="16"/>
-        </w:rPr>
-      </w:r>
-      <w:r>
-        <w:rPr>
-          <w:caps/>
-          <w:sz w:val="16"/>
-          <w:szCs w:val="16"/>
+          <w:sz w:val="22"/>
+          <w:szCs w:val="22"/>
         </w:rPr>
       </w:r>
     </w:p>
     <w:tbl>
       <w:tblPr>
-        <w:tblW w:w="9356" w:type="dxa"/>
+        <w:tblW w:w="8538" w:type="dxa"/>
         <w:tblInd w:w="108" w:type="dxa"/>
         <w:tblBorders>
           <w:top w:val="single" w:color="000000" w:sz="4" w:space="0"/>
@@ -3509,17 +3504,17 @@
         <w:tblLook w:val="00A0" w:firstRow="1" w:lastRow="0" w:firstColumn="1" w:lastColumn="0" w:noHBand="0" w:noVBand="0"/>
       </w:tblPr>
       <w:tblGrid>
-        <w:gridCol w:w="4536"/>
-        <w:gridCol w:w="1163"/>
-        <w:gridCol w:w="2098"/>
-        <w:gridCol w:w="1559"/>
+        <w:gridCol w:w="4144"/>
+        <w:gridCol w:w="850"/>
+        <w:gridCol w:w="1843"/>
+        <w:gridCol w:w="1701"/>
       </w:tblGrid>
       <w:tr>
         <w:trPr/>
         <w:tc>
           <w:tcPr>
             <w:tcBorders/>
-            <w:tcW w:w="4536" w:type="dxa"/>
+            <w:tcW w:w="4144" w:type="dxa"/>
             <w:vAlign w:val="center"/>
             <w:textDirection w:val="lrTb"/>
             <w:noWrap w:val="false"/>
@@ -3545,7 +3540,7 @@
         <w:tc>
           <w:tcPr>
             <w:tcBorders/>
-            <w:tcW w:w="1163" w:type="dxa"/>
+            <w:tcW w:w="850" w:type="dxa"/>
             <w:vAlign w:val="center"/>
             <w:textDirection w:val="lrTb"/>
             <w:noWrap w:val="false"/>
@@ -3557,9 +3552,9 @@
                 <w:tab w:val="left" w:leader="none" w:pos="850"/>
               </w:tabs>
               <w:spacing/>
-              <w:ind w:right="0" w:firstLine="567" w:left="0"/>
+              <w:ind w:right="0" w:firstLine="0" w:left="0"/>
               <w:contextualSpacing w:val="true"/>
-              <w:jc w:val="center"/>
+              <w:jc w:val="left"/>
               <w:rPr/>
             </w:pPr>
             <w:r>
@@ -3571,7 +3566,7 @@
         <w:tc>
           <w:tcPr>
             <w:tcBorders/>
-            <w:tcW w:w="2098" w:type="dxa"/>
+            <w:tcW w:w="1843" w:type="dxa"/>
             <w:vAlign w:val="center"/>
             <w:textDirection w:val="lrTb"/>
             <w:noWrap w:val="false"/>
@@ -3583,9 +3578,9 @@
                 <w:tab w:val="left" w:leader="none" w:pos="850"/>
               </w:tabs>
               <w:spacing/>
-              <w:ind w:right="0" w:firstLine="567" w:left="0"/>
+              <w:ind w:right="0" w:firstLine="0" w:left="0"/>
               <w:contextualSpacing w:val="true"/>
-              <w:jc w:val="center"/>
+              <w:jc w:val="left"/>
               <w:rPr>
                 <w:caps/>
               </w:rPr>
@@ -3608,7 +3603,7 @@
         <w:tc>
           <w:tcPr>
             <w:tcBorders/>
-            <w:tcW w:w="1559" w:type="dxa"/>
+            <w:tcW w:w="1701" w:type="dxa"/>
             <w:vAlign w:val="center"/>
             <w:textDirection w:val="lrTb"/>
             <w:noWrap w:val="false"/>
@@ -3620,30 +3615,15 @@
                 <w:tab w:val="left" w:leader="none" w:pos="850"/>
               </w:tabs>
               <w:spacing/>
-              <w:ind w:right="0" w:firstLine="567" w:left="0"/>
+              <w:ind w:right="0" w:firstLine="0" w:left="0"/>
               <w:contextualSpacing w:val="true"/>
-              <w:jc w:val="center"/>
+              <w:jc w:val="left"/>
               <w:rPr/>
             </w:pPr>
             <w:r>
               <w:t xml:space="preserve">Примечание</w:t>
             </w:r>
             <w:r/>
-          </w:p>
-          <w:p>
-            <w:pPr>
-              <w:pBdr/>
-              <w:tabs>
-                <w:tab w:val="left" w:leader="none" w:pos="850"/>
-              </w:tabs>
-              <w:spacing/>
-              <w:ind w:right="0" w:firstLine="567" w:left="0"/>
-              <w:contextualSpacing w:val="true"/>
-              <w:jc w:val="center"/>
-              <w:rPr>
-                <w:caps/>
-              </w:rPr>
-            </w:pPr>
             <w:r>
               <w:rPr>
                 <w:caps/>
@@ -3659,6 +3639,7 @@
                 <w:caps/>
               </w:rPr>
             </w:r>
+            <w:r/>
           </w:p>
         </w:tc>
       </w:tr>
@@ -3667,7 +3648,7 @@
         <w:tc>
           <w:tcPr>
             <w:tcBorders/>
-            <w:tcW w:w="4536" w:type="dxa"/>
+            <w:tcW w:w="4144" w:type="dxa"/>
             <w:textDirection w:val="lrTb"/>
             <w:noWrap w:val="false"/>
           </w:tcPr>
@@ -3691,7 +3672,7 @@
         <w:tc>
           <w:tcPr>
             <w:tcBorders/>
-            <w:tcW w:w="1163" w:type="dxa"/>
+            <w:tcW w:w="850" w:type="dxa"/>
             <w:textDirection w:val="lrTb"/>
             <w:noWrap w:val="false"/>
           </w:tcPr>
@@ -3702,9 +3683,9 @@
                 <w:tab w:val="left" w:leader="none" w:pos="850"/>
               </w:tabs>
               <w:spacing/>
-              <w:ind w:right="0" w:firstLine="567" w:left="0"/>
+              <w:ind w:right="0" w:firstLine="0" w:left="0"/>
               <w:contextualSpacing w:val="true"/>
-              <w:jc w:val="center"/>
+              <w:jc w:val="left"/>
               <w:rPr>
                 <w:caps/>
               </w:rPr>
@@ -3729,7 +3710,7 @@
         <w:tc>
           <w:tcPr>
             <w:tcBorders/>
-            <w:tcW w:w="2098" w:type="dxa"/>
+            <w:tcW w:w="1843" w:type="dxa"/>
             <w:textDirection w:val="lrTb"/>
             <w:noWrap w:val="false"/>
           </w:tcPr>
@@ -3740,7 +3721,7 @@
                 <w:tab w:val="left" w:leader="none" w:pos="850"/>
               </w:tabs>
               <w:spacing/>
-              <w:ind w:right="0" w:firstLine="567" w:left="0"/>
+              <w:ind w:right="0" w:firstLine="0" w:left="0"/>
               <w:contextualSpacing w:val="true"/>
               <w:jc w:val="center"/>
               <w:rPr>
@@ -3765,39 +3746,20 @@
         <w:tc>
           <w:tcPr>
             <w:tcBorders/>
-            <w:tcW w:w="1559" w:type="dxa"/>
+            <w:tcW w:w="1701" w:type="dxa"/>
             <w:textDirection w:val="lrTb"/>
             <w:noWrap w:val="false"/>
           </w:tcPr>
           <w:p>
             <w:pPr>
               <w:pBdr/>
-              <w:tabs>
-                <w:tab w:val="left" w:leader="none" w:pos="850"/>
-              </w:tabs>
               <w:spacing/>
-              <w:ind w:right="0" w:firstLine="567" w:left="0"/>
-              <w:contextualSpacing w:val="true"/>
+              <w:ind/>
               <w:jc w:val="center"/>
-              <w:rPr>
-                <w:caps/>
-              </w:rPr>
+              <w:rPr/>
             </w:pPr>
-            <w:r>
-              <w:rPr>
-                <w:caps/>
-              </w:rPr>
-            </w:r>
-            <w:r>
-              <w:rPr>
-                <w:caps/>
-              </w:rPr>
-            </w:r>
-            <w:r>
-              <w:rPr>
-                <w:caps/>
-              </w:rPr>
-            </w:r>
+            <w:r/>
+            <w:r/>
           </w:p>
         </w:tc>
       </w:tr>
@@ -3806,7 +3768,7 @@
         <w:tc>
           <w:tcPr>
             <w:tcBorders/>
-            <w:tcW w:w="4536" w:type="dxa"/>
+            <w:tcW w:w="4144" w:type="dxa"/>
             <w:textDirection w:val="lrTb"/>
             <w:noWrap w:val="false"/>
           </w:tcPr>
@@ -3841,7 +3803,7 @@
         <w:tc>
           <w:tcPr>
             <w:tcBorders/>
-            <w:tcW w:w="1163" w:type="dxa"/>
+            <w:tcW w:w="850" w:type="dxa"/>
             <w:textDirection w:val="lrTb"/>
             <w:noWrap w:val="false"/>
           </w:tcPr>
@@ -3852,9 +3814,9 @@
                 <w:tab w:val="left" w:leader="none" w:pos="850"/>
               </w:tabs>
               <w:spacing/>
-              <w:ind w:right="0" w:firstLine="567" w:left="0"/>
+              <w:ind w:right="0" w:firstLine="0" w:left="0"/>
               <w:contextualSpacing w:val="true"/>
-              <w:jc w:val="center"/>
+              <w:jc w:val="left"/>
               <w:rPr>
                 <w:caps/>
               </w:rPr>
@@ -3880,7 +3842,7 @@
         <w:tc>
           <w:tcPr>
             <w:tcBorders/>
-            <w:tcW w:w="2098" w:type="dxa"/>
+            <w:tcW w:w="1843" w:type="dxa"/>
             <w:textDirection w:val="lrTb"/>
             <w:noWrap w:val="false"/>
           </w:tcPr>
@@ -3891,7 +3853,7 @@
                 <w:tab w:val="left" w:leader="none" w:pos="850"/>
               </w:tabs>
               <w:spacing/>
-              <w:ind w:right="0" w:firstLine="567" w:left="0"/>
+              <w:ind w:right="0" w:firstLine="0" w:left="0"/>
               <w:contextualSpacing w:val="true"/>
               <w:jc w:val="center"/>
               <w:rPr>
@@ -3916,39 +3878,19 @@
         <w:tc>
           <w:tcPr>
             <w:tcBorders/>
-            <w:tcW w:w="1559" w:type="dxa"/>
+            <w:tcW w:w="1701" w:type="dxa"/>
             <w:textDirection w:val="lrTb"/>
             <w:noWrap w:val="false"/>
           </w:tcPr>
           <w:p>
             <w:pPr>
               <w:pBdr/>
-              <w:tabs>
-                <w:tab w:val="left" w:leader="none" w:pos="850"/>
-              </w:tabs>
               <w:spacing/>
-              <w:ind w:right="0" w:firstLine="567" w:left="0"/>
-              <w:contextualSpacing w:val="true"/>
-              <w:jc w:val="center"/>
-              <w:rPr>
-                <w:caps/>
-              </w:rPr>
+              <w:ind/>
+              <w:rPr/>
             </w:pPr>
-            <w:r>
-              <w:rPr>
-                <w:caps/>
-              </w:rPr>
-            </w:r>
-            <w:r>
-              <w:rPr>
-                <w:caps/>
-              </w:rPr>
-            </w:r>
-            <w:r>
-              <w:rPr>
-                <w:caps/>
-              </w:rPr>
-            </w:r>
+            <w:r/>
+            <w:r/>
           </w:p>
         </w:tc>
       </w:tr>
@@ -3957,7 +3899,7 @@
         <w:tc>
           <w:tcPr>
             <w:tcBorders/>
-            <w:tcW w:w="4536" w:type="dxa"/>
+            <w:tcW w:w="4144" w:type="dxa"/>
             <w:textDirection w:val="lrTb"/>
             <w:noWrap w:val="false"/>
           </w:tcPr>
@@ -3981,7 +3923,7 @@
         <w:tc>
           <w:tcPr>
             <w:tcBorders/>
-            <w:tcW w:w="1163" w:type="dxa"/>
+            <w:tcW w:w="850" w:type="dxa"/>
             <w:textDirection w:val="lrTb"/>
             <w:noWrap w:val="false"/>
           </w:tcPr>
@@ -3992,9 +3934,9 @@
                 <w:tab w:val="left" w:leader="none" w:pos="850"/>
               </w:tabs>
               <w:spacing/>
-              <w:ind w:right="0" w:firstLine="567" w:left="0"/>
+              <w:ind w:right="0" w:firstLine="0" w:left="0"/>
               <w:contextualSpacing w:val="true"/>
-              <w:jc w:val="center"/>
+              <w:jc w:val="left"/>
               <w:rPr>
                 <w:caps/>
               </w:rPr>
@@ -4020,7 +3962,7 @@
         <w:tc>
           <w:tcPr>
             <w:tcBorders/>
-            <w:tcW w:w="2098" w:type="dxa"/>
+            <w:tcW w:w="1843" w:type="dxa"/>
             <w:textDirection w:val="lrTb"/>
             <w:noWrap w:val="false"/>
           </w:tcPr>
@@ -4031,7 +3973,7 @@
                 <w:tab w:val="left" w:leader="none" w:pos="850"/>
               </w:tabs>
               <w:spacing/>
-              <w:ind w:right="0" w:firstLine="567" w:left="0"/>
+              <w:ind w:right="0" w:firstLine="0" w:left="0"/>
               <w:contextualSpacing w:val="true"/>
               <w:jc w:val="center"/>
               <w:rPr>
@@ -4056,39 +3998,19 @@
         <w:tc>
           <w:tcPr>
             <w:tcBorders/>
-            <w:tcW w:w="1559" w:type="dxa"/>
+            <w:tcW w:w="1701" w:type="dxa"/>
             <w:textDirection w:val="lrTb"/>
             <w:noWrap w:val="false"/>
           </w:tcPr>
           <w:p>
             <w:pPr>
               <w:pBdr/>
-              <w:tabs>
-                <w:tab w:val="left" w:leader="none" w:pos="850"/>
-              </w:tabs>
               <w:spacing/>
-              <w:ind w:right="0" w:firstLine="567" w:left="0"/>
-              <w:contextualSpacing w:val="true"/>
-              <w:jc w:val="center"/>
-              <w:rPr>
-                <w:caps/>
-              </w:rPr>
+              <w:ind/>
+              <w:rPr/>
             </w:pPr>
-            <w:r>
-              <w:rPr>
-                <w:caps/>
-              </w:rPr>
-            </w:r>
-            <w:r>
-              <w:rPr>
-                <w:caps/>
-              </w:rPr>
-            </w:r>
-            <w:r>
-              <w:rPr>
-                <w:caps/>
-              </w:rPr>
-            </w:r>
+            <w:r/>
+            <w:r/>
           </w:p>
         </w:tc>
       </w:tr>
@@ -4097,7 +4019,7 @@
         <w:tc>
           <w:tcPr>
             <w:tcBorders/>
-            <w:tcW w:w="4536" w:type="dxa"/>
+            <w:tcW w:w="4144" w:type="dxa"/>
             <w:textDirection w:val="lrTb"/>
             <w:noWrap w:val="false"/>
           </w:tcPr>
@@ -4132,7 +4054,7 @@
         <w:tc>
           <w:tcPr>
             <w:tcBorders/>
-            <w:tcW w:w="1163" w:type="dxa"/>
+            <w:tcW w:w="850" w:type="dxa"/>
             <w:textDirection w:val="lrTb"/>
             <w:noWrap w:val="false"/>
           </w:tcPr>
@@ -4143,9 +4065,9 @@
                 <w:tab w:val="left" w:leader="none" w:pos="850"/>
               </w:tabs>
               <w:spacing/>
-              <w:ind w:right="0" w:firstLine="567" w:left="0"/>
+              <w:ind w:right="0" w:firstLine="0" w:left="0"/>
               <w:contextualSpacing w:val="true"/>
-              <w:jc w:val="center"/>
+              <w:jc w:val="left"/>
               <w:rPr>
                 <w:caps/>
               </w:rPr>
@@ -4171,7 +4093,7 @@
         <w:tc>
           <w:tcPr>
             <w:tcBorders/>
-            <w:tcW w:w="2098" w:type="dxa"/>
+            <w:tcW w:w="1843" w:type="dxa"/>
             <w:textDirection w:val="lrTb"/>
             <w:noWrap w:val="false"/>
           </w:tcPr>
@@ -4182,7 +4104,7 @@
                 <w:tab w:val="left" w:leader="none" w:pos="850"/>
               </w:tabs>
               <w:spacing/>
-              <w:ind w:right="0" w:firstLine="567" w:left="0"/>
+              <w:ind w:right="0" w:firstLine="0" w:left="0"/>
               <w:contextualSpacing w:val="true"/>
               <w:jc w:val="center"/>
               <w:rPr>
@@ -4207,39 +4129,19 @@
         <w:tc>
           <w:tcPr>
             <w:tcBorders/>
-            <w:tcW w:w="1559" w:type="dxa"/>
+            <w:tcW w:w="1701" w:type="dxa"/>
             <w:textDirection w:val="lrTb"/>
             <w:noWrap w:val="false"/>
           </w:tcPr>
           <w:p>
             <w:pPr>
               <w:pBdr/>
-              <w:tabs>
-                <w:tab w:val="left" w:leader="none" w:pos="850"/>
-              </w:tabs>
               <w:spacing/>
-              <w:ind w:right="0" w:firstLine="567" w:left="0"/>
-              <w:contextualSpacing w:val="true"/>
-              <w:jc w:val="center"/>
-              <w:rPr>
-                <w:caps/>
-              </w:rPr>
+              <w:ind/>
+              <w:rPr/>
             </w:pPr>
-            <w:r>
-              <w:rPr>
-                <w:caps/>
-              </w:rPr>
-            </w:r>
-            <w:r>
-              <w:rPr>
-                <w:caps/>
-              </w:rPr>
-            </w:r>
-            <w:r>
-              <w:rPr>
-                <w:caps/>
-              </w:rPr>
-            </w:r>
+            <w:r/>
+            <w:r/>
           </w:p>
         </w:tc>
       </w:tr>
@@ -4248,7 +4150,7 @@
         <w:tc>
           <w:tcPr>
             <w:tcBorders/>
-            <w:tcW w:w="4536" w:type="dxa"/>
+            <w:tcW w:w="4144" w:type="dxa"/>
             <w:textDirection w:val="lrTb"/>
             <w:noWrap w:val="false"/>
           </w:tcPr>
@@ -4272,7 +4174,7 @@
         <w:tc>
           <w:tcPr>
             <w:tcBorders/>
-            <w:tcW w:w="1163" w:type="dxa"/>
+            <w:tcW w:w="850" w:type="dxa"/>
             <w:textDirection w:val="lrTb"/>
             <w:noWrap w:val="false"/>
           </w:tcPr>
@@ -4283,9 +4185,9 @@
                 <w:tab w:val="left" w:leader="none" w:pos="850"/>
               </w:tabs>
               <w:spacing/>
-              <w:ind w:right="0" w:firstLine="567" w:left="0"/>
+              <w:ind w:right="0" w:firstLine="0" w:left="0"/>
               <w:contextualSpacing w:val="true"/>
-              <w:jc w:val="center"/>
+              <w:jc w:val="left"/>
               <w:rPr>
                 <w:caps/>
               </w:rPr>
@@ -4311,7 +4213,7 @@
         <w:tc>
           <w:tcPr>
             <w:tcBorders/>
-            <w:tcW w:w="2098" w:type="dxa"/>
+            <w:tcW w:w="1843" w:type="dxa"/>
             <w:textDirection w:val="lrTb"/>
             <w:noWrap w:val="false"/>
           </w:tcPr>
@@ -4322,7 +4224,7 @@
                 <w:tab w:val="left" w:leader="none" w:pos="850"/>
               </w:tabs>
               <w:spacing/>
-              <w:ind w:right="0" w:firstLine="567" w:left="0"/>
+              <w:ind w:right="0" w:firstLine="0" w:left="0"/>
               <w:jc w:val="center"/>
               <w:rPr/>
             </w:pPr>
@@ -4335,39 +4237,19 @@
         <w:tc>
           <w:tcPr>
             <w:tcBorders/>
-            <w:tcW w:w="1559" w:type="dxa"/>
+            <w:tcW w:w="1701" w:type="dxa"/>
             <w:textDirection w:val="lrTb"/>
             <w:noWrap w:val="false"/>
           </w:tcPr>
           <w:p>
             <w:pPr>
               <w:pBdr/>
-              <w:tabs>
-                <w:tab w:val="left" w:leader="none" w:pos="850"/>
-              </w:tabs>
               <w:spacing/>
-              <w:ind w:right="0" w:firstLine="567" w:left="0"/>
-              <w:contextualSpacing w:val="true"/>
-              <w:jc w:val="center"/>
-              <w:rPr>
-                <w:caps/>
-              </w:rPr>
+              <w:ind/>
+              <w:rPr/>
             </w:pPr>
-            <w:r>
-              <w:rPr>
-                <w:caps/>
-              </w:rPr>
-            </w:r>
-            <w:r>
-              <w:rPr>
-                <w:caps/>
-              </w:rPr>
-            </w:r>
-            <w:r>
-              <w:rPr>
-                <w:caps/>
-              </w:rPr>
-            </w:r>
+            <w:r/>
+            <w:r/>
           </w:p>
         </w:tc>
       </w:tr>
@@ -4376,7 +4258,7 @@
         <w:tc>
           <w:tcPr>
             <w:tcBorders/>
-            <w:tcW w:w="4536" w:type="dxa"/>
+            <w:tcW w:w="4144" w:type="dxa"/>
             <w:textDirection w:val="lrTb"/>
             <w:noWrap w:val="false"/>
           </w:tcPr>
@@ -4400,7 +4282,7 @@
         <w:tc>
           <w:tcPr>
             <w:tcBorders/>
-            <w:tcW w:w="1163" w:type="dxa"/>
+            <w:tcW w:w="850" w:type="dxa"/>
             <w:textDirection w:val="lrTb"/>
             <w:noWrap w:val="false"/>
           </w:tcPr>
@@ -4411,9 +4293,9 @@
                 <w:tab w:val="left" w:leader="none" w:pos="850"/>
               </w:tabs>
               <w:spacing/>
-              <w:ind w:right="0" w:firstLine="567" w:left="0"/>
+              <w:ind w:right="0" w:firstLine="0" w:left="0"/>
               <w:contextualSpacing w:val="true"/>
-              <w:jc w:val="center"/>
+              <w:jc w:val="left"/>
               <w:rPr>
                 <w:caps/>
               </w:rPr>
@@ -4439,7 +4321,7 @@
         <w:tc>
           <w:tcPr>
             <w:tcBorders/>
-            <w:tcW w:w="2098" w:type="dxa"/>
+            <w:tcW w:w="1843" w:type="dxa"/>
             <w:textDirection w:val="lrTb"/>
             <w:noWrap w:val="false"/>
           </w:tcPr>
@@ -4450,7 +4332,7 @@
                 <w:tab w:val="left" w:leader="none" w:pos="850"/>
               </w:tabs>
               <w:spacing/>
-              <w:ind w:right="0" w:firstLine="567" w:left="0"/>
+              <w:ind w:right="0" w:firstLine="0" w:left="0"/>
               <w:jc w:val="center"/>
               <w:rPr/>
             </w:pPr>
@@ -4463,39 +4345,19 @@
         <w:tc>
           <w:tcPr>
             <w:tcBorders/>
-            <w:tcW w:w="1559" w:type="dxa"/>
+            <w:tcW w:w="1701" w:type="dxa"/>
             <w:textDirection w:val="lrTb"/>
             <w:noWrap w:val="false"/>
           </w:tcPr>
           <w:p>
             <w:pPr>
               <w:pBdr/>
-              <w:tabs>
-                <w:tab w:val="left" w:leader="none" w:pos="850"/>
-              </w:tabs>
               <w:spacing/>
-              <w:ind w:right="0" w:firstLine="567" w:left="0"/>
-              <w:contextualSpacing w:val="true"/>
-              <w:jc w:val="center"/>
-              <w:rPr>
-                <w:caps/>
-              </w:rPr>
+              <w:ind/>
+              <w:rPr/>
             </w:pPr>
-            <w:r>
-              <w:rPr>
-                <w:caps/>
-              </w:rPr>
-            </w:r>
-            <w:r>
-              <w:rPr>
-                <w:caps/>
-              </w:rPr>
-            </w:r>
-            <w:r>
-              <w:rPr>
-                <w:caps/>
-              </w:rPr>
-            </w:r>
+            <w:r/>
+            <w:r/>
           </w:p>
         </w:tc>
       </w:tr>
@@ -4504,7 +4366,7 @@
         <w:tc>
           <w:tcPr>
             <w:tcBorders/>
-            <w:tcW w:w="4536" w:type="dxa"/>
+            <w:tcW w:w="4144" w:type="dxa"/>
             <w:textDirection w:val="lrTb"/>
             <w:noWrap w:val="false"/>
           </w:tcPr>
@@ -4528,7 +4390,7 @@
         <w:tc>
           <w:tcPr>
             <w:tcBorders/>
-            <w:tcW w:w="1163" w:type="dxa"/>
+            <w:tcW w:w="850" w:type="dxa"/>
             <w:textDirection w:val="lrTb"/>
             <w:noWrap w:val="false"/>
           </w:tcPr>
@@ -4539,8 +4401,8 @@
                 <w:tab w:val="left" w:leader="none" w:pos="850"/>
               </w:tabs>
               <w:spacing/>
-              <w:ind w:right="0" w:firstLine="567" w:left="0"/>
-              <w:jc w:val="center"/>
+              <w:ind w:right="0" w:firstLine="0" w:left="0"/>
+              <w:jc w:val="left"/>
               <w:rPr/>
             </w:pPr>
             <w:r>
@@ -4555,7 +4417,7 @@
         <w:tc>
           <w:tcPr>
             <w:tcBorders/>
-            <w:tcW w:w="2098" w:type="dxa"/>
+            <w:tcW w:w="1843" w:type="dxa"/>
             <w:textDirection w:val="lrTb"/>
             <w:noWrap w:val="false"/>
           </w:tcPr>
@@ -4566,7 +4428,7 @@
                 <w:tab w:val="left" w:leader="none" w:pos="850"/>
               </w:tabs>
               <w:spacing/>
-              <w:ind w:right="0" w:firstLine="567" w:left="0"/>
+              <w:ind w:right="0" w:firstLine="0" w:left="0"/>
               <w:jc w:val="center"/>
               <w:rPr/>
             </w:pPr>
@@ -4579,39 +4441,19 @@
         <w:tc>
           <w:tcPr>
             <w:tcBorders/>
-            <w:tcW w:w="1559" w:type="dxa"/>
+            <w:tcW w:w="1701" w:type="dxa"/>
             <w:textDirection w:val="lrTb"/>
             <w:noWrap w:val="false"/>
           </w:tcPr>
           <w:p>
             <w:pPr>
               <w:pBdr/>
-              <w:tabs>
-                <w:tab w:val="left" w:leader="none" w:pos="850"/>
-              </w:tabs>
               <w:spacing/>
-              <w:ind w:right="0" w:firstLine="567" w:left="0"/>
-              <w:contextualSpacing w:val="true"/>
-              <w:jc w:val="center"/>
-              <w:rPr>
-                <w:caps/>
-              </w:rPr>
+              <w:ind/>
+              <w:rPr/>
             </w:pPr>
-            <w:r>
-              <w:rPr>
-                <w:caps/>
-              </w:rPr>
-            </w:r>
-            <w:r>
-              <w:rPr>
-                <w:caps/>
-              </w:rPr>
-            </w:r>
-            <w:r>
-              <w:rPr>
-                <w:caps/>
-              </w:rPr>
-            </w:r>
+            <w:r/>
+            <w:r/>
           </w:p>
         </w:tc>
       </w:tr>
@@ -4620,7 +4462,7 @@
         <w:tc>
           <w:tcPr>
             <w:tcBorders/>
-            <w:tcW w:w="4536" w:type="dxa"/>
+            <w:tcW w:w="4144" w:type="dxa"/>
             <w:textDirection w:val="lrTb"/>
             <w:noWrap w:val="false"/>
           </w:tcPr>
@@ -4644,7 +4486,7 @@
         <w:tc>
           <w:tcPr>
             <w:tcBorders/>
-            <w:tcW w:w="1163" w:type="dxa"/>
+            <w:tcW w:w="850" w:type="dxa"/>
             <w:textDirection w:val="lrTb"/>
             <w:noWrap w:val="false"/>
           </w:tcPr>
@@ -4655,9 +4497,9 @@
                 <w:tab w:val="left" w:leader="none" w:pos="850"/>
               </w:tabs>
               <w:spacing/>
-              <w:ind w:right="0" w:firstLine="567" w:left="0"/>
+              <w:ind w:right="0" w:firstLine="0" w:left="0"/>
               <w:contextualSpacing w:val="true"/>
-              <w:jc w:val="center"/>
+              <w:jc w:val="left"/>
               <w:rPr>
                 <w:caps/>
               </w:rPr>
@@ -4683,7 +4525,7 @@
         <w:tc>
           <w:tcPr>
             <w:tcBorders/>
-            <w:tcW w:w="2098" w:type="dxa"/>
+            <w:tcW w:w="1843" w:type="dxa"/>
             <w:textDirection w:val="lrTb"/>
             <w:noWrap w:val="false"/>
           </w:tcPr>
@@ -4694,7 +4536,7 @@
                 <w:tab w:val="left" w:leader="none" w:pos="850"/>
               </w:tabs>
               <w:spacing/>
-              <w:ind w:right="0" w:firstLine="567" w:left="0"/>
+              <w:ind w:right="0" w:firstLine="0" w:left="0"/>
               <w:jc w:val="center"/>
               <w:rPr/>
             </w:pPr>
@@ -4707,48 +4549,30 @@
         <w:tc>
           <w:tcPr>
             <w:tcBorders/>
-            <w:tcW w:w="1559" w:type="dxa"/>
+            <w:tcW w:w="1701" w:type="dxa"/>
             <w:textDirection w:val="lrTb"/>
             <w:noWrap w:val="false"/>
           </w:tcPr>
           <w:p>
             <w:pPr>
               <w:pBdr/>
-              <w:tabs>
-                <w:tab w:val="left" w:leader="none" w:pos="850"/>
-              </w:tabs>
               <w:spacing/>
-              <w:ind w:right="0" w:firstLine="567" w:left="0"/>
-              <w:contextualSpacing w:val="true"/>
-              <w:jc w:val="center"/>
-              <w:rPr>
-                <w:caps/>
-              </w:rPr>
+              <w:ind/>
+              <w:rPr/>
             </w:pPr>
-            <w:r>
-              <w:rPr>
-                <w:caps/>
-              </w:rPr>
-            </w:r>
-            <w:r>
-              <w:rPr>
-                <w:caps/>
-              </w:rPr>
-            </w:r>
-            <w:r>
-              <w:rPr>
-                <w:caps/>
-              </w:rPr>
-            </w:r>
+            <w:r/>
+            <w:r/>
           </w:p>
         </w:tc>
       </w:tr>
       <w:tr>
-        <w:trPr/>
+        <w:trPr>
+          <w:trHeight w:val="507"/>
+        </w:trPr>
         <w:tc>
           <w:tcPr>
             <w:tcBorders/>
-            <w:tcW w:w="4536" w:type="dxa"/>
+            <w:tcW w:w="4144" w:type="dxa"/>
             <w:textDirection w:val="lrTb"/>
             <w:noWrap w:val="false"/>
           </w:tcPr>
@@ -4772,7 +4596,7 @@
         <w:tc>
           <w:tcPr>
             <w:tcBorders/>
-            <w:tcW w:w="1163" w:type="dxa"/>
+            <w:tcW w:w="850" w:type="dxa"/>
             <w:textDirection w:val="lrTb"/>
             <w:noWrap w:val="false"/>
           </w:tcPr>
@@ -4783,9 +4607,9 @@
                 <w:tab w:val="left" w:leader="none" w:pos="850"/>
               </w:tabs>
               <w:spacing/>
-              <w:ind w:right="0" w:firstLine="567" w:left="0"/>
+              <w:ind w:right="0" w:firstLine="0" w:left="0"/>
               <w:contextualSpacing w:val="true"/>
-              <w:jc w:val="center"/>
+              <w:jc w:val="left"/>
               <w:rPr>
                 <w:caps/>
               </w:rPr>
@@ -4811,7 +4635,7 @@
         <w:tc>
           <w:tcPr>
             <w:tcBorders/>
-            <w:tcW w:w="2098" w:type="dxa"/>
+            <w:tcW w:w="1843" w:type="dxa"/>
             <w:textDirection w:val="lrTb"/>
             <w:noWrap w:val="false"/>
           </w:tcPr>
@@ -4822,7 +4646,7 @@
                 <w:tab w:val="left" w:leader="none" w:pos="850"/>
               </w:tabs>
               <w:spacing/>
-              <w:ind w:right="0" w:firstLine="567" w:left="0"/>
+              <w:ind w:right="0" w:firstLine="0" w:left="0"/>
               <w:jc w:val="center"/>
               <w:rPr/>
             </w:pPr>
@@ -4835,39 +4659,19 @@
         <w:tc>
           <w:tcPr>
             <w:tcBorders/>
-            <w:tcW w:w="1559" w:type="dxa"/>
+            <w:tcW w:w="1701" w:type="dxa"/>
             <w:textDirection w:val="lrTb"/>
             <w:noWrap w:val="false"/>
           </w:tcPr>
           <w:p>
             <w:pPr>
               <w:pBdr/>
-              <w:tabs>
-                <w:tab w:val="left" w:leader="none" w:pos="850"/>
-              </w:tabs>
               <w:spacing/>
-              <w:ind w:right="0" w:firstLine="567" w:left="0"/>
-              <w:contextualSpacing w:val="true"/>
-              <w:jc w:val="center"/>
-              <w:rPr>
-                <w:caps/>
-              </w:rPr>
+              <w:ind/>
+              <w:rPr/>
             </w:pPr>
-            <w:r>
-              <w:rPr>
-                <w:caps/>
-              </w:rPr>
-            </w:r>
-            <w:r>
-              <w:rPr>
-                <w:caps/>
-              </w:rPr>
-            </w:r>
-            <w:r>
-              <w:rPr>
-                <w:caps/>
-              </w:rPr>
-            </w:r>
+            <w:r/>
+            <w:r/>
           </w:p>
         </w:tc>
       </w:tr>
@@ -4878,7 +4682,7 @@
         <w:tc>
           <w:tcPr>
             <w:tcBorders/>
-            <w:tcW w:w="4536" w:type="dxa"/>
+            <w:tcW w:w="4144" w:type="dxa"/>
             <w:textDirection w:val="lrTb"/>
             <w:noWrap w:val="false"/>
           </w:tcPr>
@@ -4902,7 +4706,7 @@
         <w:tc>
           <w:tcPr>
             <w:tcBorders/>
-            <w:tcW w:w="1163" w:type="dxa"/>
+            <w:tcW w:w="850" w:type="dxa"/>
             <w:textDirection w:val="lrTb"/>
             <w:noWrap w:val="false"/>
           </w:tcPr>
@@ -4913,9 +4717,9 @@
                 <w:tab w:val="left" w:leader="none" w:pos="850"/>
               </w:tabs>
               <w:spacing/>
-              <w:ind w:right="0" w:firstLine="567" w:left="0"/>
+              <w:ind w:right="0" w:firstLine="0" w:left="0"/>
               <w:contextualSpacing w:val="true"/>
-              <w:jc w:val="center"/>
+              <w:jc w:val="left"/>
               <w:rPr>
                 <w:caps/>
               </w:rPr>
@@ -4940,7 +4744,7 @@
         <w:tc>
           <w:tcPr>
             <w:tcBorders/>
-            <w:tcW w:w="2098" w:type="dxa"/>
+            <w:tcW w:w="1843" w:type="dxa"/>
             <w:textDirection w:val="lrTb"/>
             <w:noWrap w:val="false"/>
           </w:tcPr>
@@ -4951,7 +4755,7 @@
                 <w:tab w:val="left" w:leader="none" w:pos="850"/>
               </w:tabs>
               <w:spacing/>
-              <w:ind w:right="0" w:firstLine="567" w:left="0"/>
+              <w:ind w:right="0" w:firstLine="0" w:left="0"/>
               <w:jc w:val="center"/>
               <w:rPr/>
             </w:pPr>
@@ -4964,7 +4768,84 @@
         <w:tc>
           <w:tcPr>
             <w:tcBorders/>
-            <w:tcW w:w="1559" w:type="dxa"/>
+            <w:tcW w:w="1701" w:type="dxa"/>
+            <w:textDirection w:val="lrTb"/>
+            <w:noWrap w:val="false"/>
+          </w:tcPr>
+          <w:p>
+            <w:pPr>
+              <w:pBdr/>
+              <w:spacing/>
+              <w:ind/>
+              <w:rPr/>
+            </w:pPr>
+            <w:r/>
+            <w:r/>
+          </w:p>
+        </w:tc>
+      </w:tr>
+    </w:tbl>
+    <w:p>
+      <w:pPr>
+        <w:pBdr/>
+        <w:tabs>
+          <w:tab w:val="left" w:leader="none" w:pos="850"/>
+        </w:tabs>
+        <w:spacing/>
+        <w:ind w:right="0" w:firstLine="567" w:left="0"/>
+        <w:contextualSpacing w:val="true"/>
+        <w:jc w:val="center"/>
+        <w:rPr>
+          <w:caps/>
+          <w:sz w:val="16"/>
+          <w:szCs w:val="16"/>
+        </w:rPr>
+      </w:pPr>
+      <w:r>
+        <w:rPr>
+          <w:caps/>
+          <w:sz w:val="16"/>
+          <w:szCs w:val="16"/>
+        </w:rPr>
+      </w:r>
+      <w:r>
+        <w:rPr>
+          <w:caps/>
+          <w:sz w:val="16"/>
+          <w:szCs w:val="16"/>
+        </w:rPr>
+      </w:r>
+      <w:r>
+        <w:rPr>
+          <w:caps/>
+          <w:sz w:val="16"/>
+          <w:szCs w:val="16"/>
+        </w:rPr>
+      </w:r>
+    </w:p>
+    <w:tbl>
+      <w:tblPr>
+        <w:tblStyle w:val="837"/>
+        <w:tblW w:w="0" w:type="auto"/>
+        <w:tblBorders/>
+        <w:tblLayout w:type="fixed"/>
+        <w:tblLook w:val="04A0" w:firstRow="1" w:lastRow="0" w:firstColumn="1" w:lastColumn="0" w:noHBand="0" w:noVBand="1"/>
+      </w:tblPr>
+      <w:tblGrid>
+        <w:gridCol w:w="6661"/>
+        <w:gridCol w:w="2126"/>
+      </w:tblGrid>
+      <w:tr>
+        <w:trPr/>
+        <w:tc>
+          <w:tcPr>
+            <w:tcBorders>
+              <w:top w:val="none" w:color="000000" w:sz="4" w:space="0"/>
+              <w:left w:val="none" w:color="000000" w:sz="4" w:space="0"/>
+              <w:bottom w:val="none" w:color="000000" w:sz="4" w:space="0"/>
+              <w:right w:val="none" w:color="000000" w:sz="4" w:space="0"/>
+            </w:tcBorders>
+            <w:tcW w:w="6661" w:type="dxa"/>
             <w:textDirection w:val="lrTb"/>
             <w:noWrap w:val="false"/>
           </w:tcPr>
@@ -4975,26 +4856,303 @@
                 <w:tab w:val="left" w:leader="none" w:pos="850"/>
               </w:tabs>
               <w:spacing/>
-              <w:ind w:right="0" w:firstLine="567" w:left="0"/>
+              <w:ind/>
               <w:contextualSpacing w:val="true"/>
-              <w:jc w:val="center"/>
               <w:rPr>
-                <w:caps/>
+                <w:sz w:val="24"/>
+                <w:szCs w:val="24"/>
+                <w:highlight w:val="none"/>
               </w:rPr>
             </w:pPr>
             <w:r>
               <w:rPr>
-                <w:caps/>
+                <w:sz w:val="24"/>
+                <w:szCs w:val="24"/>
+                <w:highlight w:val="none"/>
               </w:rPr>
             </w:r>
             <w:r>
               <w:rPr>
-                <w:caps/>
+                <w:sz w:val="24"/>
+                <w:szCs w:val="24"/>
+              </w:rPr>
+              <w:t xml:space="preserve">Дата выдачи задания </w:t>
+            </w:r>
+            <w:r>
+              <w:rPr>
+                <w:sz w:val="24"/>
+                <w:szCs w:val="24"/>
+              </w:rPr>
+              <w:t xml:space="preserve">2</w:t>
+            </w:r>
+            <w:r>
+              <w:rPr>
+                <w:sz w:val="24"/>
+                <w:szCs w:val="24"/>
+              </w:rPr>
+              <w:t xml:space="preserve">5</w:t>
+            </w:r>
+            <w:r>
+              <w:rPr>
+                <w:sz w:val="24"/>
+                <w:szCs w:val="24"/>
+              </w:rPr>
+              <w:t xml:space="preserve"> марта</w:t>
+            </w:r>
+            <w:r>
+              <w:rPr>
+                <w:sz w:val="24"/>
+                <w:szCs w:val="24"/>
+              </w:rPr>
+              <w:t xml:space="preserve"> 20</w:t>
+            </w:r>
+            <w:r>
+              <w:rPr>
+                <w:sz w:val="24"/>
+                <w:szCs w:val="24"/>
+              </w:rPr>
+              <w:t xml:space="preserve">2</w:t>
+            </w:r>
+            <w:r>
+              <w:rPr>
+                <w:sz w:val="24"/>
+                <w:szCs w:val="24"/>
+              </w:rPr>
+              <w:t xml:space="preserve">4</w:t>
+            </w:r>
+            <w:r>
+              <w:rPr>
+                <w:sz w:val="24"/>
+                <w:szCs w:val="24"/>
+              </w:rPr>
+              <w:t xml:space="preserve"> г</w:t>
+            </w:r>
+            <w:r/>
+            <w:r>
+              <w:rPr>
+                <w:sz w:val="24"/>
+                <w:szCs w:val="24"/>
+                <w:highlight w:val="none"/>
               </w:rPr>
             </w:r>
             <w:r>
               <w:rPr>
-                <w:caps/>
+                <w:sz w:val="24"/>
+                <w:szCs w:val="24"/>
+                <w:highlight w:val="none"/>
+              </w:rPr>
+            </w:r>
+          </w:p>
+        </w:tc>
+        <w:tc>
+          <w:tcPr>
+            <w:tcBorders>
+              <w:top w:val="none" w:color="000000" w:sz="4" w:space="0"/>
+              <w:left w:val="none" w:color="000000" w:sz="4" w:space="0"/>
+              <w:bottom w:val="none" w:color="000000" w:sz="4" w:space="0"/>
+              <w:right w:val="none" w:color="000000" w:sz="4" w:space="0"/>
+            </w:tcBorders>
+            <w:tcW w:w="2126" w:type="dxa"/>
+            <w:textDirection w:val="lrTb"/>
+            <w:noWrap w:val="false"/>
+          </w:tcPr>
+          <w:p>
+            <w:pPr>
+              <w:pBdr/>
+              <w:tabs>
+                <w:tab w:val="left" w:leader="none" w:pos="850"/>
+              </w:tabs>
+              <w:spacing/>
+              <w:ind/>
+              <w:contextualSpacing w:val="true"/>
+              <w:rPr>
+                <w:sz w:val="24"/>
+                <w:szCs w:val="24"/>
+                <w:highlight w:val="none"/>
+              </w:rPr>
+            </w:pPr>
+            <w:r>
+              <w:rPr>
+                <w:sz w:val="24"/>
+                <w:szCs w:val="24"/>
+                <w:highlight w:val="none"/>
+              </w:rPr>
+            </w:r>
+            <w:r>
+              <w:rPr>
+                <w:sz w:val="24"/>
+                <w:szCs w:val="24"/>
+                <w:highlight w:val="none"/>
+              </w:rPr>
+              <w:t xml:space="preserve">П.И.Балтрукович</w:t>
+            </w:r>
+            <w:r>
+              <w:rPr>
+                <w:sz w:val="24"/>
+                <w:szCs w:val="24"/>
+                <w:highlight w:val="none"/>
+              </w:rPr>
+            </w:r>
+            <w:r>
+              <w:rPr>
+                <w:sz w:val="24"/>
+                <w:szCs w:val="24"/>
+                <w:highlight w:val="none"/>
+              </w:rPr>
+            </w:r>
+          </w:p>
+        </w:tc>
+      </w:tr>
+      <w:tr>
+        <w:trPr/>
+        <w:tc>
+          <w:tcPr>
+            <w:tcBorders>
+              <w:top w:val="none" w:color="000000" w:sz="4" w:space="0"/>
+              <w:left w:val="none" w:color="000000" w:sz="4" w:space="0"/>
+              <w:bottom w:val="none" w:color="000000" w:sz="4" w:space="0"/>
+              <w:right w:val="none" w:color="000000" w:sz="4" w:space="0"/>
+            </w:tcBorders>
+            <w:tcW w:w="6661" w:type="dxa"/>
+            <w:vMerge w:val="restart"/>
+            <w:textDirection w:val="lrTb"/>
+            <w:noWrap w:val="false"/>
+          </w:tcPr>
+          <w:p>
+            <w:pPr>
+              <w:pBdr/>
+              <w:tabs>
+                <w:tab w:val="left" w:leader="none" w:pos="850"/>
+              </w:tabs>
+              <w:spacing/>
+              <w:ind/>
+              <w:contextualSpacing w:val="true"/>
+              <w:rPr>
+                <w:sz w:val="24"/>
+                <w:szCs w:val="24"/>
+                <w:highlight w:val="none"/>
+              </w:rPr>
+            </w:pPr>
+            <w:r>
+              <w:rPr>
+                <w:sz w:val="24"/>
+                <w:szCs w:val="24"/>
+                <w:highlight w:val="none"/>
+              </w:rPr>
+            </w:r>
+            <w:r>
+              <w:rPr>
+                <w:sz w:val="24"/>
+                <w:szCs w:val="24"/>
+              </w:rPr>
+              <w:t xml:space="preserve">Задание принял к исполнению </w:t>
+            </w:r>
+            <w:r>
+              <w:rPr>
+                <w:sz w:val="24"/>
+                <w:szCs w:val="24"/>
+              </w:rPr>
+              <w:t xml:space="preserve">2</w:t>
+            </w:r>
+            <w:r>
+              <w:rPr>
+                <w:sz w:val="24"/>
+                <w:szCs w:val="24"/>
+              </w:rPr>
+              <w:t xml:space="preserve">5</w:t>
+            </w:r>
+            <w:r>
+              <w:rPr>
+                <w:sz w:val="24"/>
+                <w:szCs w:val="24"/>
+              </w:rPr>
+              <w:t xml:space="preserve"> марта</w:t>
+            </w:r>
+            <w:r>
+              <w:rPr>
+                <w:sz w:val="24"/>
+                <w:szCs w:val="24"/>
+              </w:rPr>
+              <w:t xml:space="preserve"> 20</w:t>
+            </w:r>
+            <w:r>
+              <w:rPr>
+                <w:sz w:val="24"/>
+                <w:szCs w:val="24"/>
+              </w:rPr>
+              <w:t xml:space="preserve">2</w:t>
+            </w:r>
+            <w:r>
+              <w:rPr>
+                <w:sz w:val="24"/>
+                <w:szCs w:val="24"/>
+              </w:rPr>
+              <w:t xml:space="preserve">4</w:t>
+            </w:r>
+            <w:r>
+              <w:rPr>
+                <w:sz w:val="24"/>
+                <w:szCs w:val="24"/>
+              </w:rPr>
+              <w:t xml:space="preserve"> г</w:t>
+            </w:r>
+            <w:r>
+              <w:rPr>
+                <w:sz w:val="24"/>
+                <w:szCs w:val="24"/>
+                <w:highlight w:val="none"/>
+              </w:rPr>
+            </w:r>
+            <w:r>
+              <w:rPr>
+                <w:sz w:val="24"/>
+                <w:szCs w:val="24"/>
+                <w:highlight w:val="none"/>
+              </w:rPr>
+            </w:r>
+          </w:p>
+        </w:tc>
+        <w:tc>
+          <w:tcPr>
+            <w:tcBorders>
+              <w:top w:val="none" w:color="000000" w:sz="4" w:space="0"/>
+              <w:left w:val="none" w:color="000000" w:sz="4" w:space="0"/>
+              <w:bottom w:val="none" w:color="000000" w:sz="4" w:space="0"/>
+              <w:right w:val="none" w:color="000000" w:sz="4" w:space="0"/>
+            </w:tcBorders>
+            <w:tcW w:w="2126" w:type="dxa"/>
+            <w:vMerge w:val="restart"/>
+            <w:textDirection w:val="lrTb"/>
+            <w:noWrap w:val="false"/>
+          </w:tcPr>
+          <w:p>
+            <w:pPr>
+              <w:pBdr/>
+              <w:tabs>
+                <w:tab w:val="left" w:leader="none" w:pos="850"/>
+              </w:tabs>
+              <w:spacing/>
+              <w:ind w:right="68" w:firstLine="0" w:left="0"/>
+              <w:contextualSpacing w:val="true"/>
+              <w:rPr>
+                <w:sz w:val="24"/>
+                <w:szCs w:val="24"/>
+                <w:highlight w:val="none"/>
+              </w:rPr>
+            </w:pPr>
+            <w:r>
+              <w:rPr>
+                <w:sz w:val="24"/>
+                <w:szCs w:val="24"/>
+                <w:highlight w:val="none"/>
+              </w:rPr>
+              <w:t xml:space="preserve">А.С. Сирко</w:t>
+            </w:r>
+            <w:r>
+              <w:rPr>
+                <w:sz w:val="24"/>
+                <w:szCs w:val="24"/>
+                <w:highlight w:val="none"/>
               </w:rPr>
             </w:r>
           </w:p>
@@ -5008,183 +5166,7 @@
           <w:tab w:val="left" w:leader="none" w:pos="850"/>
         </w:tabs>
         <w:spacing/>
-        <w:ind w:right="0" w:firstLine="567" w:left="0"/>
-        <w:contextualSpacing w:val="true"/>
-        <w:jc w:val="center"/>
-        <w:rPr>
-          <w:caps/>
-          <w:sz w:val="16"/>
-          <w:szCs w:val="16"/>
-        </w:rPr>
-      </w:pPr>
-      <w:r>
-        <w:rPr>
-          <w:caps/>
-          <w:sz w:val="16"/>
-          <w:szCs w:val="16"/>
-        </w:rPr>
-      </w:r>
-      <w:r>
-        <w:rPr>
-          <w:caps/>
-          <w:sz w:val="16"/>
-          <w:szCs w:val="16"/>
-        </w:rPr>
-      </w:r>
-      <w:r>
-        <w:rPr>
-          <w:caps/>
-          <w:sz w:val="16"/>
-          <w:szCs w:val="16"/>
-        </w:rPr>
-      </w:r>
-    </w:p>
-    <w:p>
-      <w:pPr>
-        <w:pBdr/>
-        <w:tabs>
-          <w:tab w:val="left" w:leader="none" w:pos="850"/>
-        </w:tabs>
-        <w:spacing/>
-        <w:ind w:right="0" w:firstLine="567" w:left="0"/>
-        <w:contextualSpacing w:val="true"/>
-        <w:rPr>
-          <w:sz w:val="24"/>
-          <w:szCs w:val="24"/>
-        </w:rPr>
-      </w:pPr>
-      <w:r>
-        <w:rPr>
-          <w:sz w:val="24"/>
-          <w:szCs w:val="24"/>
-        </w:rPr>
-        <w:t xml:space="preserve">Дата выдачи задания     </w:t>
-      </w:r>
-      <w:r>
-        <w:rPr>
-          <w:sz w:val="24"/>
-          <w:szCs w:val="24"/>
-        </w:rPr>
-        <w:t xml:space="preserve">2</w:t>
-      </w:r>
-      <w:r>
-        <w:rPr>
-          <w:sz w:val="24"/>
-          <w:szCs w:val="24"/>
-        </w:rPr>
-        <w:t xml:space="preserve">5</w:t>
-      </w:r>
-      <w:r>
-        <w:rPr>
-          <w:sz w:val="24"/>
-          <w:szCs w:val="24"/>
-        </w:rPr>
-        <w:t xml:space="preserve"> марта</w:t>
-      </w:r>
-      <w:r>
-        <w:rPr>
-          <w:sz w:val="24"/>
-          <w:szCs w:val="24"/>
-        </w:rPr>
-        <w:t xml:space="preserve"> 20</w:t>
-      </w:r>
-      <w:r>
-        <w:rPr>
-          <w:sz w:val="24"/>
-          <w:szCs w:val="24"/>
-        </w:rPr>
-        <w:t xml:space="preserve">2</w:t>
-      </w:r>
-      <w:r>
-        <w:rPr>
-          <w:sz w:val="24"/>
-          <w:szCs w:val="24"/>
-        </w:rPr>
-        <w:t xml:space="preserve">4</w:t>
-      </w:r>
-      <w:r>
-        <w:rPr>
-          <w:sz w:val="24"/>
-          <w:szCs w:val="24"/>
-        </w:rPr>
-        <w:t xml:space="preserve"> г.     </w:t>
-      </w:r>
-      <w:r>
-        <w:rPr>
-          <w:sz w:val="24"/>
-          <w:szCs w:val="24"/>
-        </w:rPr>
-        <w:t xml:space="preserve">Руководитель  </w:t>
-      </w:r>
-      <w:r>
-        <w:rPr>
-          <w:sz w:val="24"/>
-          <w:szCs w:val="24"/>
-        </w:rPr>
-        <w:tab/>
-      </w:r>
-      <w:r>
-        <w:rPr>
-          <w:sz w:val="24"/>
-          <w:szCs w:val="24"/>
-          <w:highlight w:val="none"/>
-        </w:rPr>
-        <w:t xml:space="preserve">Балтрукович Петр Иванович</w:t>
-      </w:r>
-      <w:r>
-        <w:rPr>
-          <w:sz w:val="24"/>
-          <w:szCs w:val="24"/>
-        </w:rPr>
-      </w:r>
-      <w:r>
-        <w:rPr>
-          <w:sz w:val="24"/>
-          <w:szCs w:val="24"/>
-        </w:rPr>
-      </w:r>
-    </w:p>
-    <w:p>
-      <w:pPr>
-        <w:pBdr/>
-        <w:tabs>
-          <w:tab w:val="left" w:leader="none" w:pos="850"/>
-        </w:tabs>
-        <w:spacing/>
-        <w:ind w:right="0" w:firstLine="567" w:left="0"/>
-        <w:contextualSpacing w:val="true"/>
-        <w:rPr>
-          <w:sz w:val="16"/>
-          <w:szCs w:val="16"/>
-        </w:rPr>
-      </w:pPr>
-      <w:r>
-        <w:rPr>
-          <w:sz w:val="16"/>
-          <w:szCs w:val="16"/>
-        </w:rPr>
-      </w:r>
-      <w:r>
-        <w:rPr>
-          <w:sz w:val="16"/>
-          <w:szCs w:val="16"/>
-        </w:rPr>
-      </w:r>
-      <w:r>
-        <w:rPr>
-          <w:sz w:val="16"/>
-          <w:szCs w:val="16"/>
-        </w:rPr>
-      </w:r>
-    </w:p>
-    <w:p>
-      <w:pPr>
-        <w:pBdr/>
-        <w:tabs>
-          <w:tab w:val="left" w:leader="none" w:pos="850"/>
-        </w:tabs>
-        <w:spacing/>
-        <w:ind w:right="0" w:firstLine="567" w:left="0"/>
+        <w:ind w:right="0" w:firstLine="0" w:left="0"/>
         <w:contextualSpacing w:val="true"/>
         <w:rPr>
           <w:caps/>
@@ -5194,84 +5176,6 @@
       </w:pPr>
       <w:r>
         <w:rPr>
-          <w:sz w:val="24"/>
-          <w:szCs w:val="24"/>
-        </w:rPr>
-        <w:t xml:space="preserve">Задание принял к исполнению  </w:t>
-      </w:r>
-      <w:r>
-        <w:rPr>
-          <w:sz w:val="24"/>
-          <w:szCs w:val="24"/>
-        </w:rPr>
-        <w:t xml:space="preserve"> </w:t>
-      </w:r>
-      <w:r>
-        <w:rPr>
-          <w:sz w:val="24"/>
-          <w:szCs w:val="24"/>
-        </w:rPr>
-        <w:t xml:space="preserve">2</w:t>
-      </w:r>
-      <w:r>
-        <w:rPr>
-          <w:sz w:val="24"/>
-          <w:szCs w:val="24"/>
-        </w:rPr>
-        <w:t xml:space="preserve">5</w:t>
-      </w:r>
-      <w:r>
-        <w:rPr>
-          <w:sz w:val="24"/>
-          <w:szCs w:val="24"/>
-        </w:rPr>
-        <w:t xml:space="preserve"> марта</w:t>
-      </w:r>
-      <w:r>
-        <w:rPr>
-          <w:sz w:val="24"/>
-          <w:szCs w:val="24"/>
-        </w:rPr>
-        <w:t xml:space="preserve"> 20</w:t>
-      </w:r>
-      <w:r>
-        <w:rPr>
-          <w:sz w:val="24"/>
-          <w:szCs w:val="24"/>
-        </w:rPr>
-        <w:t xml:space="preserve">2</w:t>
-      </w:r>
-      <w:r>
-        <w:rPr>
-          <w:sz w:val="24"/>
-          <w:szCs w:val="24"/>
-        </w:rPr>
-        <w:t xml:space="preserve">4</w:t>
-      </w:r>
-      <w:r>
-        <w:rPr>
-          <w:sz w:val="24"/>
-          <w:szCs w:val="24"/>
-        </w:rPr>
-        <w:t xml:space="preserve"> г.     </w:t>
-      </w:r>
-      <w:r>
-        <w:rPr>
-          <w:sz w:val="24"/>
-          <w:szCs w:val="24"/>
-        </w:rPr>
-        <w:tab/>
-      </w:r>
-      <w:r>
-        <w:rPr>
-          <w:sz w:val="24"/>
-          <w:szCs w:val="24"/>
-        </w:rPr>
-        <w:t xml:space="preserve"> Сирко Алексей Сергеевич</w:t>
-      </w:r>
-      <w:r>
-        <w:rPr>
-          <w:caps/>
           <w:sz w:val="24"/>
           <w:szCs w:val="24"/>
         </w:rPr>
@@ -5289,7 +5193,7 @@
       <w:endnotePr/>
       <w:type w:val="nextPage"/>
       <w:pgSz w:h="16838" w:orient="portrait" w:w="11906"/>
-      <w:pgMar w:top="1134" w:right="1701" w:bottom="1134" w:left="1701" w:header="142" w:footer="709" w:gutter="0"/>
+      <w:pgMar w:top="1134" w:right="1701" w:bottom="1134" w:left="1417" w:header="142" w:footer="709" w:gutter="0"/>
       <w:cols w:num="1" w:sep="0" w:space="708" w:equalWidth="1"/>
     </w:sectPr>
   </w:body>
@@ -36491,7 +36395,7 @@
       <w14:ligatures w14:val="none"/>
     </w:rPr>
   </w:style>
-  <w:style w:type="paragraph" w:styleId="1_694" w:customStyle="1">
+  <w:style w:type="paragraph" w:styleId="856" w:customStyle="1">
     <w:name w:val="ГОСТ"/>
     <w:qFormat/>
     <w:pPr>
@@ -36507,7 +36411,7 @@
         <w:right w:val="none" w:color="000000" w:sz="4" w:space="0"/>
         <w:between w:val="none" w:color="000000" w:sz="4" w:space="0"/>
       </w:pBdr>
-      <w:shd w:val="nil" w:color="000000"/>
+      <w:shd w:val="nil"/>
       <w:spacing w:after="0" w:afterAutospacing="0" w:before="0" w:beforeAutospacing="0" w:line="276" w:lineRule="auto"/>
       <w:ind w:right="0" w:firstLine="720" w:left="0"/>
       <w:contextualSpacing w:val="false"/>

--- a/Лист задания ДП.docx
+++ b/Лист задания ДП.docx
@@ -99,8 +99,8 @@
       </w:r>
       <w:r>
         <w:rPr>
-          <w:sz w:val="22"/>
-          <w:szCs w:val="22"/>
+          <w:sz w:val="20"/>
+          <w:szCs w:val="20"/>
           <w14:ligatures w14:val="none"/>
         </w:rPr>
       </w:r>
@@ -1539,6 +1539,13 @@
           <w:highlight w:val="none"/>
         </w:rPr>
         <w:t xml:space="preserve"> фреймворка для автоматизации тестирования веб-интерфейсов</w:t>
+      </w:r>
+      <w:r>
+        <w:rPr>
+          <w:sz w:val="24"/>
+          <w:szCs w:val="24"/>
+          <w:highlight w:val="none"/>
+        </w:rPr>
       </w:r>
       <w:r>
         <w:rPr>
@@ -3177,37 +3184,6 @@
           <w:szCs w:val="24"/>
         </w:rPr>
         <w:t xml:space="preserve">по охране труда</w:t>
-      </w:r>
-      <w:r>
-        <w:rPr>
-          <w:sz w:val="24"/>
-          <w:szCs w:val="24"/>
-        </w:rPr>
-        <w:t xml:space="preserve"> </w:t>
-      </w:r>
-      <w:r>
-        <w:rPr>
-          <w:sz w:val="24"/>
-          <w:szCs w:val="24"/>
-        </w:rPr>
-        <w:t xml:space="preserve">/</w:t>
-      </w:r>
-      <w:r>
-        <w:t xml:space="preserve"> </w:t>
-      </w:r>
-      <w:r>
-        <w:rPr>
-          <w:sz w:val="24"/>
-          <w:szCs w:val="24"/>
-        </w:rPr>
-        <w:t xml:space="preserve">ресурсо</w:t>
-      </w:r>
-      <w:r>
-        <w:rPr>
-          <w:sz w:val="24"/>
-          <w:szCs w:val="24"/>
-        </w:rPr>
-        <w:t xml:space="preserve">- и энергосбережению</w:t>
       </w:r>
       <w:r>
         <w:rPr>
@@ -3405,6 +3381,13 @@
           <w:szCs w:val="24"/>
         </w:rPr>
       </w:r>
+      <w:r>
+        <w:rPr>
+          <w:caps/>
+          <w:sz w:val="24"/>
+          <w:szCs w:val="24"/>
+        </w:rPr>
+      </w:r>
     </w:p>
     <w:p>
       <w:pPr>
@@ -3439,6 +3422,7 @@
           <w:caps/>
           <w:sz w:val="24"/>
           <w:szCs w:val="24"/>
+          <w:highlight w:val="none"/>
         </w:rPr>
       </w:r>
       <w:r>
@@ -3476,8 +3460,8 @@
       <w:r>
         <w:rPr>
           <w:caps/>
-          <w:sz w:val="16"/>
-          <w:szCs w:val="16"/>
+          <w:sz w:val="22"/>
+          <w:szCs w:val="22"/>
         </w:rPr>
       </w:r>
       <w:r>
@@ -3622,17 +3606,6 @@
             </w:pPr>
             <w:r>
               <w:t xml:space="preserve">Примечание</w:t>
-            </w:r>
-            <w:r/>
-            <w:r>
-              <w:rPr>
-                <w:caps/>
-              </w:rPr>
-            </w:r>
-            <w:r>
-              <w:rPr>
-                <w:caps/>
-              </w:rPr>
             </w:r>
             <w:r>
               <w:rPr>
@@ -4927,7 +4900,6 @@
               </w:rPr>
               <w:t xml:space="preserve"> г</w:t>
             </w:r>
-            <w:r/>
             <w:r>
               <w:rPr>
                 <w:sz w:val="24"/>
@@ -5155,6 +5127,13 @@
                 <w:highlight w:val="none"/>
               </w:rPr>
             </w:r>
+            <w:r>
+              <w:rPr>
+                <w:sz w:val="24"/>
+                <w:szCs w:val="24"/>
+                <w:highlight w:val="none"/>
+              </w:rPr>
+            </w:r>
           </w:p>
         </w:tc>
       </w:tr>
@@ -5176,6 +5155,13 @@
       </w:pPr>
       <w:r>
         <w:rPr>
+          <w:sz w:val="24"/>
+          <w:szCs w:val="24"/>
+        </w:rPr>
+      </w:r>
+      <w:r>
+        <w:rPr>
+          <w:caps/>
           <w:sz w:val="24"/>
           <w:szCs w:val="24"/>
         </w:rPr>
